--- a/JS - Understanding the Weird Parts/JS - Understanding the Weird Parts NOTES.docx
+++ b/JS - Understanding the Weird Parts/JS - Understanding the Weird Parts NOTES.docx
@@ -1,6 +1,6 @@
 
 <file path=word/document.xml><?xml version="1.0" encoding="utf-8"?>
-<w:document xmlns:wpc="http://schemas.microsoft.com/office/word/2010/wordprocessingCanvas" xmlns:mo="http://schemas.microsoft.com/office/mac/office/2008/main" xmlns:mc="http://schemas.openxmlformats.org/markup-compatibility/2006" xmlns:mv="urn:schemas-microsoft-com:mac:vml" xmlns:o="urn:schemas-microsoft-com:office:office" xmlns:r="http://schemas.openxmlformats.org/officeDocument/2006/relationships" xmlns:m="http://schemas.openxmlformats.org/officeDocument/2006/math" xmlns:v="urn:schemas-microsoft-com:vml" xmlns:wp14="http://schemas.microsoft.com/office/word/2010/wordprocessingDrawing" xmlns:wp="http://schemas.openxmlformats.org/drawingml/2006/wordprocessingDrawing" xmlns:w10="urn:schemas-microsoft-com:office:word" xmlns:w="http://schemas.openxmlformats.org/wordprocessingml/2006/main" xmlns:w14="http://schemas.microsoft.com/office/word/2010/wordml" xmlns:wpg="http://schemas.microsoft.com/office/word/2010/wordprocessingGroup" xmlns:wpi="http://schemas.microsoft.com/office/word/2010/wordprocessingInk" xmlns:wne="http://schemas.microsoft.com/office/word/2006/wordml" xmlns:wps="http://schemas.microsoft.com/office/word/2010/wordprocessingShape" mc:Ignorable="w14 wp14">
+<w:document xmlns:wpc="http://schemas.microsoft.com/office/word/2010/wordprocessingCanvas" xmlns:cx="http://schemas.microsoft.com/office/drawing/2014/chartex" xmlns:cx1="http://schemas.microsoft.com/office/drawing/2015/9/8/chartex" xmlns:cx2="http://schemas.microsoft.com/office/drawing/2015/10/21/chartex" xmlns:cx3="http://schemas.microsoft.com/office/drawing/2016/5/9/chartex" xmlns:cx4="http://schemas.microsoft.com/office/drawing/2016/5/10/chartex" xmlns:cx5="http://schemas.microsoft.com/office/drawing/2016/5/11/chartex" xmlns:cx6="http://schemas.microsoft.com/office/drawing/2016/5/12/chartex" xmlns:cx7="http://schemas.microsoft.com/office/drawing/2016/5/13/chartex" xmlns:cx8="http://schemas.microsoft.com/office/drawing/2016/5/14/chartex" xmlns:mc="http://schemas.openxmlformats.org/markup-compatibility/2006" xmlns:aink="http://schemas.microsoft.com/office/drawing/2016/ink" xmlns:am3d="http://schemas.microsoft.com/office/drawing/2017/model3d" xmlns:o="urn:schemas-microsoft-com:office:office" xmlns:r="http://schemas.openxmlformats.org/officeDocument/2006/relationships" xmlns:m="http://schemas.openxmlformats.org/officeDocument/2006/math" xmlns:v="urn:schemas-microsoft-com:vml" xmlns:wp14="http://schemas.microsoft.com/office/word/2010/wordprocessingDrawing" xmlns:wp="http://schemas.openxmlformats.org/drawingml/2006/wordprocessingDrawing" xmlns:w10="urn:schemas-microsoft-com:office:word" xmlns:w="http://schemas.openxmlformats.org/wordprocessingml/2006/main" xmlns:w14="http://schemas.microsoft.com/office/word/2010/wordml" xmlns:w15="http://schemas.microsoft.com/office/word/2012/wordml" xmlns:w16cid="http://schemas.microsoft.com/office/word/2016/wordml/cid" xmlns:w16se="http://schemas.microsoft.com/office/word/2015/wordml/symex" xmlns:wpg="http://schemas.microsoft.com/office/word/2010/wordprocessingGroup" xmlns:wpi="http://schemas.microsoft.com/office/word/2010/wordprocessingInk" xmlns:wne="http://schemas.microsoft.com/office/word/2006/wordml" xmlns:wps="http://schemas.microsoft.com/office/word/2010/wordprocessingShape" mc:Ignorable="w14 w15 w16se w16cid wp14">
   <w:body>
     <w:p>
       <w:pPr>
@@ -193,6 +193,1327 @@
           <w:rFonts w:ascii="Courier New" w:hAnsi="Courier New"/>
         </w:rPr>
         <w:t xml:space="preserve">A wrapper to help manage the code that is running. There are lots of lexical environments. Which one is currently is managed via execution contexts. It can contain things beyond what you’ve written in your code. </w:t>
+      </w:r>
+    </w:p>
+    <w:p>
+      <w:pPr>
+        <w:rPr>
+          <w:rFonts w:ascii="Courier New" w:hAnsi="Courier New"/>
+        </w:rPr>
+      </w:pPr>
+    </w:p>
+    <w:p>
+      <w:pPr>
+        <w:rPr>
+          <w:rFonts w:ascii="Courier New" w:hAnsi="Courier New"/>
+        </w:rPr>
+      </w:pPr>
+      <w:r>
+        <w:rPr>
+          <w:rFonts w:ascii="Courier New" w:hAnsi="Courier New"/>
+        </w:rPr>
+        <w:t>NAME/VALUE PAIRS AND OBJECTS</w:t>
+      </w:r>
+    </w:p>
+    <w:p>
+      <w:pPr>
+        <w:pStyle w:val="ListParagraph"/>
+        <w:numPr>
+          <w:ilvl w:val="0"/>
+          <w:numId w:val="4"/>
+        </w:numPr>
+        <w:rPr>
+          <w:rFonts w:ascii="Courier New" w:hAnsi="Courier New"/>
+        </w:rPr>
+      </w:pPr>
+      <w:r>
+        <w:rPr>
+          <w:rFonts w:ascii="Courier New" w:hAnsi="Courier New"/>
+          <w:u w:val="single"/>
+        </w:rPr>
+        <w:t>Name/ Value Pair</w:t>
+      </w:r>
+      <w:r>
+        <w:rPr>
+          <w:rFonts w:ascii="Courier New" w:hAnsi="Courier New"/>
+        </w:rPr>
+        <w:t>:</w:t>
+      </w:r>
+    </w:p>
+    <w:p>
+      <w:pPr>
+        <w:pStyle w:val="ListParagraph"/>
+        <w:numPr>
+          <w:ilvl w:val="1"/>
+          <w:numId w:val="4"/>
+        </w:numPr>
+        <w:rPr>
+          <w:rFonts w:ascii="Courier New" w:hAnsi="Courier New"/>
+        </w:rPr>
+      </w:pPr>
+      <w:r>
+        <w:rPr>
+          <w:rFonts w:ascii="Courier New" w:hAnsi="Courier New"/>
+        </w:rPr>
+        <w:t>A name which maps to a unique value. The name may be defined more than once, but only can have one value in any given context. That value may be more name/value pairs.</w:t>
+      </w:r>
+    </w:p>
+    <w:p>
+      <w:pPr>
+        <w:pStyle w:val="ListParagraph"/>
+        <w:numPr>
+          <w:ilvl w:val="0"/>
+          <w:numId w:val="4"/>
+        </w:numPr>
+        <w:rPr>
+          <w:rFonts w:ascii="Courier New" w:hAnsi="Courier New"/>
+        </w:rPr>
+      </w:pPr>
+      <w:r>
+        <w:rPr>
+          <w:rFonts w:ascii="Courier New" w:hAnsi="Courier New"/>
+        </w:rPr>
+        <w:t xml:space="preserve"> </w:t>
+      </w:r>
+      <w:r>
+        <w:rPr>
+          <w:rFonts w:ascii="Courier New" w:hAnsi="Courier New"/>
+          <w:u w:val="single"/>
+        </w:rPr>
+        <w:t>Object</w:t>
+      </w:r>
+      <w:r>
+        <w:rPr>
+          <w:rFonts w:ascii="Courier New" w:hAnsi="Courier New"/>
+        </w:rPr>
+        <w:t>:</w:t>
+      </w:r>
+    </w:p>
+    <w:p>
+      <w:pPr>
+        <w:pStyle w:val="ListParagraph"/>
+        <w:numPr>
+          <w:ilvl w:val="1"/>
+          <w:numId w:val="4"/>
+        </w:numPr>
+        <w:rPr>
+          <w:rFonts w:ascii="Courier New" w:hAnsi="Courier New"/>
+        </w:rPr>
+      </w:pPr>
+      <w:r>
+        <w:rPr>
+          <w:rFonts w:ascii="Courier New" w:hAnsi="Courier New"/>
+        </w:rPr>
+        <w:t xml:space="preserve">a collection of name value pairs. The simplest definition when talking about JS. </w:t>
+      </w:r>
+    </w:p>
+    <w:p>
+      <w:pPr>
+        <w:pStyle w:val="ListParagraph"/>
+        <w:numPr>
+          <w:ilvl w:val="1"/>
+          <w:numId w:val="4"/>
+        </w:numPr>
+        <w:rPr>
+          <w:rFonts w:ascii="Courier New" w:hAnsi="Courier New"/>
+        </w:rPr>
+      </w:pPr>
+      <w:r>
+        <w:rPr>
+          <w:rFonts w:ascii="Courier New" w:hAnsi="Courier New"/>
+        </w:rPr>
+        <w:t>For example, I might have a name and a value for that name is another name with a name/value pairs inside, like a nesting doll.</w:t>
+      </w:r>
+    </w:p>
+    <w:p>
+      <w:pPr>
+        <w:rPr>
+          <w:rFonts w:ascii="Courier New" w:hAnsi="Courier New"/>
+        </w:rPr>
+      </w:pPr>
+    </w:p>
+    <w:p>
+      <w:pPr>
+        <w:rPr>
+          <w:rFonts w:ascii="Courier New" w:hAnsi="Courier New"/>
+        </w:rPr>
+      </w:pPr>
+      <w:r>
+        <w:rPr>
+          <w:rFonts w:ascii="Courier New" w:hAnsi="Courier New"/>
+        </w:rPr>
+        <w:t>THE GLOBAL ENVIRONMENT AND THE GLOBAL OBJECT</w:t>
+      </w:r>
+    </w:p>
+    <w:p>
+      <w:pPr>
+        <w:pStyle w:val="ListParagraph"/>
+        <w:rPr>
+          <w:rFonts w:ascii="Courier New" w:hAnsi="Courier New"/>
+        </w:rPr>
+      </w:pPr>
+      <w:r>
+        <w:rPr>
+          <w:rFonts w:ascii="Courier New" w:hAnsi="Courier New"/>
+        </w:rPr>
+        <w:t xml:space="preserve">Whenever code is run its run in execution context (global). Meaning a wrapper that the JS engine, the program that the other people wrote that’s parsing and looking at and verifying and executing your code. That wraps that up, that code that you’ve written, it wraps the currently executing code in an execution context. So when we look at our very first JS program, we’re going to be looking at an execution context being created and run. The base execution context is your global execution context. That global context creates </w:t>
+      </w:r>
+      <w:r>
+        <w:rPr>
+          <w:rFonts w:ascii="Courier New" w:hAnsi="Courier New"/>
+        </w:rPr>
+        <w:lastRenderedPageBreak/>
+        <w:t>two things, global object and a special variable called “</w:t>
+      </w:r>
+      <w:r>
+        <w:rPr>
+          <w:rFonts w:ascii="Courier New" w:hAnsi="Courier New"/>
+          <w:i/>
+        </w:rPr>
+        <w:t>this</w:t>
+      </w:r>
+      <w:r>
+        <w:rPr>
+          <w:rFonts w:ascii="Courier New" w:hAnsi="Courier New"/>
+        </w:rPr>
+        <w:t>”. This two things are created for you by JS engine whenever you run a JS program.</w:t>
+      </w:r>
+      <w:r>
+        <w:rPr>
+          <w:rFonts w:ascii="Courier New" w:hAnsi="Courier New"/>
+        </w:rPr>
+        <w:t xml:space="preserve"> </w:t>
+      </w:r>
+    </w:p>
+    <w:p>
+      <w:pPr>
+        <w:pStyle w:val="ListParagraph"/>
+        <w:ind w:left="1440"/>
+        <w:rPr>
+          <w:rFonts w:ascii="Courier New" w:hAnsi="Courier New"/>
+        </w:rPr>
+      </w:pPr>
+    </w:p>
+    <w:p>
+      <w:pPr>
+        <w:pStyle w:val="ListParagraph"/>
+        <w:numPr>
+          <w:ilvl w:val="0"/>
+          <w:numId w:val="8"/>
+        </w:numPr>
+        <w:rPr>
+          <w:rFonts w:ascii="Courier New" w:hAnsi="Courier New"/>
+        </w:rPr>
+      </w:pPr>
+      <w:r>
+        <w:rPr>
+          <w:rFonts w:ascii="Courier New" w:hAnsi="Courier New"/>
+          <w:u w:val="single"/>
+        </w:rPr>
+        <w:t>Global</w:t>
+      </w:r>
+      <w:r>
+        <w:rPr>
+          <w:rFonts w:ascii="Courier New" w:hAnsi="Courier New"/>
+        </w:rPr>
+        <w:t>:</w:t>
+      </w:r>
+    </w:p>
+    <w:p>
+      <w:pPr>
+        <w:pStyle w:val="ListParagraph"/>
+        <w:numPr>
+          <w:ilvl w:val="1"/>
+          <w:numId w:val="8"/>
+        </w:numPr>
+        <w:rPr>
+          <w:rFonts w:ascii="Courier New" w:hAnsi="Courier New"/>
+        </w:rPr>
+      </w:pPr>
+      <w:r>
+        <w:rPr>
+          <w:rFonts w:ascii="Courier New" w:hAnsi="Courier New"/>
+        </w:rPr>
+        <w:t>Means “not inside of a function”.</w:t>
+      </w:r>
+    </w:p>
+    <w:p>
+      <w:pPr>
+        <w:pStyle w:val="ListParagraph"/>
+        <w:numPr>
+          <w:ilvl w:val="1"/>
+          <w:numId w:val="8"/>
+        </w:numPr>
+        <w:rPr>
+          <w:rFonts w:ascii="Courier New" w:hAnsi="Courier New"/>
+        </w:rPr>
+      </w:pPr>
+      <w:r>
+        <w:rPr>
+          <w:rFonts w:ascii="Courier New" w:hAnsi="Courier New"/>
+        </w:rPr>
+        <w:t>When you create a variable outside of the function, the variable is created inside the global execution context.</w:t>
+      </w:r>
+    </w:p>
+    <w:p>
+      <w:pPr>
+        <w:ind w:left="720"/>
+        <w:rPr>
+          <w:rFonts w:ascii="Courier New" w:hAnsi="Courier New"/>
+        </w:rPr>
+      </w:pPr>
+      <w:r>
+        <w:rPr>
+          <w:rFonts w:ascii="Courier New" w:hAnsi="Courier New"/>
+          <w:noProof/>
+        </w:rPr>
+        <w:drawing>
+          <wp:inline distT="0" distB="0" distL="0" distR="0" wp14:anchorId="6BDE0ACB" wp14:editId="753FC011">
+            <wp:extent cx="4914900" cy="2692956"/>
+            <wp:effectExtent l="0" t="0" r="0" b="0"/>
+            <wp:docPr id="1" name="Picture 1"/>
+            <wp:cNvGraphicFramePr>
+              <a:graphicFrameLocks xmlns:a="http://schemas.openxmlformats.org/drawingml/2006/main" noChangeAspect="1"/>
+            </wp:cNvGraphicFramePr>
+            <a:graphic xmlns:a="http://schemas.openxmlformats.org/drawingml/2006/main">
+              <a:graphicData uri="http://schemas.openxmlformats.org/drawingml/2006/picture">
+                <pic:pic xmlns:pic="http://schemas.openxmlformats.org/drawingml/2006/picture">
+                  <pic:nvPicPr>
+                    <pic:cNvPr id="0" name="Screen Shot 2018-08-22 at 10.21.50.png"/>
+                    <pic:cNvPicPr/>
+                  </pic:nvPicPr>
+                  <pic:blipFill>
+                    <a:blip r:embed="rId5">
+                      <a:extLst>
+                        <a:ext uri="{28A0092B-C50C-407E-A947-70E740481C1C}">
+                          <a14:useLocalDpi xmlns:a14="http://schemas.microsoft.com/office/drawing/2010/main" val="0"/>
+                        </a:ext>
+                      </a:extLst>
+                    </a:blip>
+                    <a:stretch>
+                      <a:fillRect/>
+                    </a:stretch>
+                  </pic:blipFill>
+                  <pic:spPr>
+                    <a:xfrm>
+                      <a:off x="0" y="0"/>
+                      <a:ext cx="4914900" cy="2692956"/>
+                    </a:xfrm>
+                    <a:prstGeom prst="rect">
+                      <a:avLst/>
+                    </a:prstGeom>
+                  </pic:spPr>
+                </pic:pic>
+              </a:graphicData>
+            </a:graphic>
+          </wp:inline>
+        </w:drawing>
+      </w:r>
+    </w:p>
+    <w:p>
+      <w:pPr>
+        <w:ind w:left="720"/>
+        <w:rPr>
+          <w:rFonts w:ascii="Courier New" w:hAnsi="Courier New"/>
+        </w:rPr>
+      </w:pPr>
+    </w:p>
+    <w:p>
+      <w:pPr>
+        <w:ind w:left="720"/>
+        <w:rPr>
+          <w:rFonts w:ascii="Courier New" w:hAnsi="Courier New"/>
+        </w:rPr>
+      </w:pPr>
+    </w:p>
+    <w:p>
+      <w:pPr>
+        <w:ind w:left="720"/>
+        <w:rPr>
+          <w:rFonts w:ascii="Courier New" w:hAnsi="Courier New"/>
+        </w:rPr>
+      </w:pPr>
+    </w:p>
+    <w:p>
+      <w:pPr>
+        <w:ind w:left="720"/>
+        <w:rPr>
+          <w:rFonts w:ascii="Courier New" w:hAnsi="Courier New"/>
+        </w:rPr>
+      </w:pPr>
+      <w:r>
+        <w:rPr>
+          <w:rFonts w:ascii="Courier New" w:hAnsi="Courier New"/>
+        </w:rPr>
+        <w:t>THE EXECUTION CONTEXT: CREATION AND ‘HOISTING’</w:t>
+      </w:r>
+    </w:p>
+    <w:p>
+      <w:pPr>
+        <w:pStyle w:val="ListParagraph"/>
+        <w:numPr>
+          <w:ilvl w:val="0"/>
+          <w:numId w:val="8"/>
+        </w:numPr>
+        <w:rPr>
+          <w:rFonts w:ascii="Courier New" w:hAnsi="Courier New"/>
+        </w:rPr>
+      </w:pPr>
+      <w:r>
+        <w:rPr>
+          <w:rFonts w:ascii="Courier New" w:hAnsi="Courier New"/>
+        </w:rPr>
+        <w:t>Hoisting:</w:t>
+      </w:r>
+    </w:p>
+    <w:p>
+      <w:pPr>
+        <w:ind w:left="360"/>
+        <w:rPr>
+          <w:rFonts w:ascii="Courier New" w:hAnsi="Courier New"/>
+        </w:rPr>
+      </w:pPr>
+    </w:p>
+    <w:p>
+      <w:pPr>
+        <w:ind w:left="360"/>
+        <w:rPr>
+          <w:rFonts w:ascii="Courier New" w:hAnsi="Courier New"/>
+        </w:rPr>
+      </w:pPr>
+      <w:r>
+        <w:rPr>
+          <w:rFonts w:ascii="Courier New" w:hAnsi="Courier New"/>
+        </w:rPr>
+        <w:t xml:space="preserve">The reason that JS behaves the way it does, the variable and functions are to some degree available even though they’re written later in code, is because the execution context is created in two phases. The first phase is called the creation phase. In that phase we know we have the global object is set up within the memory. </w:t>
+      </w:r>
+      <w:r>
+        <w:rPr>
+          <w:rFonts w:ascii="Courier New" w:hAnsi="Courier New"/>
+        </w:rPr>
+        <w:t xml:space="preserve">We have </w:t>
+      </w:r>
+      <w:r>
+        <w:rPr>
+          <w:rFonts w:ascii="Courier New" w:hAnsi="Courier New"/>
+          <w:i/>
+        </w:rPr>
+        <w:t xml:space="preserve">this </w:t>
+      </w:r>
+      <w:r>
+        <w:rPr>
+          <w:rFonts w:ascii="Courier New" w:hAnsi="Courier New"/>
+        </w:rPr>
+        <w:t xml:space="preserve">which is set up in the memory. And again the global object only referring to when we’re dealing with the global execution context. We’ll see other execution context later. There’s an outer environment that’s create and in that creation phase, as the parser runs through your code and begins to set up what you’ve written for translation. It recognizes where you’ve created variables and where you’ve created functions. And so it sets up in this creation phase, the memory space for the variables </w:t>
+      </w:r>
+      <w:r>
+        <w:rPr>
+          <w:rFonts w:ascii="Courier New" w:hAnsi="Courier New"/>
+        </w:rPr>
+        <w:lastRenderedPageBreak/>
+        <w:t xml:space="preserve">and functions. And it’s that step that is somewhat confusingly called </w:t>
+      </w:r>
+      <w:r>
+        <w:rPr>
+          <w:rFonts w:ascii="Courier New" w:hAnsi="Courier New"/>
+          <w:u w:val="single"/>
+        </w:rPr>
+        <w:t>hoisting</w:t>
+      </w:r>
+      <w:r>
+        <w:rPr>
+          <w:rFonts w:ascii="Courier New" w:hAnsi="Courier New"/>
+        </w:rPr>
+        <w:t xml:space="preserve">. </w:t>
+      </w:r>
+    </w:p>
+    <w:p>
+      <w:pPr>
+        <w:ind w:left="360"/>
+        <w:rPr>
+          <w:rFonts w:ascii="Courier New" w:hAnsi="Courier New"/>
+        </w:rPr>
+      </w:pPr>
+    </w:p>
+    <w:p>
+      <w:pPr>
+        <w:ind w:left="360"/>
+        <w:rPr>
+          <w:rFonts w:ascii="Courier New" w:hAnsi="Courier New"/>
+        </w:rPr>
+      </w:pPr>
+      <w:r>
+        <w:rPr>
+          <w:rFonts w:ascii="Courier New" w:hAnsi="Courier New"/>
+          <w:noProof/>
+        </w:rPr>
+        <w:drawing>
+          <wp:inline distT="0" distB="0" distL="0" distR="0" wp14:anchorId="58DF4264" wp14:editId="6E469B4F">
+            <wp:extent cx="5486400" cy="3084830"/>
+            <wp:effectExtent l="0" t="0" r="0" b="0"/>
+            <wp:docPr id="2" name="Picture 2"/>
+            <wp:cNvGraphicFramePr>
+              <a:graphicFrameLocks xmlns:a="http://schemas.openxmlformats.org/drawingml/2006/main" noChangeAspect="1"/>
+            </wp:cNvGraphicFramePr>
+            <a:graphic xmlns:a="http://schemas.openxmlformats.org/drawingml/2006/main">
+              <a:graphicData uri="http://schemas.openxmlformats.org/drawingml/2006/picture">
+                <pic:pic xmlns:pic="http://schemas.openxmlformats.org/drawingml/2006/picture">
+                  <pic:nvPicPr>
+                    <pic:cNvPr id="0" name="Screen Shot 2018-08-22 at 10.37.39.png"/>
+                    <pic:cNvPicPr/>
+                  </pic:nvPicPr>
+                  <pic:blipFill>
+                    <a:blip r:embed="rId6">
+                      <a:extLst>
+                        <a:ext uri="{28A0092B-C50C-407E-A947-70E740481C1C}">
+                          <a14:useLocalDpi xmlns:a14="http://schemas.microsoft.com/office/drawing/2010/main" val="0"/>
+                        </a:ext>
+                      </a:extLst>
+                    </a:blip>
+                    <a:stretch>
+                      <a:fillRect/>
+                    </a:stretch>
+                  </pic:blipFill>
+                  <pic:spPr>
+                    <a:xfrm>
+                      <a:off x="0" y="0"/>
+                      <a:ext cx="5486400" cy="3084830"/>
+                    </a:xfrm>
+                    <a:prstGeom prst="rect">
+                      <a:avLst/>
+                    </a:prstGeom>
+                  </pic:spPr>
+                </pic:pic>
+              </a:graphicData>
+            </a:graphic>
+          </wp:inline>
+        </w:drawing>
+      </w:r>
+    </w:p>
+    <w:p>
+      <w:pPr>
+        <w:ind w:left="360"/>
+        <w:rPr>
+          <w:rFonts w:ascii="Courier New" w:hAnsi="Courier New"/>
+        </w:rPr>
+      </w:pPr>
+    </w:p>
+    <w:p>
+      <w:pPr>
+        <w:ind w:left="360"/>
+        <w:rPr>
+          <w:rFonts w:ascii="Courier New" w:hAnsi="Courier New"/>
+        </w:rPr>
+      </w:pPr>
+      <w:r>
+        <w:rPr>
+          <w:rFonts w:ascii="Courier New" w:hAnsi="Courier New"/>
+        </w:rPr>
+        <w:t xml:space="preserve">All this means that, before your code begins to be executed line by line, the JS engine has already set aside memory space for the variables that you’ve created in that entire code that you’ve built, and all of the functions that you’ve created as well. So those functions and those variables exist in memory. </w:t>
+      </w:r>
+    </w:p>
+    <w:p>
+      <w:pPr>
+        <w:ind w:left="360"/>
+        <w:rPr>
+          <w:rFonts w:ascii="Courier New" w:hAnsi="Courier New"/>
+        </w:rPr>
+      </w:pPr>
+      <w:r>
+        <w:rPr>
+          <w:rFonts w:ascii="Courier New" w:hAnsi="Courier New"/>
+        </w:rPr>
+        <w:t xml:space="preserve">However, it’s a little different with variables than with functions. The function in its entirety is placed into memory space, meaning that the function, its name and the code inside the function is being executed. </w:t>
+      </w:r>
+    </w:p>
+    <w:p>
+      <w:pPr>
+        <w:ind w:left="360"/>
+        <w:rPr>
+          <w:rFonts w:ascii="Courier New" w:hAnsi="Courier New"/>
+        </w:rPr>
+      </w:pPr>
+      <w:r>
+        <w:rPr>
+          <w:rFonts w:ascii="Courier New" w:hAnsi="Courier New"/>
+        </w:rPr>
+        <w:t>The</w:t>
+      </w:r>
+      <w:r>
+        <w:rPr>
+          <w:rFonts w:ascii="Courier New" w:hAnsi="Courier New"/>
+        </w:rPr>
+        <w:t xml:space="preserve"> next phase, the execution phase which actually ex</w:t>
+      </w:r>
+      <w:r>
+        <w:rPr>
+          <w:rFonts w:ascii="Courier New" w:hAnsi="Courier New"/>
+        </w:rPr>
+        <w:t xml:space="preserve">ecutes your code line by line, </w:t>
+      </w:r>
+      <w:r>
+        <w:rPr>
+          <w:rFonts w:ascii="Courier New" w:hAnsi="Courier New"/>
+        </w:rPr>
+        <w:t xml:space="preserve">that’s when these kind of assignments are set, where </w:t>
+      </w:r>
+      <w:r>
+        <w:rPr>
+          <w:rFonts w:ascii="Courier New" w:hAnsi="Courier New"/>
+          <w:i/>
+        </w:rPr>
+        <w:t xml:space="preserve">a </w:t>
+      </w:r>
+      <w:r>
+        <w:rPr>
+          <w:rFonts w:ascii="Courier New" w:hAnsi="Courier New"/>
+        </w:rPr>
+        <w:t>equals to something. So the JS engine when it sets the memory for var</w:t>
+      </w:r>
+      <w:r>
+        <w:rPr>
+          <w:rFonts w:ascii="Courier New" w:hAnsi="Courier New"/>
+        </w:rPr>
+        <w:t>iable</w:t>
+      </w:r>
+      <w:r>
+        <w:rPr>
+          <w:rFonts w:ascii="Courier New" w:hAnsi="Courier New"/>
+        </w:rPr>
+        <w:t xml:space="preserve"> a, it doesn’t know that its value will ultimately end up being until it starts executing its code. So instead, it puts a placeholder called </w:t>
+      </w:r>
+      <w:r>
+        <w:rPr>
+          <w:rFonts w:ascii="Courier New" w:hAnsi="Courier New"/>
+          <w:i/>
+        </w:rPr>
+        <w:t xml:space="preserve">undefined. </w:t>
+      </w:r>
+      <w:r>
+        <w:rPr>
+          <w:rFonts w:ascii="Courier New" w:hAnsi="Courier New"/>
+        </w:rPr>
+        <w:t xml:space="preserve"> That placeholder means oh, I don’t know what this value is yet. It’s the same placeholder that we would have, if we never said it at all. All variables in JS are initially set to undefined. </w:t>
+      </w:r>
+    </w:p>
+    <w:p>
+      <w:pPr>
+        <w:ind w:left="360"/>
+        <w:rPr>
+          <w:rFonts w:ascii="Courier New" w:hAnsi="Courier New"/>
+        </w:rPr>
+      </w:pPr>
+    </w:p>
+    <w:p>
+      <w:pPr>
+        <w:ind w:left="360"/>
+        <w:rPr>
+          <w:rFonts w:ascii="Courier New" w:hAnsi="Courier New"/>
+        </w:rPr>
+      </w:pPr>
+    </w:p>
+    <w:p>
+      <w:pPr>
+        <w:ind w:left="360"/>
+        <w:rPr>
+          <w:rFonts w:ascii="Courier New" w:hAnsi="Courier New"/>
+        </w:rPr>
+      </w:pPr>
+    </w:p>
+    <w:p>
+      <w:pPr>
+        <w:ind w:left="360"/>
+        <w:rPr>
+          <w:rFonts w:ascii="Courier New" w:hAnsi="Courier New"/>
+        </w:rPr>
+      </w:pPr>
+    </w:p>
+    <w:p>
+      <w:pPr>
+        <w:ind w:left="360"/>
+        <w:rPr>
+          <w:rFonts w:ascii="Courier New" w:hAnsi="Courier New"/>
+        </w:rPr>
+      </w:pPr>
+    </w:p>
+    <w:p>
+      <w:pPr>
+        <w:ind w:left="360"/>
+        <w:rPr>
+          <w:rFonts w:ascii="Courier New" w:hAnsi="Courier New"/>
+        </w:rPr>
+      </w:pPr>
+      <w:r>
+        <w:rPr>
+          <w:rFonts w:ascii="Courier New" w:hAnsi="Courier New"/>
+        </w:rPr>
+        <w:lastRenderedPageBreak/>
+        <w:t>JS AND ‘UNDEFINED’</w:t>
+      </w:r>
+    </w:p>
+    <w:p>
+      <w:pPr>
+        <w:pStyle w:val="ListParagraph"/>
+        <w:rPr>
+          <w:rFonts w:ascii="Courier New" w:hAnsi="Courier New"/>
+        </w:rPr>
+      </w:pPr>
+      <w:r>
+        <w:rPr>
+          <w:rFonts w:ascii="Courier New" w:hAnsi="Courier New"/>
+        </w:rPr>
+        <w:t xml:space="preserve">Never set a variable to “undefined”, because it is dangerous practice. It is hard to debug down the road, because it will not be clear, if the coder set the value to undefined or the value was never set in the first place. It is always better to let “undefined” mean, I have never set this value of a variable. </w:t>
+      </w:r>
+    </w:p>
+    <w:p>
+      <w:pPr>
+        <w:pStyle w:val="ListParagraph"/>
+        <w:rPr>
+          <w:rFonts w:ascii="Courier New" w:hAnsi="Courier New"/>
+        </w:rPr>
+      </w:pPr>
+    </w:p>
+    <w:p>
+      <w:pPr>
+        <w:ind w:left="360"/>
+        <w:rPr>
+          <w:rFonts w:ascii="Courier New" w:hAnsi="Courier New"/>
+        </w:rPr>
+      </w:pPr>
+      <w:r>
+        <w:rPr>
+          <w:rFonts w:ascii="Courier New" w:hAnsi="Courier New"/>
+        </w:rPr>
+        <w:t>FUNCTION INVOCATION AND THE EXECUTION STACK</w:t>
+      </w:r>
+    </w:p>
+    <w:p>
+      <w:pPr>
+        <w:rPr>
+          <w:rFonts w:ascii="Courier New" w:hAnsi="Courier New"/>
+        </w:rPr>
+      </w:pPr>
+    </w:p>
+    <w:p>
+      <w:pPr>
+        <w:pStyle w:val="ListParagraph"/>
+        <w:numPr>
+          <w:ilvl w:val="0"/>
+          <w:numId w:val="8"/>
+        </w:numPr>
+        <w:rPr>
+          <w:rFonts w:ascii="Courier New" w:hAnsi="Courier New"/>
+        </w:rPr>
+      </w:pPr>
+      <w:r>
+        <w:rPr>
+          <w:rFonts w:ascii="Courier New" w:hAnsi="Courier New"/>
+        </w:rPr>
+        <w:t>INVOCATION:</w:t>
+      </w:r>
+    </w:p>
+    <w:p>
+      <w:pPr>
+        <w:pStyle w:val="ListParagraph"/>
+        <w:numPr>
+          <w:ilvl w:val="1"/>
+          <w:numId w:val="8"/>
+        </w:numPr>
+        <w:rPr>
+          <w:rFonts w:ascii="Courier New" w:hAnsi="Courier New"/>
+        </w:rPr>
+      </w:pPr>
+      <w:r>
+        <w:rPr>
+          <w:rFonts w:ascii="Courier New" w:hAnsi="Courier New"/>
+          <w:noProof/>
+        </w:rPr>
+        <w:drawing>
+          <wp:inline distT="0" distB="0" distL="0" distR="0" wp14:anchorId="5955800C" wp14:editId="2FD3C10F">
+            <wp:extent cx="5486400" cy="3378200"/>
+            <wp:effectExtent l="0" t="0" r="0" b="0"/>
+            <wp:docPr id="3" name="Picture 3"/>
+            <wp:cNvGraphicFramePr>
+              <a:graphicFrameLocks xmlns:a="http://schemas.openxmlformats.org/drawingml/2006/main" noChangeAspect="1"/>
+            </wp:cNvGraphicFramePr>
+            <a:graphic xmlns:a="http://schemas.openxmlformats.org/drawingml/2006/main">
+              <a:graphicData uri="http://schemas.openxmlformats.org/drawingml/2006/picture">
+                <pic:pic xmlns:pic="http://schemas.openxmlformats.org/drawingml/2006/picture">
+                  <pic:nvPicPr>
+                    <pic:cNvPr id="3" name="execution context.PNG"/>
+                    <pic:cNvPicPr/>
+                  </pic:nvPicPr>
+                  <pic:blipFill>
+                    <a:blip r:embed="rId7"/>
+                    <a:stretch>
+                      <a:fillRect/>
+                    </a:stretch>
+                  </pic:blipFill>
+                  <pic:spPr>
+                    <a:xfrm>
+                      <a:off x="0" y="0"/>
+                      <a:ext cx="5486400" cy="3378200"/>
+                    </a:xfrm>
+                    <a:prstGeom prst="rect">
+                      <a:avLst/>
+                    </a:prstGeom>
+                  </pic:spPr>
+                </pic:pic>
+              </a:graphicData>
+            </a:graphic>
+          </wp:inline>
+        </w:drawing>
+      </w:r>
+    </w:p>
+    <w:p>
+      <w:pPr>
+        <w:pStyle w:val="ListParagraph"/>
+        <w:numPr>
+          <w:ilvl w:val="1"/>
+          <w:numId w:val="8"/>
+        </w:numPr>
+        <w:rPr>
+          <w:rFonts w:ascii="Courier New" w:hAnsi="Courier New"/>
+        </w:rPr>
+      </w:pPr>
+      <w:r>
+        <w:rPr>
+          <w:rFonts w:ascii="Courier New" w:hAnsi="Courier New"/>
+        </w:rPr>
+        <w:t>Running a function. In JS, by using parenthesis().</w:t>
+      </w:r>
+    </w:p>
+    <w:p>
+      <w:pPr>
+        <w:pStyle w:val="ListParagraph"/>
+        <w:numPr>
+          <w:ilvl w:val="1"/>
+          <w:numId w:val="8"/>
+        </w:numPr>
+        <w:rPr>
+          <w:rFonts w:ascii="Courier New" w:hAnsi="Courier New"/>
+        </w:rPr>
+      </w:pPr>
+      <w:r>
+        <w:rPr>
+          <w:rFonts w:ascii="Courier New" w:hAnsi="Courier New"/>
+        </w:rPr>
+        <w:t xml:space="preserve">After Global Execution Context created and code is executed, a new execution context is created and placed on what’s called the execution stack. And a stack is just what is sounds like, one on top of the other on top of the other. </w:t>
+      </w:r>
+    </w:p>
+    <w:p>
+      <w:pPr>
+        <w:pStyle w:val="ListParagraph"/>
+        <w:numPr>
+          <w:ilvl w:val="1"/>
+          <w:numId w:val="8"/>
+        </w:numPr>
+        <w:rPr>
+          <w:rFonts w:ascii="Courier New" w:hAnsi="Courier New"/>
+        </w:rPr>
+      </w:pPr>
+      <w:r>
+        <w:rPr>
+          <w:rFonts w:ascii="Courier New" w:hAnsi="Courier New"/>
+        </w:rPr>
+        <w:t xml:space="preserve">And whichever one is on top is the one that’s currently running. </w:t>
+      </w:r>
+    </w:p>
+    <w:p>
+      <w:pPr>
+        <w:pStyle w:val="ListParagraph"/>
+        <w:numPr>
+          <w:ilvl w:val="1"/>
+          <w:numId w:val="8"/>
+        </w:numPr>
+        <w:rPr>
+          <w:rFonts w:ascii="Courier New" w:hAnsi="Courier New"/>
+        </w:rPr>
+      </w:pPr>
+      <w:r>
+        <w:rPr>
+          <w:rFonts w:ascii="Courier New" w:hAnsi="Courier New"/>
+        </w:rPr>
+        <w:t xml:space="preserve">So anytime you execute or invoke in JS, a new execution stack is created and put on the execution stack. </w:t>
+      </w:r>
+      <w:r>
+        <w:rPr>
+          <w:rFonts w:ascii="Courier New" w:hAnsi="Courier New"/>
+        </w:rPr>
+        <w:t xml:space="preserve">However if I have another function invocation, it will stop at that line and create another execution context and run that code. </w:t>
+      </w:r>
+    </w:p>
+    <w:p>
+      <w:pPr>
+        <w:pStyle w:val="ListParagraph"/>
+        <w:numPr>
+          <w:ilvl w:val="1"/>
+          <w:numId w:val="8"/>
+        </w:numPr>
+        <w:rPr>
+          <w:rFonts w:ascii="Courier New" w:hAnsi="Courier New"/>
+        </w:rPr>
+      </w:pPr>
+      <w:r>
+        <w:rPr>
+          <w:rFonts w:ascii="Courier New" w:hAnsi="Courier New"/>
+          <w:b/>
+        </w:rPr>
+        <w:lastRenderedPageBreak/>
+        <w:t xml:space="preserve">Every function creates a new execution context which runs through the create phase then executes the code line by line within the function. </w:t>
+      </w:r>
+    </w:p>
+    <w:p>
+      <w:pPr>
+        <w:rPr>
+          <w:rFonts w:ascii="Courier New" w:hAnsi="Courier New"/>
+        </w:rPr>
+      </w:pPr>
+    </w:p>
+    <w:p>
+      <w:pPr>
+        <w:rPr>
+          <w:rFonts w:ascii="Courier New" w:hAnsi="Courier New"/>
+        </w:rPr>
+      </w:pPr>
+      <w:r>
+        <w:rPr>
+          <w:rFonts w:ascii="Courier New" w:hAnsi="Courier New"/>
+        </w:rPr>
+        <w:t>FUNCTIONS, CONTEXT, AND VARIABLE ENVIRONMENTS</w:t>
+      </w:r>
+    </w:p>
+    <w:p>
+      <w:pPr>
+        <w:pStyle w:val="ListParagraph"/>
+        <w:numPr>
+          <w:ilvl w:val="0"/>
+          <w:numId w:val="8"/>
+        </w:numPr>
+        <w:rPr>
+          <w:rFonts w:ascii="Courier New" w:hAnsi="Courier New"/>
+        </w:rPr>
+      </w:pPr>
+      <w:r>
+        <w:rPr>
+          <w:rFonts w:ascii="Courier New" w:hAnsi="Courier New"/>
+        </w:rPr>
+        <w:t>Variable Environments:</w:t>
+      </w:r>
+    </w:p>
+    <w:p>
+      <w:pPr>
+        <w:pStyle w:val="ListParagraph"/>
+        <w:numPr>
+          <w:ilvl w:val="1"/>
+          <w:numId w:val="8"/>
+        </w:numPr>
+        <w:rPr>
+          <w:rFonts w:ascii="Courier New" w:hAnsi="Courier New"/>
+        </w:rPr>
+      </w:pPr>
+      <w:r>
+        <w:rPr>
+          <w:rFonts w:ascii="Courier New" w:hAnsi="Courier New"/>
+        </w:rPr>
+        <w:t>Where the variables live and how they are related to each other in memory.</w:t>
+      </w:r>
+    </w:p>
+    <w:p>
+      <w:pPr>
+        <w:pStyle w:val="ListParagraph"/>
+        <w:numPr>
+          <w:ilvl w:val="1"/>
+          <w:numId w:val="8"/>
+        </w:numPr>
+        <w:rPr>
+          <w:rFonts w:ascii="Courier New" w:hAnsi="Courier New"/>
+        </w:rPr>
+      </w:pPr>
+      <w:r>
+        <w:rPr>
+          <w:rFonts w:ascii="Courier New" w:hAnsi="Courier New"/>
+          <w:noProof/>
+        </w:rPr>
+        <w:drawing>
+          <wp:inline distT="0" distB="0" distL="0" distR="0" wp14:anchorId="6457583E" wp14:editId="7C5A3038">
+            <wp:extent cx="2776384" cy="2199340"/>
+            <wp:effectExtent l="0" t="0" r="5080" b="0"/>
+            <wp:docPr id="4" name="Picture 4"/>
+            <wp:cNvGraphicFramePr>
+              <a:graphicFrameLocks xmlns:a="http://schemas.openxmlformats.org/drawingml/2006/main" noChangeAspect="1"/>
+            </wp:cNvGraphicFramePr>
+            <a:graphic xmlns:a="http://schemas.openxmlformats.org/drawingml/2006/main">
+              <a:graphicData uri="http://schemas.openxmlformats.org/drawingml/2006/picture">
+                <pic:pic xmlns:pic="http://schemas.openxmlformats.org/drawingml/2006/picture">
+                  <pic:nvPicPr>
+                    <pic:cNvPr id="4" name="variables.PNG"/>
+                    <pic:cNvPicPr/>
+                  </pic:nvPicPr>
+                  <pic:blipFill>
+                    <a:blip r:embed="rId8"/>
+                    <a:stretch>
+                      <a:fillRect/>
+                    </a:stretch>
+                  </pic:blipFill>
+                  <pic:spPr>
+                    <a:xfrm>
+                      <a:off x="0" y="0"/>
+                      <a:ext cx="2793442" cy="2212853"/>
+                    </a:xfrm>
+                    <a:prstGeom prst="rect">
+                      <a:avLst/>
+                    </a:prstGeom>
+                  </pic:spPr>
+                </pic:pic>
+              </a:graphicData>
+            </a:graphic>
+          </wp:inline>
+        </w:drawing>
+      </w:r>
+    </w:p>
+    <w:p>
+      <w:pPr>
+        <w:pStyle w:val="ListParagraph"/>
+        <w:numPr>
+          <w:ilvl w:val="1"/>
+          <w:numId w:val="8"/>
+        </w:numPr>
+        <w:rPr>
+          <w:rFonts w:ascii="Courier New" w:hAnsi="Courier New"/>
+        </w:rPr>
+      </w:pPr>
+      <w:r>
+        <w:rPr>
+          <w:rFonts w:ascii="Courier New" w:hAnsi="Courier New"/>
+        </w:rPr>
+        <w:t xml:space="preserve">At first GEC(Global Execution Context) is created and so </w:t>
+      </w:r>
+      <w:proofErr w:type="spellStart"/>
+      <w:r>
+        <w:rPr>
+          <w:rFonts w:ascii="Courier New" w:hAnsi="Courier New"/>
+        </w:rPr>
+        <w:t>myVar</w:t>
+      </w:r>
+      <w:proofErr w:type="spellEnd"/>
+      <w:r>
+        <w:rPr>
+          <w:rFonts w:ascii="Courier New" w:hAnsi="Courier New"/>
+        </w:rPr>
+        <w:t xml:space="preserve"> put into Global Environment. When code is executed </w:t>
+      </w:r>
+      <w:proofErr w:type="spellStart"/>
+      <w:r>
+        <w:rPr>
+          <w:rFonts w:ascii="Courier New" w:hAnsi="Courier New"/>
+        </w:rPr>
+        <w:t>myVar</w:t>
+      </w:r>
+      <w:proofErr w:type="spellEnd"/>
+      <w:r>
+        <w:rPr>
+          <w:rFonts w:ascii="Courier New" w:hAnsi="Courier New"/>
+        </w:rPr>
+        <w:t xml:space="preserve"> would be 1.</w:t>
+      </w:r>
+    </w:p>
+    <w:p>
+      <w:pPr>
+        <w:pStyle w:val="ListParagraph"/>
+        <w:numPr>
+          <w:ilvl w:val="1"/>
+          <w:numId w:val="8"/>
+        </w:numPr>
+        <w:rPr>
+          <w:rFonts w:ascii="Courier New" w:hAnsi="Courier New"/>
+        </w:rPr>
+      </w:pPr>
+      <w:r>
+        <w:rPr>
+          <w:rFonts w:ascii="Courier New" w:hAnsi="Courier New"/>
+        </w:rPr>
+        <w:t xml:space="preserve">Then a() is executed and creates an EC where </w:t>
+      </w:r>
+      <w:proofErr w:type="spellStart"/>
+      <w:r>
+        <w:rPr>
+          <w:rFonts w:ascii="Courier New" w:hAnsi="Courier New"/>
+        </w:rPr>
+        <w:t>myVar</w:t>
+      </w:r>
+      <w:proofErr w:type="spellEnd"/>
+      <w:r>
+        <w:rPr>
+          <w:rFonts w:ascii="Courier New" w:hAnsi="Courier New"/>
+        </w:rPr>
+        <w:t xml:space="preserve"> = 2. Th EC of a() is not the same as GEC, but the one that is put on top of GEC.</w:t>
+      </w:r>
+    </w:p>
+    <w:p>
+      <w:pPr>
+        <w:pStyle w:val="ListParagraph"/>
+        <w:numPr>
+          <w:ilvl w:val="1"/>
+          <w:numId w:val="8"/>
+        </w:numPr>
+        <w:rPr>
+          <w:rFonts w:ascii="Courier New" w:hAnsi="Courier New"/>
+        </w:rPr>
+      </w:pPr>
+      <w:r>
+        <w:rPr>
+          <w:rFonts w:ascii="Courier New" w:hAnsi="Courier New"/>
+        </w:rPr>
+        <w:t xml:space="preserve">The nit invokes b() and the new execution context is run. There the </w:t>
+      </w:r>
+      <w:proofErr w:type="spellStart"/>
+      <w:r>
+        <w:rPr>
+          <w:rFonts w:ascii="Courier New" w:hAnsi="Courier New"/>
+        </w:rPr>
+        <w:t>myVar</w:t>
+      </w:r>
+      <w:proofErr w:type="spellEnd"/>
+      <w:r>
+        <w:rPr>
+          <w:rFonts w:ascii="Courier New" w:hAnsi="Courier New"/>
+        </w:rPr>
+        <w:t xml:space="preserve"> is undefined. </w:t>
+      </w:r>
+    </w:p>
+    <w:p>
+      <w:pPr>
+        <w:pStyle w:val="ListParagraph"/>
+        <w:numPr>
+          <w:ilvl w:val="1"/>
+          <w:numId w:val="8"/>
+        </w:numPr>
+        <w:rPr>
+          <w:rFonts w:ascii="Courier New" w:hAnsi="Courier New"/>
+        </w:rPr>
+      </w:pPr>
+      <w:r>
+        <w:rPr>
+          <w:rFonts w:ascii="Courier New" w:hAnsi="Courier New"/>
+          <w:noProof/>
+        </w:rPr>
+        <w:lastRenderedPageBreak/>
+        <w:drawing>
+          <wp:inline distT="0" distB="0" distL="0" distR="0" wp14:anchorId="2C9EE217" wp14:editId="5A4CE059">
+            <wp:extent cx="4721468" cy="3460928"/>
+            <wp:effectExtent l="0" t="0" r="3175" b="6350"/>
+            <wp:docPr id="5" name="Picture 5"/>
+            <wp:cNvGraphicFramePr>
+              <a:graphicFrameLocks xmlns:a="http://schemas.openxmlformats.org/drawingml/2006/main" noChangeAspect="1"/>
+            </wp:cNvGraphicFramePr>
+            <a:graphic xmlns:a="http://schemas.openxmlformats.org/drawingml/2006/main">
+              <a:graphicData uri="http://schemas.openxmlformats.org/drawingml/2006/picture">
+                <pic:pic xmlns:pic="http://schemas.openxmlformats.org/drawingml/2006/picture">
+                  <pic:nvPicPr>
+                    <pic:cNvPr id="5" name="scope.PNG"/>
+                    <pic:cNvPicPr/>
+                  </pic:nvPicPr>
+                  <pic:blipFill>
+                    <a:blip r:embed="rId9"/>
+                    <a:stretch>
+                      <a:fillRect/>
+                    </a:stretch>
+                  </pic:blipFill>
+                  <pic:spPr>
+                    <a:xfrm>
+                      <a:off x="0" y="0"/>
+                      <a:ext cx="4721468" cy="3460928"/>
+                    </a:xfrm>
+                    <a:prstGeom prst="rect">
+                      <a:avLst/>
+                    </a:prstGeom>
+                  </pic:spPr>
+                </pic:pic>
+              </a:graphicData>
+            </a:graphic>
+          </wp:inline>
+        </w:drawing>
+      </w:r>
+    </w:p>
+    <w:p>
+      <w:pPr>
+        <w:pStyle w:val="ListParagraph"/>
+        <w:numPr>
+          <w:ilvl w:val="1"/>
+          <w:numId w:val="8"/>
+        </w:numPr>
+        <w:rPr>
+          <w:rFonts w:ascii="Courier New" w:hAnsi="Courier New"/>
+        </w:rPr>
+      </w:pPr>
+      <w:r>
+        <w:rPr>
+          <w:rFonts w:ascii="Courier New" w:hAnsi="Courier New"/>
+        </w:rPr>
+        <w:t xml:space="preserve">Each of the </w:t>
+      </w:r>
+      <w:proofErr w:type="spellStart"/>
+      <w:r>
+        <w:rPr>
+          <w:rFonts w:ascii="Courier New" w:hAnsi="Courier New"/>
+        </w:rPr>
+        <w:t>myVar</w:t>
+      </w:r>
+      <w:proofErr w:type="spellEnd"/>
+      <w:r>
+        <w:rPr>
+          <w:rFonts w:ascii="Courier New" w:hAnsi="Courier New"/>
+        </w:rPr>
+        <w:t xml:space="preserve"> is sitting inside its own execution context.</w:t>
+      </w:r>
+    </w:p>
+    <w:p>
+      <w:pPr>
+        <w:rPr>
+          <w:rFonts w:ascii="Courier New" w:hAnsi="Courier New"/>
+        </w:rPr>
+      </w:pPr>
+    </w:p>
+    <w:p>
+      <w:pPr>
+        <w:rPr>
+          <w:rFonts w:ascii="Courier New" w:hAnsi="Courier New"/>
+        </w:rPr>
+      </w:pPr>
+      <w:r>
+        <w:rPr>
+          <w:rFonts w:ascii="Courier New" w:hAnsi="Courier New"/>
+        </w:rPr>
+        <w:t>SCOPE CHAIN</w:t>
+      </w:r>
+    </w:p>
+    <w:p>
+      <w:pPr>
+        <w:pStyle w:val="ListParagraph"/>
+        <w:numPr>
+          <w:ilvl w:val="0"/>
+          <w:numId w:val="8"/>
+        </w:numPr>
+        <w:rPr>
+          <w:rFonts w:ascii="Courier New" w:hAnsi="Courier New"/>
+        </w:rPr>
+      </w:pPr>
+      <w:r>
+        <w:rPr>
+          <w:rFonts w:ascii="Courier New" w:hAnsi="Courier New"/>
+        </w:rPr>
+        <w:t xml:space="preserve">When we request a variable, or do something with that variable, JS does more than just look in the variable environment of the currently executing context. </w:t>
+      </w:r>
+    </w:p>
+    <w:p>
+      <w:pPr>
+        <w:pStyle w:val="ListParagraph"/>
+        <w:numPr>
+          <w:ilvl w:val="1"/>
+          <w:numId w:val="8"/>
+        </w:numPr>
+        <w:rPr>
+          <w:rFonts w:ascii="Courier New" w:hAnsi="Courier New"/>
+        </w:rPr>
+      </w:pPr>
+      <w:r>
+        <w:rPr>
+          <w:rFonts w:ascii="Courier New" w:hAnsi="Courier New"/>
+        </w:rPr>
+        <w:t xml:space="preserve">Remember that each execution context has some special things that get created for you, like the variable </w:t>
+      </w:r>
+      <w:r>
+        <w:rPr>
+          <w:rFonts w:ascii="Courier New" w:hAnsi="Courier New"/>
+          <w:i/>
+        </w:rPr>
+        <w:t>this</w:t>
+      </w:r>
+      <w:r>
+        <w:rPr>
+          <w:rFonts w:ascii="Courier New" w:hAnsi="Courier New"/>
+          <w:i/>
+        </w:rPr>
+        <w:t>.</w:t>
+      </w:r>
+    </w:p>
+    <w:p>
+      <w:pPr>
+        <w:pStyle w:val="ListParagraph"/>
+        <w:numPr>
+          <w:ilvl w:val="1"/>
+          <w:numId w:val="8"/>
+        </w:numPr>
+        <w:rPr>
+          <w:rFonts w:ascii="Courier New" w:hAnsi="Courier New"/>
+        </w:rPr>
+      </w:pPr>
+      <w:r>
+        <w:rPr>
+          <w:rFonts w:ascii="Courier New" w:hAnsi="Courier New"/>
+        </w:rPr>
+        <w:t xml:space="preserve">Remember we also mentioned one other thing that we have not used yet, the reference to the outer environment. Every execution context has a reference to its outer environment. </w:t>
+      </w:r>
+    </w:p>
+    <w:p>
+      <w:pPr>
+        <w:pStyle w:val="ListParagraph"/>
+        <w:numPr>
+          <w:ilvl w:val="1"/>
+          <w:numId w:val="8"/>
+        </w:numPr>
+        <w:rPr>
+          <w:rFonts w:ascii="Courier New" w:hAnsi="Courier New"/>
+        </w:rPr>
+      </w:pPr>
+      <w:r>
+        <w:rPr>
+          <w:rFonts w:ascii="Courier New" w:hAnsi="Courier New"/>
+        </w:rPr>
+        <w:t xml:space="preserve">Lexical environment: where something is written, physically is important, it determines certain things as far as how the JS engine will decide and interpret where things live, and where things will live in memory, and how they’ll connect to each other. </w:t>
+      </w:r>
+    </w:p>
+    <w:p>
+      <w:pPr>
+        <w:pStyle w:val="ListParagraph"/>
+        <w:numPr>
+          <w:ilvl w:val="1"/>
+          <w:numId w:val="8"/>
+        </w:numPr>
+        <w:rPr>
+          <w:rFonts w:ascii="Courier New" w:hAnsi="Courier New"/>
+        </w:rPr>
+      </w:pPr>
+      <w:r>
+        <w:rPr>
+          <w:rFonts w:ascii="Courier New" w:hAnsi="Courier New"/>
+        </w:rPr>
+        <w:t>So it is important to understand where functions sit lexically</w:t>
+      </w:r>
+      <w:r>
+        <w:rPr>
+          <w:rFonts w:ascii="Courier New" w:hAnsi="Courier New"/>
+        </w:rPr>
+        <w:t>, to know its outer environment.</w:t>
+      </w:r>
+    </w:p>
+    <w:p>
+      <w:pPr>
+        <w:pStyle w:val="ListParagraph"/>
+        <w:numPr>
+          <w:ilvl w:val="1"/>
+          <w:numId w:val="8"/>
+        </w:numPr>
+        <w:rPr>
+          <w:rFonts w:ascii="Courier New" w:hAnsi="Courier New"/>
+        </w:rPr>
+      </w:pPr>
+      <w:r>
+        <w:rPr>
+          <w:rFonts w:ascii="Courier New" w:hAnsi="Courier New"/>
+        </w:rPr>
+        <w:t xml:space="preserve">So JS looks at outer environment to look for variables if they are not declared inside the function’s EC. </w:t>
       </w:r>
       <w:bookmarkStart w:id="0" w:name="_GoBack"/>
       <w:bookmarkEnd w:id="0"/>
@@ -208,8 +1529,347 @@
 </file>
 
 <file path=word/numbering.xml><?xml version="1.0" encoding="utf-8"?>
-<w:numbering xmlns:wpc="http://schemas.microsoft.com/office/word/2010/wordprocessingCanvas" xmlns:mo="http://schemas.microsoft.com/office/mac/office/2008/main" xmlns:mc="http://schemas.openxmlformats.org/markup-compatibility/2006" xmlns:mv="urn:schemas-microsoft-com:mac:vml" xmlns:o="urn:schemas-microsoft-com:office:office" xmlns:r="http://schemas.openxmlformats.org/officeDocument/2006/relationships" xmlns:m="http://schemas.openxmlformats.org/officeDocument/2006/math" xmlns:v="urn:schemas-microsoft-com:vml" xmlns:wp14="http://schemas.microsoft.com/office/word/2010/wordprocessingDrawing" xmlns:wp="http://schemas.openxmlformats.org/drawingml/2006/wordprocessingDrawing" xmlns:w10="urn:schemas-microsoft-com:office:word" xmlns:w="http://schemas.openxmlformats.org/wordprocessingml/2006/main" xmlns:w14="http://schemas.microsoft.com/office/word/2010/wordml" xmlns:wpg="http://schemas.microsoft.com/office/word/2010/wordprocessingGroup" xmlns:wpi="http://schemas.microsoft.com/office/word/2010/wordprocessingInk" xmlns:wne="http://schemas.microsoft.com/office/word/2006/wordml" xmlns:wps="http://schemas.microsoft.com/office/word/2010/wordprocessingShape" mc:Ignorable="w14 wp14">
-  <w:abstractNum w:abstractNumId="0">
+<w:numbering xmlns:wpc="http://schemas.microsoft.com/office/word/2010/wordprocessingCanvas" xmlns:cx="http://schemas.microsoft.com/office/drawing/2014/chartex" xmlns:cx1="http://schemas.microsoft.com/office/drawing/2015/9/8/chartex" xmlns:cx2="http://schemas.microsoft.com/office/drawing/2015/10/21/chartex" xmlns:cx3="http://schemas.microsoft.com/office/drawing/2016/5/9/chartex" xmlns:cx4="http://schemas.microsoft.com/office/drawing/2016/5/10/chartex" xmlns:cx5="http://schemas.microsoft.com/office/drawing/2016/5/11/chartex" xmlns:cx6="http://schemas.microsoft.com/office/drawing/2016/5/12/chartex" xmlns:cx7="http://schemas.microsoft.com/office/drawing/2016/5/13/chartex" xmlns:cx8="http://schemas.microsoft.com/office/drawing/2016/5/14/chartex" xmlns:mc="http://schemas.openxmlformats.org/markup-compatibility/2006" xmlns:aink="http://schemas.microsoft.com/office/drawing/2016/ink" xmlns:am3d="http://schemas.microsoft.com/office/drawing/2017/model3d" xmlns:o="urn:schemas-microsoft-com:office:office" xmlns:r="http://schemas.openxmlformats.org/officeDocument/2006/relationships" xmlns:m="http://schemas.openxmlformats.org/officeDocument/2006/math" xmlns:v="urn:schemas-microsoft-com:vml" xmlns:wp14="http://schemas.microsoft.com/office/word/2010/wordprocessingDrawing" xmlns:wp="http://schemas.openxmlformats.org/drawingml/2006/wordprocessingDrawing" xmlns:w10="urn:schemas-microsoft-com:office:word" xmlns:w="http://schemas.openxmlformats.org/wordprocessingml/2006/main" xmlns:w14="http://schemas.microsoft.com/office/word/2010/wordml" xmlns:w15="http://schemas.microsoft.com/office/word/2012/wordml" xmlns:w16cid="http://schemas.microsoft.com/office/word/2016/wordml/cid" xmlns:w16se="http://schemas.microsoft.com/office/word/2015/wordml/symex" xmlns:wpg="http://schemas.microsoft.com/office/word/2010/wordprocessingGroup" xmlns:wpi="http://schemas.microsoft.com/office/word/2010/wordprocessingInk" xmlns:wne="http://schemas.microsoft.com/office/word/2006/wordml" xmlns:wps="http://schemas.microsoft.com/office/word/2010/wordprocessingShape" mc:Ignorable="w14 w15 w16se w16cid wp14">
+  <w:abstractNum w:abstractNumId="0" w15:restartNumberingAfterBreak="0">
+    <w:nsid w:val="035E4FBC"/>
+    <w:multiLevelType w:val="hybridMultilevel"/>
+    <w:tmpl w:val="3CCA848E"/>
+    <w:lvl w:ilvl="0" w:tplc="04090001">
+      <w:start w:val="1"/>
+      <w:numFmt w:val="bullet"/>
+      <w:lvlText w:val=""/>
+      <w:lvlJc w:val="left"/>
+      <w:pPr>
+        <w:ind w:left="1440" w:hanging="360"/>
+      </w:pPr>
+      <w:rPr>
+        <w:rFonts w:ascii="Symbol" w:hAnsi="Symbol" w:hint="default"/>
+      </w:rPr>
+    </w:lvl>
+    <w:lvl w:ilvl="1" w:tplc="04090003" w:tentative="1">
+      <w:start w:val="1"/>
+      <w:numFmt w:val="bullet"/>
+      <w:lvlText w:val="o"/>
+      <w:lvlJc w:val="left"/>
+      <w:pPr>
+        <w:ind w:left="2160" w:hanging="360"/>
+      </w:pPr>
+      <w:rPr>
+        <w:rFonts w:ascii="Courier New" w:hAnsi="Courier New" w:hint="default"/>
+      </w:rPr>
+    </w:lvl>
+    <w:lvl w:ilvl="2" w:tplc="04090005" w:tentative="1">
+      <w:start w:val="1"/>
+      <w:numFmt w:val="bullet"/>
+      <w:lvlText w:val=""/>
+      <w:lvlJc w:val="left"/>
+      <w:pPr>
+        <w:ind w:left="2880" w:hanging="360"/>
+      </w:pPr>
+      <w:rPr>
+        <w:rFonts w:ascii="Wingdings" w:hAnsi="Wingdings" w:hint="default"/>
+      </w:rPr>
+    </w:lvl>
+    <w:lvl w:ilvl="3" w:tplc="04090001" w:tentative="1">
+      <w:start w:val="1"/>
+      <w:numFmt w:val="bullet"/>
+      <w:lvlText w:val=""/>
+      <w:lvlJc w:val="left"/>
+      <w:pPr>
+        <w:ind w:left="3600" w:hanging="360"/>
+      </w:pPr>
+      <w:rPr>
+        <w:rFonts w:ascii="Symbol" w:hAnsi="Symbol" w:hint="default"/>
+      </w:rPr>
+    </w:lvl>
+    <w:lvl w:ilvl="4" w:tplc="04090003" w:tentative="1">
+      <w:start w:val="1"/>
+      <w:numFmt w:val="bullet"/>
+      <w:lvlText w:val="o"/>
+      <w:lvlJc w:val="left"/>
+      <w:pPr>
+        <w:ind w:left="4320" w:hanging="360"/>
+      </w:pPr>
+      <w:rPr>
+        <w:rFonts w:ascii="Courier New" w:hAnsi="Courier New" w:hint="default"/>
+      </w:rPr>
+    </w:lvl>
+    <w:lvl w:ilvl="5" w:tplc="04090005" w:tentative="1">
+      <w:start w:val="1"/>
+      <w:numFmt w:val="bullet"/>
+      <w:lvlText w:val=""/>
+      <w:lvlJc w:val="left"/>
+      <w:pPr>
+        <w:ind w:left="5040" w:hanging="360"/>
+      </w:pPr>
+      <w:rPr>
+        <w:rFonts w:ascii="Wingdings" w:hAnsi="Wingdings" w:hint="default"/>
+      </w:rPr>
+    </w:lvl>
+    <w:lvl w:ilvl="6" w:tplc="04090001" w:tentative="1">
+      <w:start w:val="1"/>
+      <w:numFmt w:val="bullet"/>
+      <w:lvlText w:val=""/>
+      <w:lvlJc w:val="left"/>
+      <w:pPr>
+        <w:ind w:left="5760" w:hanging="360"/>
+      </w:pPr>
+      <w:rPr>
+        <w:rFonts w:ascii="Symbol" w:hAnsi="Symbol" w:hint="default"/>
+      </w:rPr>
+    </w:lvl>
+    <w:lvl w:ilvl="7" w:tplc="04090003" w:tentative="1">
+      <w:start w:val="1"/>
+      <w:numFmt w:val="bullet"/>
+      <w:lvlText w:val="o"/>
+      <w:lvlJc w:val="left"/>
+      <w:pPr>
+        <w:ind w:left="6480" w:hanging="360"/>
+      </w:pPr>
+      <w:rPr>
+        <w:rFonts w:ascii="Courier New" w:hAnsi="Courier New" w:hint="default"/>
+      </w:rPr>
+    </w:lvl>
+    <w:lvl w:ilvl="8" w:tplc="04090005" w:tentative="1">
+      <w:start w:val="1"/>
+      <w:numFmt w:val="bullet"/>
+      <w:lvlText w:val=""/>
+      <w:lvlJc w:val="left"/>
+      <w:pPr>
+        <w:ind w:left="7200" w:hanging="360"/>
+      </w:pPr>
+      <w:rPr>
+        <w:rFonts w:ascii="Wingdings" w:hAnsi="Wingdings" w:hint="default"/>
+      </w:rPr>
+    </w:lvl>
+  </w:abstractNum>
+  <w:abstractNum w:abstractNumId="1" w15:restartNumberingAfterBreak="0">
+    <w:nsid w:val="112159BE"/>
+    <w:multiLevelType w:val="hybridMultilevel"/>
+    <w:tmpl w:val="EF3EDD8C"/>
+    <w:lvl w:ilvl="0" w:tplc="04090001">
+      <w:start w:val="1"/>
+      <w:numFmt w:val="bullet"/>
+      <w:lvlText w:val=""/>
+      <w:lvlJc w:val="left"/>
+      <w:pPr>
+        <w:ind w:left="720" w:hanging="360"/>
+      </w:pPr>
+      <w:rPr>
+        <w:rFonts w:ascii="Symbol" w:hAnsi="Symbol" w:hint="default"/>
+      </w:rPr>
+    </w:lvl>
+    <w:lvl w:ilvl="1" w:tplc="04090003">
+      <w:start w:val="1"/>
+      <w:numFmt w:val="bullet"/>
+      <w:lvlText w:val="o"/>
+      <w:lvlJc w:val="left"/>
+      <w:pPr>
+        <w:ind w:left="1440" w:hanging="360"/>
+      </w:pPr>
+      <w:rPr>
+        <w:rFonts w:ascii="Courier New" w:hAnsi="Courier New" w:hint="default"/>
+      </w:rPr>
+    </w:lvl>
+    <w:lvl w:ilvl="2" w:tplc="04090005" w:tentative="1">
+      <w:start w:val="1"/>
+      <w:numFmt w:val="bullet"/>
+      <w:lvlText w:val=""/>
+      <w:lvlJc w:val="left"/>
+      <w:pPr>
+        <w:ind w:left="2160" w:hanging="360"/>
+      </w:pPr>
+      <w:rPr>
+        <w:rFonts w:ascii="Wingdings" w:hAnsi="Wingdings" w:hint="default"/>
+      </w:rPr>
+    </w:lvl>
+    <w:lvl w:ilvl="3" w:tplc="04090001" w:tentative="1">
+      <w:start w:val="1"/>
+      <w:numFmt w:val="bullet"/>
+      <w:lvlText w:val=""/>
+      <w:lvlJc w:val="left"/>
+      <w:pPr>
+        <w:ind w:left="2880" w:hanging="360"/>
+      </w:pPr>
+      <w:rPr>
+        <w:rFonts w:ascii="Symbol" w:hAnsi="Symbol" w:hint="default"/>
+      </w:rPr>
+    </w:lvl>
+    <w:lvl w:ilvl="4" w:tplc="04090003" w:tentative="1">
+      <w:start w:val="1"/>
+      <w:numFmt w:val="bullet"/>
+      <w:lvlText w:val="o"/>
+      <w:lvlJc w:val="left"/>
+      <w:pPr>
+        <w:ind w:left="3600" w:hanging="360"/>
+      </w:pPr>
+      <w:rPr>
+        <w:rFonts w:ascii="Courier New" w:hAnsi="Courier New" w:hint="default"/>
+      </w:rPr>
+    </w:lvl>
+    <w:lvl w:ilvl="5" w:tplc="04090005" w:tentative="1">
+      <w:start w:val="1"/>
+      <w:numFmt w:val="bullet"/>
+      <w:lvlText w:val=""/>
+      <w:lvlJc w:val="left"/>
+      <w:pPr>
+        <w:ind w:left="4320" w:hanging="360"/>
+      </w:pPr>
+      <w:rPr>
+        <w:rFonts w:ascii="Wingdings" w:hAnsi="Wingdings" w:hint="default"/>
+      </w:rPr>
+    </w:lvl>
+    <w:lvl w:ilvl="6" w:tplc="04090001" w:tentative="1">
+      <w:start w:val="1"/>
+      <w:numFmt w:val="bullet"/>
+      <w:lvlText w:val=""/>
+      <w:lvlJc w:val="left"/>
+      <w:pPr>
+        <w:ind w:left="5040" w:hanging="360"/>
+      </w:pPr>
+      <w:rPr>
+        <w:rFonts w:ascii="Symbol" w:hAnsi="Symbol" w:hint="default"/>
+      </w:rPr>
+    </w:lvl>
+    <w:lvl w:ilvl="7" w:tplc="04090003" w:tentative="1">
+      <w:start w:val="1"/>
+      <w:numFmt w:val="bullet"/>
+      <w:lvlText w:val="o"/>
+      <w:lvlJc w:val="left"/>
+      <w:pPr>
+        <w:ind w:left="5760" w:hanging="360"/>
+      </w:pPr>
+      <w:rPr>
+        <w:rFonts w:ascii="Courier New" w:hAnsi="Courier New" w:hint="default"/>
+      </w:rPr>
+    </w:lvl>
+    <w:lvl w:ilvl="8" w:tplc="04090005" w:tentative="1">
+      <w:start w:val="1"/>
+      <w:numFmt w:val="bullet"/>
+      <w:lvlText w:val=""/>
+      <w:lvlJc w:val="left"/>
+      <w:pPr>
+        <w:ind w:left="6480" w:hanging="360"/>
+      </w:pPr>
+      <w:rPr>
+        <w:rFonts w:ascii="Wingdings" w:hAnsi="Wingdings" w:hint="default"/>
+      </w:rPr>
+    </w:lvl>
+  </w:abstractNum>
+  <w:abstractNum w:abstractNumId="2" w15:restartNumberingAfterBreak="0">
+    <w:nsid w:val="1AB70B77"/>
+    <w:multiLevelType w:val="hybridMultilevel"/>
+    <w:tmpl w:val="F8D6D12A"/>
+    <w:lvl w:ilvl="0" w:tplc="04090001">
+      <w:start w:val="1"/>
+      <w:numFmt w:val="bullet"/>
+      <w:lvlText w:val=""/>
+      <w:lvlJc w:val="left"/>
+      <w:pPr>
+        <w:ind w:left="720" w:hanging="360"/>
+      </w:pPr>
+      <w:rPr>
+        <w:rFonts w:ascii="Symbol" w:hAnsi="Symbol" w:hint="default"/>
+      </w:rPr>
+    </w:lvl>
+    <w:lvl w:ilvl="1" w:tplc="04090003">
+      <w:start w:val="1"/>
+      <w:numFmt w:val="bullet"/>
+      <w:lvlText w:val="o"/>
+      <w:lvlJc w:val="left"/>
+      <w:pPr>
+        <w:ind w:left="1440" w:hanging="360"/>
+      </w:pPr>
+      <w:rPr>
+        <w:rFonts w:ascii="Courier New" w:hAnsi="Courier New" w:hint="default"/>
+      </w:rPr>
+    </w:lvl>
+    <w:lvl w:ilvl="2" w:tplc="04090005" w:tentative="1">
+      <w:start w:val="1"/>
+      <w:numFmt w:val="bullet"/>
+      <w:lvlText w:val=""/>
+      <w:lvlJc w:val="left"/>
+      <w:pPr>
+        <w:ind w:left="2160" w:hanging="360"/>
+      </w:pPr>
+      <w:rPr>
+        <w:rFonts w:ascii="Wingdings" w:hAnsi="Wingdings" w:hint="default"/>
+      </w:rPr>
+    </w:lvl>
+    <w:lvl w:ilvl="3" w:tplc="04090001" w:tentative="1">
+      <w:start w:val="1"/>
+      <w:numFmt w:val="bullet"/>
+      <w:lvlText w:val=""/>
+      <w:lvlJc w:val="left"/>
+      <w:pPr>
+        <w:ind w:left="2880" w:hanging="360"/>
+      </w:pPr>
+      <w:rPr>
+        <w:rFonts w:ascii="Symbol" w:hAnsi="Symbol" w:hint="default"/>
+      </w:rPr>
+    </w:lvl>
+    <w:lvl w:ilvl="4" w:tplc="04090003" w:tentative="1">
+      <w:start w:val="1"/>
+      <w:numFmt w:val="bullet"/>
+      <w:lvlText w:val="o"/>
+      <w:lvlJc w:val="left"/>
+      <w:pPr>
+        <w:ind w:left="3600" w:hanging="360"/>
+      </w:pPr>
+      <w:rPr>
+        <w:rFonts w:ascii="Courier New" w:hAnsi="Courier New" w:hint="default"/>
+      </w:rPr>
+    </w:lvl>
+    <w:lvl w:ilvl="5" w:tplc="04090005" w:tentative="1">
+      <w:start w:val="1"/>
+      <w:numFmt w:val="bullet"/>
+      <w:lvlText w:val=""/>
+      <w:lvlJc w:val="left"/>
+      <w:pPr>
+        <w:ind w:left="4320" w:hanging="360"/>
+      </w:pPr>
+      <w:rPr>
+        <w:rFonts w:ascii="Wingdings" w:hAnsi="Wingdings" w:hint="default"/>
+      </w:rPr>
+    </w:lvl>
+    <w:lvl w:ilvl="6" w:tplc="04090001" w:tentative="1">
+      <w:start w:val="1"/>
+      <w:numFmt w:val="bullet"/>
+      <w:lvlText w:val=""/>
+      <w:lvlJc w:val="left"/>
+      <w:pPr>
+        <w:ind w:left="5040" w:hanging="360"/>
+      </w:pPr>
+      <w:rPr>
+        <w:rFonts w:ascii="Symbol" w:hAnsi="Symbol" w:hint="default"/>
+      </w:rPr>
+    </w:lvl>
+    <w:lvl w:ilvl="7" w:tplc="04090003" w:tentative="1">
+      <w:start w:val="1"/>
+      <w:numFmt w:val="bullet"/>
+      <w:lvlText w:val="o"/>
+      <w:lvlJc w:val="left"/>
+      <w:pPr>
+        <w:ind w:left="5760" w:hanging="360"/>
+      </w:pPr>
+      <w:rPr>
+        <w:rFonts w:ascii="Courier New" w:hAnsi="Courier New" w:hint="default"/>
+      </w:rPr>
+    </w:lvl>
+    <w:lvl w:ilvl="8" w:tplc="04090005" w:tentative="1">
+      <w:start w:val="1"/>
+      <w:numFmt w:val="bullet"/>
+      <w:lvlText w:val=""/>
+      <w:lvlJc w:val="left"/>
+      <w:pPr>
+        <w:ind w:left="6480" w:hanging="360"/>
+      </w:pPr>
+      <w:rPr>
+        <w:rFonts w:ascii="Wingdings" w:hAnsi="Wingdings" w:hint="default"/>
+      </w:rPr>
+    </w:lvl>
+  </w:abstractNum>
+  <w:abstractNum w:abstractNumId="3" w15:restartNumberingAfterBreak="0">
     <w:nsid w:val="1D142C5D"/>
     <w:multiLevelType w:val="hybridMultilevel"/>
     <w:tmpl w:val="57C216AE"/>
@@ -322,7 +1982,7 @@
       </w:rPr>
     </w:lvl>
   </w:abstractNum>
-  <w:abstractNum w:abstractNumId="1">
+  <w:abstractNum w:abstractNumId="4" w15:restartNumberingAfterBreak="0">
     <w:nsid w:val="2029033D"/>
     <w:multiLevelType w:val="hybridMultilevel"/>
     <w:tmpl w:val="E806D002"/>
@@ -435,7 +2095,233 @@
       </w:rPr>
     </w:lvl>
   </w:abstractNum>
-  <w:abstractNum w:abstractNumId="2">
+  <w:abstractNum w:abstractNumId="5" w15:restartNumberingAfterBreak="0">
+    <w:nsid w:val="586618EC"/>
+    <w:multiLevelType w:val="hybridMultilevel"/>
+    <w:tmpl w:val="84B47DBC"/>
+    <w:lvl w:ilvl="0" w:tplc="04090001">
+      <w:start w:val="1"/>
+      <w:numFmt w:val="bullet"/>
+      <w:lvlText w:val=""/>
+      <w:lvlJc w:val="left"/>
+      <w:pPr>
+        <w:ind w:left="2160" w:hanging="360"/>
+      </w:pPr>
+      <w:rPr>
+        <w:rFonts w:ascii="Symbol" w:hAnsi="Symbol" w:hint="default"/>
+      </w:rPr>
+    </w:lvl>
+    <w:lvl w:ilvl="1" w:tplc="04090003" w:tentative="1">
+      <w:start w:val="1"/>
+      <w:numFmt w:val="bullet"/>
+      <w:lvlText w:val="o"/>
+      <w:lvlJc w:val="left"/>
+      <w:pPr>
+        <w:ind w:left="2880" w:hanging="360"/>
+      </w:pPr>
+      <w:rPr>
+        <w:rFonts w:ascii="Courier New" w:hAnsi="Courier New" w:hint="default"/>
+      </w:rPr>
+    </w:lvl>
+    <w:lvl w:ilvl="2" w:tplc="04090005" w:tentative="1">
+      <w:start w:val="1"/>
+      <w:numFmt w:val="bullet"/>
+      <w:lvlText w:val=""/>
+      <w:lvlJc w:val="left"/>
+      <w:pPr>
+        <w:ind w:left="3600" w:hanging="360"/>
+      </w:pPr>
+      <w:rPr>
+        <w:rFonts w:ascii="Wingdings" w:hAnsi="Wingdings" w:hint="default"/>
+      </w:rPr>
+    </w:lvl>
+    <w:lvl w:ilvl="3" w:tplc="04090001" w:tentative="1">
+      <w:start w:val="1"/>
+      <w:numFmt w:val="bullet"/>
+      <w:lvlText w:val=""/>
+      <w:lvlJc w:val="left"/>
+      <w:pPr>
+        <w:ind w:left="4320" w:hanging="360"/>
+      </w:pPr>
+      <w:rPr>
+        <w:rFonts w:ascii="Symbol" w:hAnsi="Symbol" w:hint="default"/>
+      </w:rPr>
+    </w:lvl>
+    <w:lvl w:ilvl="4" w:tplc="04090003" w:tentative="1">
+      <w:start w:val="1"/>
+      <w:numFmt w:val="bullet"/>
+      <w:lvlText w:val="o"/>
+      <w:lvlJc w:val="left"/>
+      <w:pPr>
+        <w:ind w:left="5040" w:hanging="360"/>
+      </w:pPr>
+      <w:rPr>
+        <w:rFonts w:ascii="Courier New" w:hAnsi="Courier New" w:hint="default"/>
+      </w:rPr>
+    </w:lvl>
+    <w:lvl w:ilvl="5" w:tplc="04090005" w:tentative="1">
+      <w:start w:val="1"/>
+      <w:numFmt w:val="bullet"/>
+      <w:lvlText w:val=""/>
+      <w:lvlJc w:val="left"/>
+      <w:pPr>
+        <w:ind w:left="5760" w:hanging="360"/>
+      </w:pPr>
+      <w:rPr>
+        <w:rFonts w:ascii="Wingdings" w:hAnsi="Wingdings" w:hint="default"/>
+      </w:rPr>
+    </w:lvl>
+    <w:lvl w:ilvl="6" w:tplc="04090001" w:tentative="1">
+      <w:start w:val="1"/>
+      <w:numFmt w:val="bullet"/>
+      <w:lvlText w:val=""/>
+      <w:lvlJc w:val="left"/>
+      <w:pPr>
+        <w:ind w:left="6480" w:hanging="360"/>
+      </w:pPr>
+      <w:rPr>
+        <w:rFonts w:ascii="Symbol" w:hAnsi="Symbol" w:hint="default"/>
+      </w:rPr>
+    </w:lvl>
+    <w:lvl w:ilvl="7" w:tplc="04090003" w:tentative="1">
+      <w:start w:val="1"/>
+      <w:numFmt w:val="bullet"/>
+      <w:lvlText w:val="o"/>
+      <w:lvlJc w:val="left"/>
+      <w:pPr>
+        <w:ind w:left="7200" w:hanging="360"/>
+      </w:pPr>
+      <w:rPr>
+        <w:rFonts w:ascii="Courier New" w:hAnsi="Courier New" w:hint="default"/>
+      </w:rPr>
+    </w:lvl>
+    <w:lvl w:ilvl="8" w:tplc="04090005" w:tentative="1">
+      <w:start w:val="1"/>
+      <w:numFmt w:val="bullet"/>
+      <w:lvlText w:val=""/>
+      <w:lvlJc w:val="left"/>
+      <w:pPr>
+        <w:ind w:left="7920" w:hanging="360"/>
+      </w:pPr>
+      <w:rPr>
+        <w:rFonts w:ascii="Wingdings" w:hAnsi="Wingdings" w:hint="default"/>
+      </w:rPr>
+    </w:lvl>
+  </w:abstractNum>
+  <w:abstractNum w:abstractNumId="6" w15:restartNumberingAfterBreak="0">
+    <w:nsid w:val="644A3277"/>
+    <w:multiLevelType w:val="hybridMultilevel"/>
+    <w:tmpl w:val="905478D2"/>
+    <w:lvl w:ilvl="0" w:tplc="04090001">
+      <w:start w:val="1"/>
+      <w:numFmt w:val="bullet"/>
+      <w:lvlText w:val=""/>
+      <w:lvlJc w:val="left"/>
+      <w:pPr>
+        <w:ind w:left="720" w:hanging="360"/>
+      </w:pPr>
+      <w:rPr>
+        <w:rFonts w:ascii="Symbol" w:hAnsi="Symbol" w:hint="default"/>
+      </w:rPr>
+    </w:lvl>
+    <w:lvl w:ilvl="1" w:tplc="04090003" w:tentative="1">
+      <w:start w:val="1"/>
+      <w:numFmt w:val="bullet"/>
+      <w:lvlText w:val="o"/>
+      <w:lvlJc w:val="left"/>
+      <w:pPr>
+        <w:ind w:left="1440" w:hanging="360"/>
+      </w:pPr>
+      <w:rPr>
+        <w:rFonts w:ascii="Courier New" w:hAnsi="Courier New" w:hint="default"/>
+      </w:rPr>
+    </w:lvl>
+    <w:lvl w:ilvl="2" w:tplc="04090005" w:tentative="1">
+      <w:start w:val="1"/>
+      <w:numFmt w:val="bullet"/>
+      <w:lvlText w:val=""/>
+      <w:lvlJc w:val="left"/>
+      <w:pPr>
+        <w:ind w:left="2160" w:hanging="360"/>
+      </w:pPr>
+      <w:rPr>
+        <w:rFonts w:ascii="Wingdings" w:hAnsi="Wingdings" w:hint="default"/>
+      </w:rPr>
+    </w:lvl>
+    <w:lvl w:ilvl="3" w:tplc="04090001" w:tentative="1">
+      <w:start w:val="1"/>
+      <w:numFmt w:val="bullet"/>
+      <w:lvlText w:val=""/>
+      <w:lvlJc w:val="left"/>
+      <w:pPr>
+        <w:ind w:left="2880" w:hanging="360"/>
+      </w:pPr>
+      <w:rPr>
+        <w:rFonts w:ascii="Symbol" w:hAnsi="Symbol" w:hint="default"/>
+      </w:rPr>
+    </w:lvl>
+    <w:lvl w:ilvl="4" w:tplc="04090003" w:tentative="1">
+      <w:start w:val="1"/>
+      <w:numFmt w:val="bullet"/>
+      <w:lvlText w:val="o"/>
+      <w:lvlJc w:val="left"/>
+      <w:pPr>
+        <w:ind w:left="3600" w:hanging="360"/>
+      </w:pPr>
+      <w:rPr>
+        <w:rFonts w:ascii="Courier New" w:hAnsi="Courier New" w:hint="default"/>
+      </w:rPr>
+    </w:lvl>
+    <w:lvl w:ilvl="5" w:tplc="04090005" w:tentative="1">
+      <w:start w:val="1"/>
+      <w:numFmt w:val="bullet"/>
+      <w:lvlText w:val=""/>
+      <w:lvlJc w:val="left"/>
+      <w:pPr>
+        <w:ind w:left="4320" w:hanging="360"/>
+      </w:pPr>
+      <w:rPr>
+        <w:rFonts w:ascii="Wingdings" w:hAnsi="Wingdings" w:hint="default"/>
+      </w:rPr>
+    </w:lvl>
+    <w:lvl w:ilvl="6" w:tplc="04090001" w:tentative="1">
+      <w:start w:val="1"/>
+      <w:numFmt w:val="bullet"/>
+      <w:lvlText w:val=""/>
+      <w:lvlJc w:val="left"/>
+      <w:pPr>
+        <w:ind w:left="5040" w:hanging="360"/>
+      </w:pPr>
+      <w:rPr>
+        <w:rFonts w:ascii="Symbol" w:hAnsi="Symbol" w:hint="default"/>
+      </w:rPr>
+    </w:lvl>
+    <w:lvl w:ilvl="7" w:tplc="04090003" w:tentative="1">
+      <w:start w:val="1"/>
+      <w:numFmt w:val="bullet"/>
+      <w:lvlText w:val="o"/>
+      <w:lvlJc w:val="left"/>
+      <w:pPr>
+        <w:ind w:left="5760" w:hanging="360"/>
+      </w:pPr>
+      <w:rPr>
+        <w:rFonts w:ascii="Courier New" w:hAnsi="Courier New" w:hint="default"/>
+      </w:rPr>
+    </w:lvl>
+    <w:lvl w:ilvl="8" w:tplc="04090005" w:tentative="1">
+      <w:start w:val="1"/>
+      <w:numFmt w:val="bullet"/>
+      <w:lvlText w:val=""/>
+      <w:lvlJc w:val="left"/>
+      <w:pPr>
+        <w:ind w:left="6480" w:hanging="360"/>
+      </w:pPr>
+      <w:rPr>
+        <w:rFonts w:ascii="Wingdings" w:hAnsi="Wingdings" w:hint="default"/>
+      </w:rPr>
+    </w:lvl>
+  </w:abstractNum>
+  <w:abstractNum w:abstractNumId="7" w15:restartNumberingAfterBreak="0">
     <w:nsid w:val="753B36B0"/>
     <w:multiLevelType w:val="hybridMultilevel"/>
     <w:tmpl w:val="84483680"/>
@@ -549,19 +2435,34 @@
     </w:lvl>
   </w:abstractNum>
   <w:num w:numId="1">
+    <w:abstractNumId w:val="3"/>
+  </w:num>
+  <w:num w:numId="2">
+    <w:abstractNumId w:val="4"/>
+  </w:num>
+  <w:num w:numId="3">
+    <w:abstractNumId w:val="7"/>
+  </w:num>
+  <w:num w:numId="4">
+    <w:abstractNumId w:val="2"/>
+  </w:num>
+  <w:num w:numId="5">
+    <w:abstractNumId w:val="6"/>
+  </w:num>
+  <w:num w:numId="6">
     <w:abstractNumId w:val="0"/>
   </w:num>
-  <w:num w:numId="2">
+  <w:num w:numId="7">
+    <w:abstractNumId w:val="5"/>
+  </w:num>
+  <w:num w:numId="8">
     <w:abstractNumId w:val="1"/>
-  </w:num>
-  <w:num w:numId="3">
-    <w:abstractNumId w:val="2"/>
   </w:num>
 </w:numbering>
 </file>
 
 <file path=word/styles.xml><?xml version="1.0" encoding="utf-8"?>
-<w:styles xmlns:mc="http://schemas.openxmlformats.org/markup-compatibility/2006" xmlns:r="http://schemas.openxmlformats.org/officeDocument/2006/relationships" xmlns:w="http://schemas.openxmlformats.org/wordprocessingml/2006/main" xmlns:w14="http://schemas.microsoft.com/office/word/2010/wordml" mc:Ignorable="w14">
+<w:styles xmlns:mc="http://schemas.openxmlformats.org/markup-compatibility/2006" xmlns:r="http://schemas.openxmlformats.org/officeDocument/2006/relationships" xmlns:w="http://schemas.openxmlformats.org/wordprocessingml/2006/main" xmlns:w14="http://schemas.microsoft.com/office/word/2010/wordml" xmlns:w15="http://schemas.microsoft.com/office/word/2012/wordml" xmlns:w16cid="http://schemas.microsoft.com/office/word/2016/wordml/cid" xmlns:w16se="http://schemas.microsoft.com/office/word/2015/wordml/symex" mc:Ignorable="w14 w15 w16se w16cid">
   <w:docDefaults>
     <w:rPrDefault>
       <w:rPr>
@@ -573,144 +2474,377 @@
     </w:rPrDefault>
     <w:pPrDefault/>
   </w:docDefaults>
-  <w:latentStyles w:defLockedState="0" w:defUIPriority="99" w:defSemiHidden="1" w:defUnhideWhenUsed="1" w:defQFormat="0" w:count="276">
-    <w:lsdException w:name="Normal" w:semiHidden="0" w:uiPriority="0" w:unhideWhenUsed="0" w:qFormat="1"/>
-    <w:lsdException w:name="heading 1" w:semiHidden="0" w:uiPriority="9" w:unhideWhenUsed="0" w:qFormat="1"/>
-    <w:lsdException w:name="heading 2" w:uiPriority="9" w:qFormat="1"/>
-    <w:lsdException w:name="heading 3" w:uiPriority="9" w:qFormat="1"/>
-    <w:lsdException w:name="heading 4" w:uiPriority="9" w:qFormat="1"/>
-    <w:lsdException w:name="heading 5" w:uiPriority="9" w:qFormat="1"/>
-    <w:lsdException w:name="heading 6" w:uiPriority="9" w:qFormat="1"/>
-    <w:lsdException w:name="heading 7" w:uiPriority="9" w:qFormat="1"/>
-    <w:lsdException w:name="heading 8" w:uiPriority="9" w:qFormat="1"/>
-    <w:lsdException w:name="heading 9" w:uiPriority="9" w:qFormat="1"/>
-    <w:lsdException w:name="toc 1" w:uiPriority="39"/>
-    <w:lsdException w:name="toc 2" w:uiPriority="39"/>
-    <w:lsdException w:name="toc 3" w:uiPriority="39"/>
-    <w:lsdException w:name="toc 4" w:uiPriority="39"/>
-    <w:lsdException w:name="toc 5" w:uiPriority="39"/>
-    <w:lsdException w:name="toc 6" w:uiPriority="39"/>
-    <w:lsdException w:name="toc 7" w:uiPriority="39"/>
-    <w:lsdException w:name="toc 8" w:uiPriority="39"/>
-    <w:lsdException w:name="toc 9" w:uiPriority="39"/>
-    <w:lsdException w:name="caption" w:uiPriority="35" w:qFormat="1"/>
-    <w:lsdException w:name="Title" w:semiHidden="0" w:uiPriority="10" w:unhideWhenUsed="0" w:qFormat="1"/>
-    <w:lsdException w:name="Default Paragraph Font" w:uiPriority="1"/>
-    <w:lsdException w:name="Subtitle" w:semiHidden="0" w:uiPriority="11" w:unhideWhenUsed="0" w:qFormat="1"/>
-    <w:lsdException w:name="Strong" w:semiHidden="0" w:uiPriority="22" w:unhideWhenUsed="0" w:qFormat="1"/>
-    <w:lsdException w:name="Emphasis" w:semiHidden="0" w:uiPriority="20" w:unhideWhenUsed="0" w:qFormat="1"/>
-    <w:lsdException w:name="Table Grid" w:semiHidden="0" w:uiPriority="59" w:unhideWhenUsed="0"/>
-    <w:lsdException w:name="Placeholder Text" w:unhideWhenUsed="0"/>
-    <w:lsdException w:name="No Spacing" w:semiHidden="0" w:uiPriority="1" w:unhideWhenUsed="0" w:qFormat="1"/>
-    <w:lsdException w:name="Light Shading" w:semiHidden="0" w:uiPriority="60" w:unhideWhenUsed="0"/>
-    <w:lsdException w:name="Light List" w:semiHidden="0" w:uiPriority="61" w:unhideWhenUsed="0"/>
-    <w:lsdException w:name="Light Grid" w:semiHidden="0" w:uiPriority="62" w:unhideWhenUsed="0"/>
-    <w:lsdException w:name="Medium Shading 1" w:semiHidden="0" w:uiPriority="63" w:unhideWhenUsed="0"/>
-    <w:lsdException w:name="Medium Shading 2" w:semiHidden="0" w:uiPriority="64" w:unhideWhenUsed="0"/>
-    <w:lsdException w:name="Medium List 1" w:semiHidden="0" w:uiPriority="65" w:unhideWhenUsed="0"/>
-    <w:lsdException w:name="Medium List 2" w:semiHidden="0" w:uiPriority="66" w:unhideWhenUsed="0"/>
-    <w:lsdException w:name="Medium Grid 1" w:semiHidden="0" w:uiPriority="67" w:unhideWhenUsed="0"/>
-    <w:lsdException w:name="Medium Grid 2" w:semiHidden="0" w:uiPriority="68" w:unhideWhenUsed="0"/>
-    <w:lsdException w:name="Medium Grid 3" w:semiHidden="0" w:uiPriority="69" w:unhideWhenUsed="0"/>
-    <w:lsdException w:name="Dark List" w:semiHidden="0" w:uiPriority="70" w:unhideWhenUsed="0"/>
-    <w:lsdException w:name="Colorful Shading" w:semiHidden="0" w:uiPriority="71" w:unhideWhenUsed="0"/>
-    <w:lsdException w:name="Colorful List" w:semiHidden="0" w:uiPriority="72" w:unhideWhenUsed="0"/>
-    <w:lsdException w:name="Colorful Grid" w:semiHidden="0" w:uiPriority="73" w:unhideWhenUsed="0"/>
-    <w:lsdException w:name="Light Shading Accent 1" w:semiHidden="0" w:uiPriority="60" w:unhideWhenUsed="0"/>
-    <w:lsdException w:name="Light List Accent 1" w:semiHidden="0" w:uiPriority="61" w:unhideWhenUsed="0"/>
-    <w:lsdException w:name="Light Grid Accent 1" w:semiHidden="0" w:uiPriority="62" w:unhideWhenUsed="0"/>
-    <w:lsdException w:name="Medium Shading 1 Accent 1" w:semiHidden="0" w:uiPriority="63" w:unhideWhenUsed="0"/>
-    <w:lsdException w:name="Medium Shading 2 Accent 1" w:semiHidden="0" w:uiPriority="64" w:unhideWhenUsed="0"/>
-    <w:lsdException w:name="Medium List 1 Accent 1" w:semiHidden="0" w:uiPriority="65" w:unhideWhenUsed="0"/>
-    <w:lsdException w:name="Revision" w:unhideWhenUsed="0"/>
-    <w:lsdException w:name="List Paragraph" w:semiHidden="0" w:uiPriority="34" w:unhideWhenUsed="0" w:qFormat="1"/>
-    <w:lsdException w:name="Quote" w:semiHidden="0" w:uiPriority="29" w:unhideWhenUsed="0" w:qFormat="1"/>
-    <w:lsdException w:name="Intense Quote" w:semiHidden="0" w:uiPriority="30" w:unhideWhenUsed="0" w:qFormat="1"/>
-    <w:lsdException w:name="Medium List 2 Accent 1" w:semiHidden="0" w:uiPriority="66" w:unhideWhenUsed="0"/>
-    <w:lsdException w:name="Medium Grid 1 Accent 1" w:semiHidden="0" w:uiPriority="67" w:unhideWhenUsed="0"/>
-    <w:lsdException w:name="Medium Grid 2 Accent 1" w:semiHidden="0" w:uiPriority="68" w:unhideWhenUsed="0"/>
-    <w:lsdException w:name="Medium Grid 3 Accent 1" w:semiHidden="0" w:uiPriority="69" w:unhideWhenUsed="0"/>
-    <w:lsdException w:name="Dark List Accent 1" w:semiHidden="0" w:uiPriority="70" w:unhideWhenUsed="0"/>
-    <w:lsdException w:name="Colorful Shading Accent 1" w:semiHidden="0" w:uiPriority="71" w:unhideWhenUsed="0"/>
-    <w:lsdException w:name="Colorful List Accent 1" w:semiHidden="0" w:uiPriority="72" w:unhideWhenUsed="0"/>
-    <w:lsdException w:name="Colorful Grid Accent 1" w:semiHidden="0" w:uiPriority="73" w:unhideWhenUsed="0"/>
-    <w:lsdException w:name="Light Shading Accent 2" w:semiHidden="0" w:uiPriority="60" w:unhideWhenUsed="0"/>
-    <w:lsdException w:name="Light List Accent 2" w:semiHidden="0" w:uiPriority="61" w:unhideWhenUsed="0"/>
-    <w:lsdException w:name="Light Grid Accent 2" w:semiHidden="0" w:uiPriority="62" w:unhideWhenUsed="0"/>
-    <w:lsdException w:name="Medium Shading 1 Accent 2" w:semiHidden="0" w:uiPriority="63" w:unhideWhenUsed="0"/>
-    <w:lsdException w:name="Medium Shading 2 Accent 2" w:semiHidden="0" w:uiPriority="64" w:unhideWhenUsed="0"/>
-    <w:lsdException w:name="Medium List 1 Accent 2" w:semiHidden="0" w:uiPriority="65" w:unhideWhenUsed="0"/>
-    <w:lsdException w:name="Medium List 2 Accent 2" w:semiHidden="0" w:uiPriority="66" w:unhideWhenUsed="0"/>
-    <w:lsdException w:name="Medium Grid 1 Accent 2" w:semiHidden="0" w:uiPriority="67" w:unhideWhenUsed="0"/>
-    <w:lsdException w:name="Medium Grid 2 Accent 2" w:semiHidden="0" w:uiPriority="68" w:unhideWhenUsed="0"/>
-    <w:lsdException w:name="Medium Grid 3 Accent 2" w:semiHidden="0" w:uiPriority="69" w:unhideWhenUsed="0"/>
-    <w:lsdException w:name="Dark List Accent 2" w:semiHidden="0" w:uiPriority="70" w:unhideWhenUsed="0"/>
-    <w:lsdException w:name="Colorful Shading Accent 2" w:semiHidden="0" w:uiPriority="71" w:unhideWhenUsed="0"/>
-    <w:lsdException w:name="Colorful List Accent 2" w:semiHidden="0" w:uiPriority="72" w:unhideWhenUsed="0"/>
-    <w:lsdException w:name="Colorful Grid Accent 2" w:semiHidden="0" w:uiPriority="73" w:unhideWhenUsed="0"/>
-    <w:lsdException w:name="Light Shading Accent 3" w:semiHidden="0" w:uiPriority="60" w:unhideWhenUsed="0"/>
-    <w:lsdException w:name="Light List Accent 3" w:semiHidden="0" w:uiPriority="61" w:unhideWhenUsed="0"/>
-    <w:lsdException w:name="Light Grid Accent 3" w:semiHidden="0" w:uiPriority="62" w:unhideWhenUsed="0"/>
-    <w:lsdException w:name="Medium Shading 1 Accent 3" w:semiHidden="0" w:uiPriority="63" w:unhideWhenUsed="0"/>
-    <w:lsdException w:name="Medium Shading 2 Accent 3" w:semiHidden="0" w:uiPriority="64" w:unhideWhenUsed="0"/>
-    <w:lsdException w:name="Medium List 1 Accent 3" w:semiHidden="0" w:uiPriority="65" w:unhideWhenUsed="0"/>
-    <w:lsdException w:name="Medium List 2 Accent 3" w:semiHidden="0" w:uiPriority="66" w:unhideWhenUsed="0"/>
-    <w:lsdException w:name="Medium Grid 1 Accent 3" w:semiHidden="0" w:uiPriority="67" w:unhideWhenUsed="0"/>
-    <w:lsdException w:name="Medium Grid 2 Accent 3" w:semiHidden="0" w:uiPriority="68" w:unhideWhenUsed="0"/>
-    <w:lsdException w:name="Medium Grid 3 Accent 3" w:semiHidden="0" w:uiPriority="69" w:unhideWhenUsed="0"/>
-    <w:lsdException w:name="Dark List Accent 3" w:semiHidden="0" w:uiPriority="70" w:unhideWhenUsed="0"/>
-    <w:lsdException w:name="Colorful Shading Accent 3" w:semiHidden="0" w:uiPriority="71" w:unhideWhenUsed="0"/>
-    <w:lsdException w:name="Colorful List Accent 3" w:semiHidden="0" w:uiPriority="72" w:unhideWhenUsed="0"/>
-    <w:lsdException w:name="Colorful Grid Accent 3" w:semiHidden="0" w:uiPriority="73" w:unhideWhenUsed="0"/>
-    <w:lsdException w:name="Light Shading Accent 4" w:semiHidden="0" w:uiPriority="60" w:unhideWhenUsed="0"/>
-    <w:lsdException w:name="Light List Accent 4" w:semiHidden="0" w:uiPriority="61" w:unhideWhenUsed="0"/>
-    <w:lsdException w:name="Light Grid Accent 4" w:semiHidden="0" w:uiPriority="62" w:unhideWhenUsed="0"/>
-    <w:lsdException w:name="Medium Shading 1 Accent 4" w:semiHidden="0" w:uiPriority="63" w:unhideWhenUsed="0"/>
-    <w:lsdException w:name="Medium Shading 2 Accent 4" w:semiHidden="0" w:uiPriority="64" w:unhideWhenUsed="0"/>
-    <w:lsdException w:name="Medium List 1 Accent 4" w:semiHidden="0" w:uiPriority="65" w:unhideWhenUsed="0"/>
-    <w:lsdException w:name="Medium List 2 Accent 4" w:semiHidden="0" w:uiPriority="66" w:unhideWhenUsed="0"/>
-    <w:lsdException w:name="Medium Grid 1 Accent 4" w:semiHidden="0" w:uiPriority="67" w:unhideWhenUsed="0"/>
-    <w:lsdException w:name="Medium Grid 2 Accent 4" w:semiHidden="0" w:uiPriority="68" w:unhideWhenUsed="0"/>
-    <w:lsdException w:name="Medium Grid 3 Accent 4" w:semiHidden="0" w:uiPriority="69" w:unhideWhenUsed="0"/>
-    <w:lsdException w:name="Dark List Accent 4" w:semiHidden="0" w:uiPriority="70" w:unhideWhenUsed="0"/>
-    <w:lsdException w:name="Colorful Shading Accent 4" w:semiHidden="0" w:uiPriority="71" w:unhideWhenUsed="0"/>
-    <w:lsdException w:name="Colorful List Accent 4" w:semiHidden="0" w:uiPriority="72" w:unhideWhenUsed="0"/>
-    <w:lsdException w:name="Colorful Grid Accent 4" w:semiHidden="0" w:uiPriority="73" w:unhideWhenUsed="0"/>
-    <w:lsdException w:name="Light Shading Accent 5" w:semiHidden="0" w:uiPriority="60" w:unhideWhenUsed="0"/>
-    <w:lsdException w:name="Light List Accent 5" w:semiHidden="0" w:uiPriority="61" w:unhideWhenUsed="0"/>
-    <w:lsdException w:name="Light Grid Accent 5" w:semiHidden="0" w:uiPriority="62" w:unhideWhenUsed="0"/>
-    <w:lsdException w:name="Medium Shading 1 Accent 5" w:semiHidden="0" w:uiPriority="63" w:unhideWhenUsed="0"/>
-    <w:lsdException w:name="Medium Shading 2 Accent 5" w:semiHidden="0" w:uiPriority="64" w:unhideWhenUsed="0"/>
-    <w:lsdException w:name="Medium List 1 Accent 5" w:semiHidden="0" w:uiPriority="65" w:unhideWhenUsed="0"/>
-    <w:lsdException w:name="Medium List 2 Accent 5" w:semiHidden="0" w:uiPriority="66" w:unhideWhenUsed="0"/>
-    <w:lsdException w:name="Medium Grid 1 Accent 5" w:semiHidden="0" w:uiPriority="67" w:unhideWhenUsed="0"/>
-    <w:lsdException w:name="Medium Grid 2 Accent 5" w:semiHidden="0" w:uiPriority="68" w:unhideWhenUsed="0"/>
-    <w:lsdException w:name="Medium Grid 3 Accent 5" w:semiHidden="0" w:uiPriority="69" w:unhideWhenUsed="0"/>
-    <w:lsdException w:name="Dark List Accent 5" w:semiHidden="0" w:uiPriority="70" w:unhideWhenUsed="0"/>
-    <w:lsdException w:name="Colorful Shading Accent 5" w:semiHidden="0" w:uiPriority="71" w:unhideWhenUsed="0"/>
-    <w:lsdException w:name="Colorful List Accent 5" w:semiHidden="0" w:uiPriority="72" w:unhideWhenUsed="0"/>
-    <w:lsdException w:name="Colorful Grid Accent 5" w:semiHidden="0" w:uiPriority="73" w:unhideWhenUsed="0"/>
-    <w:lsdException w:name="Light Shading Accent 6" w:semiHidden="0" w:uiPriority="60" w:unhideWhenUsed="0"/>
-    <w:lsdException w:name="Light List Accent 6" w:semiHidden="0" w:uiPriority="61" w:unhideWhenUsed="0"/>
-    <w:lsdException w:name="Light Grid Accent 6" w:semiHidden="0" w:uiPriority="62" w:unhideWhenUsed="0"/>
-    <w:lsdException w:name="Medium Shading 1 Accent 6" w:semiHidden="0" w:uiPriority="63" w:unhideWhenUsed="0"/>
-    <w:lsdException w:name="Medium Shading 2 Accent 6" w:semiHidden="0" w:uiPriority="64" w:unhideWhenUsed="0"/>
-    <w:lsdException w:name="Medium List 1 Accent 6" w:semiHidden="0" w:uiPriority="65" w:unhideWhenUsed="0"/>
-    <w:lsdException w:name="Medium List 2 Accent 6" w:semiHidden="0" w:uiPriority="66" w:unhideWhenUsed="0"/>
-    <w:lsdException w:name="Medium Grid 1 Accent 6" w:semiHidden="0" w:uiPriority="67" w:unhideWhenUsed="0"/>
-    <w:lsdException w:name="Medium Grid 2 Accent 6" w:semiHidden="0" w:uiPriority="68" w:unhideWhenUsed="0"/>
-    <w:lsdException w:name="Medium Grid 3 Accent 6" w:semiHidden="0" w:uiPriority="69" w:unhideWhenUsed="0"/>
-    <w:lsdException w:name="Dark List Accent 6" w:semiHidden="0" w:uiPriority="70" w:unhideWhenUsed="0"/>
-    <w:lsdException w:name="Colorful Shading Accent 6" w:semiHidden="0" w:uiPriority="71" w:unhideWhenUsed="0"/>
-    <w:lsdException w:name="Colorful List Accent 6" w:semiHidden="0" w:uiPriority="72" w:unhideWhenUsed="0"/>
-    <w:lsdException w:name="Colorful Grid Accent 6" w:semiHidden="0" w:uiPriority="73" w:unhideWhenUsed="0"/>
-    <w:lsdException w:name="Subtle Emphasis" w:semiHidden="0" w:uiPriority="19" w:unhideWhenUsed="0" w:qFormat="1"/>
-    <w:lsdException w:name="Intense Emphasis" w:semiHidden="0" w:uiPriority="21" w:unhideWhenUsed="0" w:qFormat="1"/>
-    <w:lsdException w:name="Subtle Reference" w:semiHidden="0" w:uiPriority="31" w:unhideWhenUsed="0" w:qFormat="1"/>
-    <w:lsdException w:name="Intense Reference" w:semiHidden="0" w:uiPriority="32" w:unhideWhenUsed="0" w:qFormat="1"/>
-    <w:lsdException w:name="Book Title" w:semiHidden="0" w:uiPriority="33" w:unhideWhenUsed="0" w:qFormat="1"/>
-    <w:lsdException w:name="Bibliography" w:uiPriority="37"/>
-    <w:lsdException w:name="TOC Heading" w:uiPriority="39" w:qFormat="1"/>
+  <w:latentStyles w:defLockedState="0" w:defUIPriority="99" w:defSemiHidden="0" w:defUnhideWhenUsed="0" w:defQFormat="0" w:count="375">
+    <w:lsdException w:name="Normal" w:uiPriority="0" w:qFormat="1"/>
+    <w:lsdException w:name="heading 1" w:uiPriority="9" w:qFormat="1"/>
+    <w:lsdException w:name="heading 2" w:semiHidden="1" w:uiPriority="9" w:unhideWhenUsed="1" w:qFormat="1"/>
+    <w:lsdException w:name="heading 3" w:semiHidden="1" w:uiPriority="9" w:unhideWhenUsed="1" w:qFormat="1"/>
+    <w:lsdException w:name="heading 4" w:semiHidden="1" w:uiPriority="9" w:unhideWhenUsed="1" w:qFormat="1"/>
+    <w:lsdException w:name="heading 5" w:semiHidden="1" w:uiPriority="9" w:unhideWhenUsed="1" w:qFormat="1"/>
+    <w:lsdException w:name="heading 6" w:semiHidden="1" w:uiPriority="9" w:unhideWhenUsed="1" w:qFormat="1"/>
+    <w:lsdException w:name="heading 7" w:semiHidden="1" w:uiPriority="9" w:unhideWhenUsed="1" w:qFormat="1"/>
+    <w:lsdException w:name="heading 8" w:semiHidden="1" w:uiPriority="9" w:unhideWhenUsed="1" w:qFormat="1"/>
+    <w:lsdException w:name="heading 9" w:semiHidden="1" w:uiPriority="9" w:unhideWhenUsed="1" w:qFormat="1"/>
+    <w:lsdException w:name="index 1" w:semiHidden="1" w:unhideWhenUsed="1"/>
+    <w:lsdException w:name="index 2" w:semiHidden="1" w:unhideWhenUsed="1"/>
+    <w:lsdException w:name="index 3" w:semiHidden="1" w:unhideWhenUsed="1"/>
+    <w:lsdException w:name="index 4" w:semiHidden="1" w:unhideWhenUsed="1"/>
+    <w:lsdException w:name="index 5" w:semiHidden="1" w:unhideWhenUsed="1"/>
+    <w:lsdException w:name="index 6" w:semiHidden="1" w:unhideWhenUsed="1"/>
+    <w:lsdException w:name="index 7" w:semiHidden="1" w:unhideWhenUsed="1"/>
+    <w:lsdException w:name="index 8" w:semiHidden="1" w:unhideWhenUsed="1"/>
+    <w:lsdException w:name="index 9" w:semiHidden="1" w:unhideWhenUsed="1"/>
+    <w:lsdException w:name="toc 1" w:semiHidden="1" w:uiPriority="39" w:unhideWhenUsed="1"/>
+    <w:lsdException w:name="toc 2" w:semiHidden="1" w:uiPriority="39" w:unhideWhenUsed="1"/>
+    <w:lsdException w:name="toc 3" w:semiHidden="1" w:uiPriority="39" w:unhideWhenUsed="1"/>
+    <w:lsdException w:name="toc 4" w:semiHidden="1" w:uiPriority="39" w:unhideWhenUsed="1"/>
+    <w:lsdException w:name="toc 5" w:semiHidden="1" w:uiPriority="39" w:unhideWhenUsed="1"/>
+    <w:lsdException w:name="toc 6" w:semiHidden="1" w:uiPriority="39" w:unhideWhenUsed="1"/>
+    <w:lsdException w:name="toc 7" w:semiHidden="1" w:uiPriority="39" w:unhideWhenUsed="1"/>
+    <w:lsdException w:name="toc 8" w:semiHidden="1" w:uiPriority="39" w:unhideWhenUsed="1"/>
+    <w:lsdException w:name="toc 9" w:semiHidden="1" w:uiPriority="39" w:unhideWhenUsed="1"/>
+    <w:lsdException w:name="Normal Indent" w:semiHidden="1" w:unhideWhenUsed="1"/>
+    <w:lsdException w:name="footnote text" w:semiHidden="1" w:unhideWhenUsed="1"/>
+    <w:lsdException w:name="annotation text" w:semiHidden="1" w:unhideWhenUsed="1"/>
+    <w:lsdException w:name="header" w:semiHidden="1" w:unhideWhenUsed="1"/>
+    <w:lsdException w:name="footer" w:semiHidden="1" w:unhideWhenUsed="1"/>
+    <w:lsdException w:name="index heading" w:semiHidden="1" w:unhideWhenUsed="1"/>
+    <w:lsdException w:name="caption" w:semiHidden="1" w:uiPriority="35" w:unhideWhenUsed="1" w:qFormat="1"/>
+    <w:lsdException w:name="table of figures" w:semiHidden="1" w:unhideWhenUsed="1"/>
+    <w:lsdException w:name="envelope address" w:semiHidden="1" w:unhideWhenUsed="1"/>
+    <w:lsdException w:name="envelope return" w:semiHidden="1" w:unhideWhenUsed="1"/>
+    <w:lsdException w:name="footnote reference" w:semiHidden="1" w:unhideWhenUsed="1"/>
+    <w:lsdException w:name="annotation reference" w:semiHidden="1" w:unhideWhenUsed="1"/>
+    <w:lsdException w:name="line number" w:semiHidden="1" w:unhideWhenUsed="1"/>
+    <w:lsdException w:name="page number" w:semiHidden="1" w:unhideWhenUsed="1"/>
+    <w:lsdException w:name="endnote reference" w:semiHidden="1" w:unhideWhenUsed="1"/>
+    <w:lsdException w:name="endnote text" w:semiHidden="1" w:unhideWhenUsed="1"/>
+    <w:lsdException w:name="table of authorities" w:semiHidden="1" w:unhideWhenUsed="1"/>
+    <w:lsdException w:name="macro" w:semiHidden="1" w:unhideWhenUsed="1"/>
+    <w:lsdException w:name="toa heading" w:semiHidden="1" w:unhideWhenUsed="1"/>
+    <w:lsdException w:name="List" w:semiHidden="1" w:unhideWhenUsed="1"/>
+    <w:lsdException w:name="List Bullet" w:semiHidden="1" w:unhideWhenUsed="1"/>
+    <w:lsdException w:name="List Number" w:semiHidden="1" w:unhideWhenUsed="1"/>
+    <w:lsdException w:name="List 2" w:semiHidden="1" w:unhideWhenUsed="1"/>
+    <w:lsdException w:name="List 3" w:semiHidden="1" w:unhideWhenUsed="1"/>
+    <w:lsdException w:name="List 4" w:semiHidden="1" w:unhideWhenUsed="1"/>
+    <w:lsdException w:name="List 5" w:semiHidden="1" w:unhideWhenUsed="1"/>
+    <w:lsdException w:name="List Bullet 2" w:semiHidden="1" w:unhideWhenUsed="1"/>
+    <w:lsdException w:name="List Bullet 3" w:semiHidden="1" w:unhideWhenUsed="1"/>
+    <w:lsdException w:name="List Bullet 4" w:semiHidden="1" w:unhideWhenUsed="1"/>
+    <w:lsdException w:name="List Bullet 5" w:semiHidden="1" w:unhideWhenUsed="1"/>
+    <w:lsdException w:name="List Number 2" w:semiHidden="1" w:unhideWhenUsed="1"/>
+    <w:lsdException w:name="List Number 3" w:semiHidden="1" w:unhideWhenUsed="1"/>
+    <w:lsdException w:name="List Number 4" w:semiHidden="1" w:unhideWhenUsed="1"/>
+    <w:lsdException w:name="List Number 5" w:semiHidden="1" w:unhideWhenUsed="1"/>
+    <w:lsdException w:name="Title" w:uiPriority="10" w:qFormat="1"/>
+    <w:lsdException w:name="Closing" w:semiHidden="1" w:unhideWhenUsed="1"/>
+    <w:lsdException w:name="Signature" w:semiHidden="1" w:unhideWhenUsed="1"/>
+    <w:lsdException w:name="Default Paragraph Font" w:semiHidden="1" w:uiPriority="1" w:unhideWhenUsed="1"/>
+    <w:lsdException w:name="Body Text" w:semiHidden="1" w:unhideWhenUsed="1"/>
+    <w:lsdException w:name="Body Text Indent" w:semiHidden="1" w:unhideWhenUsed="1"/>
+    <w:lsdException w:name="List Continue" w:semiHidden="1" w:unhideWhenUsed="1"/>
+    <w:lsdException w:name="List Continue 2" w:semiHidden="1" w:unhideWhenUsed="1"/>
+    <w:lsdException w:name="List Continue 3" w:semiHidden="1" w:unhideWhenUsed="1"/>
+    <w:lsdException w:name="List Continue 4" w:semiHidden="1" w:unhideWhenUsed="1"/>
+    <w:lsdException w:name="List Continue 5" w:semiHidden="1" w:unhideWhenUsed="1"/>
+    <w:lsdException w:name="Message Header" w:semiHidden="1" w:unhideWhenUsed="1"/>
+    <w:lsdException w:name="Subtitle" w:uiPriority="11" w:qFormat="1"/>
+    <w:lsdException w:name="Salutation" w:semiHidden="1" w:unhideWhenUsed="1"/>
+    <w:lsdException w:name="Date" w:semiHidden="1" w:unhideWhenUsed="1"/>
+    <w:lsdException w:name="Body Text First Indent" w:semiHidden="1" w:unhideWhenUsed="1"/>
+    <w:lsdException w:name="Body Text First Indent 2" w:semiHidden="1" w:unhideWhenUsed="1"/>
+    <w:lsdException w:name="Note Heading" w:semiHidden="1" w:unhideWhenUsed="1"/>
+    <w:lsdException w:name="Body Text 2" w:semiHidden="1" w:unhideWhenUsed="1"/>
+    <w:lsdException w:name="Body Text 3" w:semiHidden="1" w:unhideWhenUsed="1"/>
+    <w:lsdException w:name="Body Text Indent 2" w:semiHidden="1" w:unhideWhenUsed="1"/>
+    <w:lsdException w:name="Body Text Indent 3" w:semiHidden="1" w:unhideWhenUsed="1"/>
+    <w:lsdException w:name="Block Text" w:semiHidden="1" w:unhideWhenUsed="1"/>
+    <w:lsdException w:name="Hyperlink" w:semiHidden="1" w:unhideWhenUsed="1"/>
+    <w:lsdException w:name="FollowedHyperlink" w:semiHidden="1" w:unhideWhenUsed="1"/>
+    <w:lsdException w:name="Strong" w:uiPriority="22" w:qFormat="1"/>
+    <w:lsdException w:name="Emphasis" w:uiPriority="20" w:qFormat="1"/>
+    <w:lsdException w:name="Document Map" w:semiHidden="1" w:unhideWhenUsed="1"/>
+    <w:lsdException w:name="Plain Text" w:semiHidden="1" w:unhideWhenUsed="1"/>
+    <w:lsdException w:name="E-mail Signature" w:semiHidden="1" w:unhideWhenUsed="1"/>
+    <w:lsdException w:name="HTML Top of Form" w:semiHidden="1" w:unhideWhenUsed="1"/>
+    <w:lsdException w:name="HTML Bottom of Form" w:semiHidden="1" w:unhideWhenUsed="1"/>
+    <w:lsdException w:name="Normal (Web)" w:semiHidden="1" w:unhideWhenUsed="1"/>
+    <w:lsdException w:name="HTML Acronym" w:semiHidden="1" w:unhideWhenUsed="1"/>
+    <w:lsdException w:name="HTML Address" w:semiHidden="1" w:unhideWhenUsed="1"/>
+    <w:lsdException w:name="HTML Cite" w:semiHidden="1" w:unhideWhenUsed="1"/>
+    <w:lsdException w:name="HTML Code" w:semiHidden="1" w:unhideWhenUsed="1"/>
+    <w:lsdException w:name="HTML Definition" w:semiHidden="1" w:unhideWhenUsed="1"/>
+    <w:lsdException w:name="HTML Keyboard" w:semiHidden="1" w:unhideWhenUsed="1"/>
+    <w:lsdException w:name="HTML Preformatted" w:semiHidden="1" w:unhideWhenUsed="1"/>
+    <w:lsdException w:name="HTML Sample" w:semiHidden="1" w:unhideWhenUsed="1"/>
+    <w:lsdException w:name="HTML Typewriter" w:semiHidden="1" w:unhideWhenUsed="1"/>
+    <w:lsdException w:name="HTML Variable" w:semiHidden="1" w:unhideWhenUsed="1"/>
+    <w:lsdException w:name="Normal Table" w:semiHidden="1" w:unhideWhenUsed="1"/>
+    <w:lsdException w:name="annotation subject" w:semiHidden="1" w:unhideWhenUsed="1"/>
+    <w:lsdException w:name="No List" w:semiHidden="1" w:unhideWhenUsed="1"/>
+    <w:lsdException w:name="Outline List 1" w:semiHidden="1" w:unhideWhenUsed="1"/>
+    <w:lsdException w:name="Outline List 2" w:semiHidden="1" w:unhideWhenUsed="1"/>
+    <w:lsdException w:name="Outline List 3" w:semiHidden="1" w:unhideWhenUsed="1"/>
+    <w:lsdException w:name="Table Simple 1" w:semiHidden="1" w:unhideWhenUsed="1"/>
+    <w:lsdException w:name="Table Simple 2" w:semiHidden="1" w:unhideWhenUsed="1"/>
+    <w:lsdException w:name="Table Simple 3" w:semiHidden="1" w:unhideWhenUsed="1"/>
+    <w:lsdException w:name="Table Classic 1" w:semiHidden="1" w:unhideWhenUsed="1"/>
+    <w:lsdException w:name="Table Classic 2" w:semiHidden="1" w:unhideWhenUsed="1"/>
+    <w:lsdException w:name="Table Classic 3" w:semiHidden="1" w:unhideWhenUsed="1"/>
+    <w:lsdException w:name="Table Classic 4" w:semiHidden="1" w:unhideWhenUsed="1"/>
+    <w:lsdException w:name="Table Colorful 1" w:semiHidden="1" w:unhideWhenUsed="1"/>
+    <w:lsdException w:name="Table Colorful 2" w:semiHidden="1" w:unhideWhenUsed="1"/>
+    <w:lsdException w:name="Table Colorful 3" w:semiHidden="1" w:unhideWhenUsed="1"/>
+    <w:lsdException w:name="Table Columns 1" w:semiHidden="1" w:unhideWhenUsed="1"/>
+    <w:lsdException w:name="Table Columns 2" w:semiHidden="1" w:unhideWhenUsed="1"/>
+    <w:lsdException w:name="Table Columns 3" w:semiHidden="1" w:unhideWhenUsed="1"/>
+    <w:lsdException w:name="Table Columns 4" w:semiHidden="1" w:unhideWhenUsed="1"/>
+    <w:lsdException w:name="Table Columns 5" w:semiHidden="1" w:unhideWhenUsed="1"/>
+    <w:lsdException w:name="Table Grid 1" w:semiHidden="1" w:unhideWhenUsed="1"/>
+    <w:lsdException w:name="Table Grid 2" w:semiHidden="1" w:unhideWhenUsed="1"/>
+    <w:lsdException w:name="Table Grid 3" w:semiHidden="1" w:unhideWhenUsed="1"/>
+    <w:lsdException w:name="Table Grid 4" w:semiHidden="1" w:unhideWhenUsed="1"/>
+    <w:lsdException w:name="Table Grid 5" w:semiHidden="1" w:unhideWhenUsed="1"/>
+    <w:lsdException w:name="Table Grid 6" w:semiHidden="1" w:unhideWhenUsed="1"/>
+    <w:lsdException w:name="Table Grid 7" w:semiHidden="1" w:unhideWhenUsed="1"/>
+    <w:lsdException w:name="Table Grid 8" w:semiHidden="1" w:unhideWhenUsed="1"/>
+    <w:lsdException w:name="Table List 1" w:semiHidden="1" w:unhideWhenUsed="1"/>
+    <w:lsdException w:name="Table List 2" w:semiHidden="1" w:unhideWhenUsed="1"/>
+    <w:lsdException w:name="Table List 3" w:semiHidden="1" w:unhideWhenUsed="1"/>
+    <w:lsdException w:name="Table List 4" w:semiHidden="1" w:unhideWhenUsed="1"/>
+    <w:lsdException w:name="Table List 5" w:semiHidden="1" w:unhideWhenUsed="1"/>
+    <w:lsdException w:name="Table List 6" w:semiHidden="1" w:unhideWhenUsed="1"/>
+    <w:lsdException w:name="Table List 7" w:semiHidden="1" w:unhideWhenUsed="1"/>
+    <w:lsdException w:name="Table List 8" w:semiHidden="1" w:unhideWhenUsed="1"/>
+    <w:lsdException w:name="Table 3D effects 1" w:semiHidden="1" w:unhideWhenUsed="1"/>
+    <w:lsdException w:name="Table 3D effects 2" w:semiHidden="1" w:unhideWhenUsed="1"/>
+    <w:lsdException w:name="Table 3D effects 3" w:semiHidden="1" w:unhideWhenUsed="1"/>
+    <w:lsdException w:name="Table Contemporary" w:semiHidden="1" w:unhideWhenUsed="1"/>
+    <w:lsdException w:name="Table Elegant" w:semiHidden="1" w:unhideWhenUsed="1"/>
+    <w:lsdException w:name="Table Professional" w:semiHidden="1" w:unhideWhenUsed="1"/>
+    <w:lsdException w:name="Table Subtle 1" w:semiHidden="1" w:unhideWhenUsed="1"/>
+    <w:lsdException w:name="Table Subtle 2" w:semiHidden="1" w:unhideWhenUsed="1"/>
+    <w:lsdException w:name="Table Web 1" w:semiHidden="1" w:unhideWhenUsed="1"/>
+    <w:lsdException w:name="Table Web 2" w:semiHidden="1" w:unhideWhenUsed="1"/>
+    <w:lsdException w:name="Table Web 3" w:semiHidden="1" w:unhideWhenUsed="1"/>
+    <w:lsdException w:name="Balloon Text" w:semiHidden="1" w:unhideWhenUsed="1"/>
+    <w:lsdException w:name="Table Grid" w:uiPriority="59"/>
+    <w:lsdException w:name="Table Theme" w:semiHidden="1" w:unhideWhenUsed="1"/>
+    <w:lsdException w:name="Placeholder Text" w:semiHidden="1"/>
+    <w:lsdException w:name="No Spacing" w:uiPriority="1" w:qFormat="1"/>
+    <w:lsdException w:name="Light Shading" w:uiPriority="60"/>
+    <w:lsdException w:name="Light List" w:uiPriority="61"/>
+    <w:lsdException w:name="Light Grid" w:uiPriority="62"/>
+    <w:lsdException w:name="Medium Shading 1" w:uiPriority="63"/>
+    <w:lsdException w:name="Medium Shading 2" w:uiPriority="64"/>
+    <w:lsdException w:name="Medium List 1" w:uiPriority="65"/>
+    <w:lsdException w:name="Medium List 2" w:uiPriority="66"/>
+    <w:lsdException w:name="Medium Grid 1" w:uiPriority="67"/>
+    <w:lsdException w:name="Medium Grid 2" w:uiPriority="68"/>
+    <w:lsdException w:name="Medium Grid 3" w:uiPriority="69"/>
+    <w:lsdException w:name="Dark List" w:uiPriority="70"/>
+    <w:lsdException w:name="Colorful Shading" w:uiPriority="71"/>
+    <w:lsdException w:name="Colorful List" w:uiPriority="72"/>
+    <w:lsdException w:name="Colorful Grid" w:uiPriority="73"/>
+    <w:lsdException w:name="Light Shading Accent 1" w:uiPriority="60"/>
+    <w:lsdException w:name="Light List Accent 1" w:uiPriority="61"/>
+    <w:lsdException w:name="Light Grid Accent 1" w:uiPriority="62"/>
+    <w:lsdException w:name="Medium Shading 1 Accent 1" w:uiPriority="63"/>
+    <w:lsdException w:name="Medium Shading 2 Accent 1" w:uiPriority="64"/>
+    <w:lsdException w:name="Medium List 1 Accent 1" w:uiPriority="65"/>
+    <w:lsdException w:name="Revision" w:semiHidden="1"/>
+    <w:lsdException w:name="List Paragraph" w:uiPriority="34" w:qFormat="1"/>
+    <w:lsdException w:name="Quote" w:uiPriority="29" w:qFormat="1"/>
+    <w:lsdException w:name="Intense Quote" w:uiPriority="30" w:qFormat="1"/>
+    <w:lsdException w:name="Medium List 2 Accent 1" w:uiPriority="66"/>
+    <w:lsdException w:name="Medium Grid 1 Accent 1" w:uiPriority="67"/>
+    <w:lsdException w:name="Medium Grid 2 Accent 1" w:uiPriority="68"/>
+    <w:lsdException w:name="Medium Grid 3 Accent 1" w:uiPriority="69"/>
+    <w:lsdException w:name="Dark List Accent 1" w:uiPriority="70"/>
+    <w:lsdException w:name="Colorful Shading Accent 1" w:uiPriority="71"/>
+    <w:lsdException w:name="Colorful List Accent 1" w:uiPriority="72"/>
+    <w:lsdException w:name="Colorful Grid Accent 1" w:uiPriority="73"/>
+    <w:lsdException w:name="Light Shading Accent 2" w:uiPriority="60"/>
+    <w:lsdException w:name="Light List Accent 2" w:uiPriority="61"/>
+    <w:lsdException w:name="Light Grid Accent 2" w:uiPriority="62"/>
+    <w:lsdException w:name="Medium Shading 1 Accent 2" w:uiPriority="63"/>
+    <w:lsdException w:name="Medium Shading 2 Accent 2" w:uiPriority="64"/>
+    <w:lsdException w:name="Medium List 1 Accent 2" w:uiPriority="65"/>
+    <w:lsdException w:name="Medium List 2 Accent 2" w:uiPriority="66"/>
+    <w:lsdException w:name="Medium Grid 1 Accent 2" w:uiPriority="67"/>
+    <w:lsdException w:name="Medium Grid 2 Accent 2" w:uiPriority="68"/>
+    <w:lsdException w:name="Medium Grid 3 Accent 2" w:uiPriority="69"/>
+    <w:lsdException w:name="Dark List Accent 2" w:uiPriority="70"/>
+    <w:lsdException w:name="Colorful Shading Accent 2" w:uiPriority="71"/>
+    <w:lsdException w:name="Colorful List Accent 2" w:uiPriority="72"/>
+    <w:lsdException w:name="Colorful Grid Accent 2" w:uiPriority="73"/>
+    <w:lsdException w:name="Light Shading Accent 3" w:uiPriority="60"/>
+    <w:lsdException w:name="Light List Accent 3" w:uiPriority="61"/>
+    <w:lsdException w:name="Light Grid Accent 3" w:uiPriority="62"/>
+    <w:lsdException w:name="Medium Shading 1 Accent 3" w:uiPriority="63"/>
+    <w:lsdException w:name="Medium Shading 2 Accent 3" w:uiPriority="64"/>
+    <w:lsdException w:name="Medium List 1 Accent 3" w:uiPriority="65"/>
+    <w:lsdException w:name="Medium List 2 Accent 3" w:uiPriority="66"/>
+    <w:lsdException w:name="Medium Grid 1 Accent 3" w:uiPriority="67"/>
+    <w:lsdException w:name="Medium Grid 2 Accent 3" w:uiPriority="68"/>
+    <w:lsdException w:name="Medium Grid 3 Accent 3" w:uiPriority="69"/>
+    <w:lsdException w:name="Dark List Accent 3" w:uiPriority="70"/>
+    <w:lsdException w:name="Colorful Shading Accent 3" w:uiPriority="71"/>
+    <w:lsdException w:name="Colorful List Accent 3" w:uiPriority="72"/>
+    <w:lsdException w:name="Colorful Grid Accent 3" w:uiPriority="73"/>
+    <w:lsdException w:name="Light Shading Accent 4" w:uiPriority="60"/>
+    <w:lsdException w:name="Light List Accent 4" w:uiPriority="61"/>
+    <w:lsdException w:name="Light Grid Accent 4" w:uiPriority="62"/>
+    <w:lsdException w:name="Medium Shading 1 Accent 4" w:uiPriority="63"/>
+    <w:lsdException w:name="Medium Shading 2 Accent 4" w:uiPriority="64"/>
+    <w:lsdException w:name="Medium List 1 Accent 4" w:uiPriority="65"/>
+    <w:lsdException w:name="Medium List 2 Accent 4" w:uiPriority="66"/>
+    <w:lsdException w:name="Medium Grid 1 Accent 4" w:uiPriority="67"/>
+    <w:lsdException w:name="Medium Grid 2 Accent 4" w:uiPriority="68"/>
+    <w:lsdException w:name="Medium Grid 3 Accent 4" w:uiPriority="69"/>
+    <w:lsdException w:name="Dark List Accent 4" w:uiPriority="70"/>
+    <w:lsdException w:name="Colorful Shading Accent 4" w:uiPriority="71"/>
+    <w:lsdException w:name="Colorful List Accent 4" w:uiPriority="72"/>
+    <w:lsdException w:name="Colorful Grid Accent 4" w:uiPriority="73"/>
+    <w:lsdException w:name="Light Shading Accent 5" w:uiPriority="60"/>
+    <w:lsdException w:name="Light List Accent 5" w:uiPriority="61"/>
+    <w:lsdException w:name="Light Grid Accent 5" w:uiPriority="62"/>
+    <w:lsdException w:name="Medium Shading 1 Accent 5" w:uiPriority="63"/>
+    <w:lsdException w:name="Medium Shading 2 Accent 5" w:uiPriority="64"/>
+    <w:lsdException w:name="Medium List 1 Accent 5" w:uiPriority="65"/>
+    <w:lsdException w:name="Medium List 2 Accent 5" w:uiPriority="66"/>
+    <w:lsdException w:name="Medium Grid 1 Accent 5" w:uiPriority="67"/>
+    <w:lsdException w:name="Medium Grid 2 Accent 5" w:uiPriority="68"/>
+    <w:lsdException w:name="Medium Grid 3 Accent 5" w:uiPriority="69"/>
+    <w:lsdException w:name="Dark List Accent 5" w:uiPriority="70"/>
+    <w:lsdException w:name="Colorful Shading Accent 5" w:uiPriority="71"/>
+    <w:lsdException w:name="Colorful List Accent 5" w:uiPriority="72"/>
+    <w:lsdException w:name="Colorful Grid Accent 5" w:uiPriority="73"/>
+    <w:lsdException w:name="Light Shading Accent 6" w:uiPriority="60"/>
+    <w:lsdException w:name="Light List Accent 6" w:uiPriority="61"/>
+    <w:lsdException w:name="Light Grid Accent 6" w:uiPriority="62"/>
+    <w:lsdException w:name="Medium Shading 1 Accent 6" w:uiPriority="63"/>
+    <w:lsdException w:name="Medium Shading 2 Accent 6" w:uiPriority="64"/>
+    <w:lsdException w:name="Medium List 1 Accent 6" w:uiPriority="65"/>
+    <w:lsdException w:name="Medium List 2 Accent 6" w:uiPriority="66"/>
+    <w:lsdException w:name="Medium Grid 1 Accent 6" w:uiPriority="67"/>
+    <w:lsdException w:name="Medium Grid 2 Accent 6" w:uiPriority="68"/>
+    <w:lsdException w:name="Medium Grid 3 Accent 6" w:uiPriority="69"/>
+    <w:lsdException w:name="Dark List Accent 6" w:uiPriority="70"/>
+    <w:lsdException w:name="Colorful Shading Accent 6" w:uiPriority="71"/>
+    <w:lsdException w:name="Colorful List Accent 6" w:uiPriority="72"/>
+    <w:lsdException w:name="Colorful Grid Accent 6" w:uiPriority="73"/>
+    <w:lsdException w:name="Subtle Emphasis" w:uiPriority="19" w:qFormat="1"/>
+    <w:lsdException w:name="Intense Emphasis" w:uiPriority="21" w:qFormat="1"/>
+    <w:lsdException w:name="Subtle Reference" w:uiPriority="31" w:qFormat="1"/>
+    <w:lsdException w:name="Intense Reference" w:uiPriority="32" w:qFormat="1"/>
+    <w:lsdException w:name="Book Title" w:uiPriority="33" w:qFormat="1"/>
+    <w:lsdException w:name="Bibliography" w:semiHidden="1" w:uiPriority="37" w:unhideWhenUsed="1"/>
+    <w:lsdException w:name="TOC Heading" w:semiHidden="1" w:uiPriority="39" w:unhideWhenUsed="1" w:qFormat="1"/>
+    <w:lsdException w:name="Grid Table Light" w:semiHidden="1" w:unhideWhenUsed="1"/>
+    <w:lsdException w:name="Grid Table 1 Light" w:semiHidden="1" w:unhideWhenUsed="1"/>
+    <w:lsdException w:name="Grid Table 2" w:semiHidden="1" w:unhideWhenUsed="1"/>
+    <w:lsdException w:name="Grid Table 3" w:semiHidden="1" w:unhideWhenUsed="1"/>
+    <w:lsdException w:name="Grid Table 4" w:uiPriority="49"/>
+    <w:lsdException w:name="Grid Table 5 Dark" w:uiPriority="50"/>
+    <w:lsdException w:name="Grid Table 6 Colorful" w:uiPriority="51"/>
+    <w:lsdException w:name="Grid Table 7 Colorful" w:uiPriority="52"/>
+    <w:lsdException w:name="Grid Table 1 Light Accent 1" w:uiPriority="46"/>
+    <w:lsdException w:name="Grid Table 2 Accent 1" w:uiPriority="47"/>
+    <w:lsdException w:name="Grid Table 3 Accent 1" w:uiPriority="48"/>
+    <w:lsdException w:name="Grid Table 4 Accent 1" w:uiPriority="49"/>
+    <w:lsdException w:name="Grid Table 5 Dark Accent 1" w:uiPriority="50"/>
+    <w:lsdException w:name="Grid Table 6 Colorful Accent 1" w:uiPriority="51"/>
+    <w:lsdException w:name="Grid Table 7 Colorful Accent 1" w:uiPriority="52"/>
+    <w:lsdException w:name="Grid Table 1 Light Accent 2" w:uiPriority="46"/>
+    <w:lsdException w:name="Grid Table 2 Accent 2" w:uiPriority="47"/>
+    <w:lsdException w:name="Grid Table 3 Accent 2" w:uiPriority="48"/>
+    <w:lsdException w:name="Grid Table 4 Accent 2" w:uiPriority="49"/>
+    <w:lsdException w:name="Grid Table 5 Dark Accent 2" w:uiPriority="50"/>
+    <w:lsdException w:name="Grid Table 6 Colorful Accent 2" w:uiPriority="51"/>
+    <w:lsdException w:name="Grid Table 7 Colorful Accent 2" w:uiPriority="52"/>
+    <w:lsdException w:name="Grid Table 1 Light Accent 3" w:uiPriority="46"/>
+    <w:lsdException w:name="Grid Table 2 Accent 3" w:uiPriority="47"/>
+    <w:lsdException w:name="Grid Table 3 Accent 3" w:uiPriority="48"/>
+    <w:lsdException w:name="Grid Table 4 Accent 3" w:uiPriority="49"/>
+    <w:lsdException w:name="Grid Table 5 Dark Accent 3" w:uiPriority="50"/>
+    <w:lsdException w:name="Grid Table 6 Colorful Accent 3" w:uiPriority="51"/>
+    <w:lsdException w:name="Grid Table 7 Colorful Accent 3" w:uiPriority="52"/>
+    <w:lsdException w:name="Grid Table 1 Light Accent 4" w:uiPriority="46"/>
+    <w:lsdException w:name="Grid Table 2 Accent 4" w:uiPriority="47"/>
+    <w:lsdException w:name="Grid Table 3 Accent 4" w:uiPriority="48"/>
+    <w:lsdException w:name="Grid Table 4 Accent 4" w:uiPriority="49"/>
+    <w:lsdException w:name="Grid Table 5 Dark Accent 4" w:uiPriority="50"/>
+    <w:lsdException w:name="Grid Table 6 Colorful Accent 4" w:uiPriority="51"/>
+    <w:lsdException w:name="Grid Table 7 Colorful Accent 4" w:uiPriority="52"/>
+    <w:lsdException w:name="Grid Table 1 Light Accent 5" w:uiPriority="46"/>
+    <w:lsdException w:name="Grid Table 2 Accent 5" w:uiPriority="47"/>
+    <w:lsdException w:name="Grid Table 3 Accent 5" w:uiPriority="48"/>
+    <w:lsdException w:name="Grid Table 4 Accent 5" w:uiPriority="49"/>
+    <w:lsdException w:name="Grid Table 5 Dark Accent 5" w:uiPriority="50"/>
+    <w:lsdException w:name="Grid Table 6 Colorful Accent 5" w:uiPriority="51"/>
+    <w:lsdException w:name="Grid Table 7 Colorful Accent 5" w:uiPriority="52"/>
+    <w:lsdException w:name="Grid Table 1 Light Accent 6" w:uiPriority="46"/>
+    <w:lsdException w:name="Grid Table 2 Accent 6" w:uiPriority="47"/>
+    <w:lsdException w:name="Grid Table 3 Accent 6" w:uiPriority="48"/>
+    <w:lsdException w:name="Grid Table 4 Accent 6" w:uiPriority="49"/>
+    <w:lsdException w:name="Grid Table 5 Dark Accent 6" w:uiPriority="50"/>
+    <w:lsdException w:name="Grid Table 6 Colorful Accent 6" w:uiPriority="51"/>
+    <w:lsdException w:name="Grid Table 7 Colorful Accent 6" w:uiPriority="52"/>
+    <w:lsdException w:name="List Table 1 Light" w:uiPriority="46"/>
+    <w:lsdException w:name="List Table 2" w:uiPriority="47"/>
+    <w:lsdException w:name="List Table 3" w:uiPriority="48"/>
+    <w:lsdException w:name="List Table 4" w:uiPriority="49"/>
+    <w:lsdException w:name="List Table 5 Dark" w:uiPriority="50"/>
+    <w:lsdException w:name="List Table 6 Colorful" w:uiPriority="51"/>
+    <w:lsdException w:name="List Table 7 Colorful" w:uiPriority="52"/>
+    <w:lsdException w:name="List Table 1 Light Accent 1" w:uiPriority="46"/>
+    <w:lsdException w:name="List Table 2 Accent 1" w:uiPriority="47"/>
+    <w:lsdException w:name="List Table 3 Accent 1" w:uiPriority="48"/>
+    <w:lsdException w:name="List Table 4 Accent 1" w:uiPriority="49"/>
+    <w:lsdException w:name="List Table 5 Dark Accent 1" w:uiPriority="50"/>
+    <w:lsdException w:name="List Table 6 Colorful Accent 1" w:uiPriority="51"/>
+    <w:lsdException w:name="List Table 7 Colorful Accent 1" w:uiPriority="52"/>
+    <w:lsdException w:name="List Table 1 Light Accent 2" w:uiPriority="46"/>
+    <w:lsdException w:name="List Table 2 Accent 2" w:uiPriority="47"/>
+    <w:lsdException w:name="List Table 3 Accent 2" w:uiPriority="48"/>
+    <w:lsdException w:name="List Table 4 Accent 2" w:uiPriority="49"/>
+    <w:lsdException w:name="List Table 5 Dark Accent 2" w:uiPriority="50"/>
+    <w:lsdException w:name="List Table 6 Colorful Accent 2" w:uiPriority="51"/>
+    <w:lsdException w:name="List Table 7 Colorful Accent 2" w:uiPriority="52"/>
+    <w:lsdException w:name="List Table 1 Light Accent 3" w:uiPriority="46"/>
+    <w:lsdException w:name="List Table 2 Accent 3" w:uiPriority="47"/>
+    <w:lsdException w:name="List Table 3 Accent 3" w:uiPriority="48"/>
+    <w:lsdException w:name="List Table 4 Accent 3" w:uiPriority="49"/>
+    <w:lsdException w:name="List Table 5 Dark Accent 3" w:uiPriority="50"/>
+    <w:lsdException w:name="List Table 6 Colorful Accent 3" w:uiPriority="51"/>
+    <w:lsdException w:name="List Table 7 Colorful Accent 3" w:uiPriority="52"/>
+    <w:lsdException w:name="List Table 1 Light Accent 4" w:uiPriority="46"/>
+    <w:lsdException w:name="List Table 2 Accent 4" w:uiPriority="47"/>
+    <w:lsdException w:name="List Table 3 Accent 4" w:uiPriority="48"/>
+    <w:lsdException w:name="List Table 4 Accent 4" w:uiPriority="49"/>
+    <w:lsdException w:name="List Table 5 Dark Accent 4" w:uiPriority="50"/>
+    <w:lsdException w:name="List Table 6 Colorful Accent 4" w:uiPriority="51"/>
+    <w:lsdException w:name="List Table 7 Colorful Accent 4" w:uiPriority="52"/>
+    <w:lsdException w:name="List Table 1 Light Accent 5" w:uiPriority="46"/>
+    <w:lsdException w:name="List Table 2 Accent 5" w:uiPriority="47"/>
+    <w:lsdException w:name="List Table 3 Accent 5" w:uiPriority="48"/>
+    <w:lsdException w:name="List Table 4 Accent 5" w:uiPriority="49"/>
+    <w:lsdException w:name="List Table 5 Dark Accent 5" w:uiPriority="50"/>
+    <w:lsdException w:name="List Table 6 Colorful Accent 5" w:uiPriority="51"/>
+    <w:lsdException w:name="List Table 7 Colorful Accent 5" w:uiPriority="52"/>
+    <w:lsdException w:name="List Table 1 Light Accent 6" w:uiPriority="46"/>
+    <w:lsdException w:name="List Table 2 Accent 6" w:uiPriority="47"/>
+    <w:lsdException w:name="List Table 3 Accent 6" w:uiPriority="48"/>
+    <w:lsdException w:name="List Table 4 Accent 6" w:uiPriority="49"/>
+    <w:lsdException w:name="List Table 5 Dark Accent 6" w:uiPriority="50"/>
+    <w:lsdException w:name="List Table 6 Colorful Accent 6" w:uiPriority="51"/>
+    <w:lsdException w:name="List Table 7 Colorful Accent 6" w:uiPriority="52"/>
+    <w:lsdException w:name="Mention" w:semiHidden="1" w:unhideWhenUsed="1"/>
+    <w:lsdException w:name="Smart Hyperlink" w:semiHidden="1" w:unhideWhenUsed="1"/>
+    <w:lsdException w:name="Hashtag" w:semiHidden="1" w:unhideWhenUsed="1"/>
+    <w:lsdException w:name="Unresolved Mention" w:semiHidden="1" w:unhideWhenUsed="1"/>
   </w:latentStyles>
   <w:style w:type="paragraph" w:default="1" w:styleId="Normal">
     <w:name w:val="Normal"/>
@@ -754,202 +2888,32 @@
       <w:contextualSpacing/>
     </w:pPr>
   </w:style>
-</w:styles>
-</file>
-
-<file path=word/stylesWithEffects.xml><?xml version="1.0" encoding="utf-8"?>
-<w:styles xmlns:wpc="http://schemas.microsoft.com/office/word/2010/wordprocessingCanvas" xmlns:mo="http://schemas.microsoft.com/office/mac/office/2008/main" xmlns:mc="http://schemas.openxmlformats.org/markup-compatibility/2006" xmlns:mv="urn:schemas-microsoft-com:mac:vml" xmlns:o="urn:schemas-microsoft-com:office:office" xmlns:r="http://schemas.openxmlformats.org/officeDocument/2006/relationships" xmlns:m="http://schemas.openxmlformats.org/officeDocument/2006/math" xmlns:v="urn:schemas-microsoft-com:vml" xmlns:wp14="http://schemas.microsoft.com/office/word/2010/wordprocessingDrawing" xmlns:wp="http://schemas.openxmlformats.org/drawingml/2006/wordprocessingDrawing" xmlns:w10="urn:schemas-microsoft-com:office:word" xmlns:w="http://schemas.openxmlformats.org/wordprocessingml/2006/main" xmlns:w14="http://schemas.microsoft.com/office/word/2010/wordml" xmlns:wpg="http://schemas.microsoft.com/office/word/2010/wordprocessingGroup" xmlns:wpi="http://schemas.microsoft.com/office/word/2010/wordprocessingInk" xmlns:wne="http://schemas.microsoft.com/office/word/2006/wordml" xmlns:wps="http://schemas.microsoft.com/office/word/2010/wordprocessingShape" mc:Ignorable="w14 wp14">
-  <w:docDefaults>
-    <w:rPrDefault>
-      <w:rPr>
-        <w:rFonts w:asciiTheme="minorHAnsi" w:eastAsiaTheme="minorEastAsia" w:hAnsiTheme="minorHAnsi" w:cstheme="minorBidi"/>
-        <w:sz w:val="24"/>
-        <w:szCs w:val="24"/>
-        <w:lang w:val="en-US" w:eastAsia="en-US" w:bidi="ar-SA"/>
-      </w:rPr>
-    </w:rPrDefault>
-    <w:pPrDefault/>
-  </w:docDefaults>
-  <w:latentStyles w:defLockedState="0" w:defUIPriority="99" w:defSemiHidden="1" w:defUnhideWhenUsed="1" w:defQFormat="0" w:count="276">
-    <w:lsdException w:name="Normal" w:semiHidden="0" w:uiPriority="0" w:unhideWhenUsed="0" w:qFormat="1"/>
-    <w:lsdException w:name="heading 1" w:semiHidden="0" w:uiPriority="9" w:unhideWhenUsed="0" w:qFormat="1"/>
-    <w:lsdException w:name="heading 2" w:uiPriority="9" w:qFormat="1"/>
-    <w:lsdException w:name="heading 3" w:uiPriority="9" w:qFormat="1"/>
-    <w:lsdException w:name="heading 4" w:uiPriority="9" w:qFormat="1"/>
-    <w:lsdException w:name="heading 5" w:uiPriority="9" w:qFormat="1"/>
-    <w:lsdException w:name="heading 6" w:uiPriority="9" w:qFormat="1"/>
-    <w:lsdException w:name="heading 7" w:uiPriority="9" w:qFormat="1"/>
-    <w:lsdException w:name="heading 8" w:uiPriority="9" w:qFormat="1"/>
-    <w:lsdException w:name="heading 9" w:uiPriority="9" w:qFormat="1"/>
-    <w:lsdException w:name="toc 1" w:uiPriority="39"/>
-    <w:lsdException w:name="toc 2" w:uiPriority="39"/>
-    <w:lsdException w:name="toc 3" w:uiPriority="39"/>
-    <w:lsdException w:name="toc 4" w:uiPriority="39"/>
-    <w:lsdException w:name="toc 5" w:uiPriority="39"/>
-    <w:lsdException w:name="toc 6" w:uiPriority="39"/>
-    <w:lsdException w:name="toc 7" w:uiPriority="39"/>
-    <w:lsdException w:name="toc 8" w:uiPriority="39"/>
-    <w:lsdException w:name="toc 9" w:uiPriority="39"/>
-    <w:lsdException w:name="caption" w:uiPriority="35" w:qFormat="1"/>
-    <w:lsdException w:name="Title" w:semiHidden="0" w:uiPriority="10" w:unhideWhenUsed="0" w:qFormat="1"/>
-    <w:lsdException w:name="Default Paragraph Font" w:uiPriority="1"/>
-    <w:lsdException w:name="Subtitle" w:semiHidden="0" w:uiPriority="11" w:unhideWhenUsed="0" w:qFormat="1"/>
-    <w:lsdException w:name="Strong" w:semiHidden="0" w:uiPriority="22" w:unhideWhenUsed="0" w:qFormat="1"/>
-    <w:lsdException w:name="Emphasis" w:semiHidden="0" w:uiPriority="20" w:unhideWhenUsed="0" w:qFormat="1"/>
-    <w:lsdException w:name="Table Grid" w:semiHidden="0" w:uiPriority="59" w:unhideWhenUsed="0"/>
-    <w:lsdException w:name="Placeholder Text" w:unhideWhenUsed="0"/>
-    <w:lsdException w:name="No Spacing" w:semiHidden="0" w:uiPriority="1" w:unhideWhenUsed="0" w:qFormat="1"/>
-    <w:lsdException w:name="Light Shading" w:semiHidden="0" w:uiPriority="60" w:unhideWhenUsed="0"/>
-    <w:lsdException w:name="Light List" w:semiHidden="0" w:uiPriority="61" w:unhideWhenUsed="0"/>
-    <w:lsdException w:name="Light Grid" w:semiHidden="0" w:uiPriority="62" w:unhideWhenUsed="0"/>
-    <w:lsdException w:name="Medium Shading 1" w:semiHidden="0" w:uiPriority="63" w:unhideWhenUsed="0"/>
-    <w:lsdException w:name="Medium Shading 2" w:semiHidden="0" w:uiPriority="64" w:unhideWhenUsed="0"/>
-    <w:lsdException w:name="Medium List 1" w:semiHidden="0" w:uiPriority="65" w:unhideWhenUsed="0"/>
-    <w:lsdException w:name="Medium List 2" w:semiHidden="0" w:uiPriority="66" w:unhideWhenUsed="0"/>
-    <w:lsdException w:name="Medium Grid 1" w:semiHidden="0" w:uiPriority="67" w:unhideWhenUsed="0"/>
-    <w:lsdException w:name="Medium Grid 2" w:semiHidden="0" w:uiPriority="68" w:unhideWhenUsed="0"/>
-    <w:lsdException w:name="Medium Grid 3" w:semiHidden="0" w:uiPriority="69" w:unhideWhenUsed="0"/>
-    <w:lsdException w:name="Dark List" w:semiHidden="0" w:uiPriority="70" w:unhideWhenUsed="0"/>
-    <w:lsdException w:name="Colorful Shading" w:semiHidden="0" w:uiPriority="71" w:unhideWhenUsed="0"/>
-    <w:lsdException w:name="Colorful List" w:semiHidden="0" w:uiPriority="72" w:unhideWhenUsed="0"/>
-    <w:lsdException w:name="Colorful Grid" w:semiHidden="0" w:uiPriority="73" w:unhideWhenUsed="0"/>
-    <w:lsdException w:name="Light Shading Accent 1" w:semiHidden="0" w:uiPriority="60" w:unhideWhenUsed="0"/>
-    <w:lsdException w:name="Light List Accent 1" w:semiHidden="0" w:uiPriority="61" w:unhideWhenUsed="0"/>
-    <w:lsdException w:name="Light Grid Accent 1" w:semiHidden="0" w:uiPriority="62" w:unhideWhenUsed="0"/>
-    <w:lsdException w:name="Medium Shading 1 Accent 1" w:semiHidden="0" w:uiPriority="63" w:unhideWhenUsed="0"/>
-    <w:lsdException w:name="Medium Shading 2 Accent 1" w:semiHidden="0" w:uiPriority="64" w:unhideWhenUsed="0"/>
-    <w:lsdException w:name="Medium List 1 Accent 1" w:semiHidden="0" w:uiPriority="65" w:unhideWhenUsed="0"/>
-    <w:lsdException w:name="Revision" w:unhideWhenUsed="0"/>
-    <w:lsdException w:name="List Paragraph" w:semiHidden="0" w:uiPriority="34" w:unhideWhenUsed="0" w:qFormat="1"/>
-    <w:lsdException w:name="Quote" w:semiHidden="0" w:uiPriority="29" w:unhideWhenUsed="0" w:qFormat="1"/>
-    <w:lsdException w:name="Intense Quote" w:semiHidden="0" w:uiPriority="30" w:unhideWhenUsed="0" w:qFormat="1"/>
-    <w:lsdException w:name="Medium List 2 Accent 1" w:semiHidden="0" w:uiPriority="66" w:unhideWhenUsed="0"/>
-    <w:lsdException w:name="Medium Grid 1 Accent 1" w:semiHidden="0" w:uiPriority="67" w:unhideWhenUsed="0"/>
-    <w:lsdException w:name="Medium Grid 2 Accent 1" w:semiHidden="0" w:uiPriority="68" w:unhideWhenUsed="0"/>
-    <w:lsdException w:name="Medium Grid 3 Accent 1" w:semiHidden="0" w:uiPriority="69" w:unhideWhenUsed="0"/>
-    <w:lsdException w:name="Dark List Accent 1" w:semiHidden="0" w:uiPriority="70" w:unhideWhenUsed="0"/>
-    <w:lsdException w:name="Colorful Shading Accent 1" w:semiHidden="0" w:uiPriority="71" w:unhideWhenUsed="0"/>
-    <w:lsdException w:name="Colorful List Accent 1" w:semiHidden="0" w:uiPriority="72" w:unhideWhenUsed="0"/>
-    <w:lsdException w:name="Colorful Grid Accent 1" w:semiHidden="0" w:uiPriority="73" w:unhideWhenUsed="0"/>
-    <w:lsdException w:name="Light Shading Accent 2" w:semiHidden="0" w:uiPriority="60" w:unhideWhenUsed="0"/>
-    <w:lsdException w:name="Light List Accent 2" w:semiHidden="0" w:uiPriority="61" w:unhideWhenUsed="0"/>
-    <w:lsdException w:name="Light Grid Accent 2" w:semiHidden="0" w:uiPriority="62" w:unhideWhenUsed="0"/>
-    <w:lsdException w:name="Medium Shading 1 Accent 2" w:semiHidden="0" w:uiPriority="63" w:unhideWhenUsed="0"/>
-    <w:lsdException w:name="Medium Shading 2 Accent 2" w:semiHidden="0" w:uiPriority="64" w:unhideWhenUsed="0"/>
-    <w:lsdException w:name="Medium List 1 Accent 2" w:semiHidden="0" w:uiPriority="65" w:unhideWhenUsed="0"/>
-    <w:lsdException w:name="Medium List 2 Accent 2" w:semiHidden="0" w:uiPriority="66" w:unhideWhenUsed="0"/>
-    <w:lsdException w:name="Medium Grid 1 Accent 2" w:semiHidden="0" w:uiPriority="67" w:unhideWhenUsed="0"/>
-    <w:lsdException w:name="Medium Grid 2 Accent 2" w:semiHidden="0" w:uiPriority="68" w:unhideWhenUsed="0"/>
-    <w:lsdException w:name="Medium Grid 3 Accent 2" w:semiHidden="0" w:uiPriority="69" w:unhideWhenUsed="0"/>
-    <w:lsdException w:name="Dark List Accent 2" w:semiHidden="0" w:uiPriority="70" w:unhideWhenUsed="0"/>
-    <w:lsdException w:name="Colorful Shading Accent 2" w:semiHidden="0" w:uiPriority="71" w:unhideWhenUsed="0"/>
-    <w:lsdException w:name="Colorful List Accent 2" w:semiHidden="0" w:uiPriority="72" w:unhideWhenUsed="0"/>
-    <w:lsdException w:name="Colorful Grid Accent 2" w:semiHidden="0" w:uiPriority="73" w:unhideWhenUsed="0"/>
-    <w:lsdException w:name="Light Shading Accent 3" w:semiHidden="0" w:uiPriority="60" w:unhideWhenUsed="0"/>
-    <w:lsdException w:name="Light List Accent 3" w:semiHidden="0" w:uiPriority="61" w:unhideWhenUsed="0"/>
-    <w:lsdException w:name="Light Grid Accent 3" w:semiHidden="0" w:uiPriority="62" w:unhideWhenUsed="0"/>
-    <w:lsdException w:name="Medium Shading 1 Accent 3" w:semiHidden="0" w:uiPriority="63" w:unhideWhenUsed="0"/>
-    <w:lsdException w:name="Medium Shading 2 Accent 3" w:semiHidden="0" w:uiPriority="64" w:unhideWhenUsed="0"/>
-    <w:lsdException w:name="Medium List 1 Accent 3" w:semiHidden="0" w:uiPriority="65" w:unhideWhenUsed="0"/>
-    <w:lsdException w:name="Medium List 2 Accent 3" w:semiHidden="0" w:uiPriority="66" w:unhideWhenUsed="0"/>
-    <w:lsdException w:name="Medium Grid 1 Accent 3" w:semiHidden="0" w:uiPriority="67" w:unhideWhenUsed="0"/>
-    <w:lsdException w:name="Medium Grid 2 Accent 3" w:semiHidden="0" w:uiPriority="68" w:unhideWhenUsed="0"/>
-    <w:lsdException w:name="Medium Grid 3 Accent 3" w:semiHidden="0" w:uiPriority="69" w:unhideWhenUsed="0"/>
-    <w:lsdException w:name="Dark List Accent 3" w:semiHidden="0" w:uiPriority="70" w:unhideWhenUsed="0"/>
-    <w:lsdException w:name="Colorful Shading Accent 3" w:semiHidden="0" w:uiPriority="71" w:unhideWhenUsed="0"/>
-    <w:lsdException w:name="Colorful List Accent 3" w:semiHidden="0" w:uiPriority="72" w:unhideWhenUsed="0"/>
-    <w:lsdException w:name="Colorful Grid Accent 3" w:semiHidden="0" w:uiPriority="73" w:unhideWhenUsed="0"/>
-    <w:lsdException w:name="Light Shading Accent 4" w:semiHidden="0" w:uiPriority="60" w:unhideWhenUsed="0"/>
-    <w:lsdException w:name="Light List Accent 4" w:semiHidden="0" w:uiPriority="61" w:unhideWhenUsed="0"/>
-    <w:lsdException w:name="Light Grid Accent 4" w:semiHidden="0" w:uiPriority="62" w:unhideWhenUsed="0"/>
-    <w:lsdException w:name="Medium Shading 1 Accent 4" w:semiHidden="0" w:uiPriority="63" w:unhideWhenUsed="0"/>
-    <w:lsdException w:name="Medium Shading 2 Accent 4" w:semiHidden="0" w:uiPriority="64" w:unhideWhenUsed="0"/>
-    <w:lsdException w:name="Medium List 1 Accent 4" w:semiHidden="0" w:uiPriority="65" w:unhideWhenUsed="0"/>
-    <w:lsdException w:name="Medium List 2 Accent 4" w:semiHidden="0" w:uiPriority="66" w:unhideWhenUsed="0"/>
-    <w:lsdException w:name="Medium Grid 1 Accent 4" w:semiHidden="0" w:uiPriority="67" w:unhideWhenUsed="0"/>
-    <w:lsdException w:name="Medium Grid 2 Accent 4" w:semiHidden="0" w:uiPriority="68" w:unhideWhenUsed="0"/>
-    <w:lsdException w:name="Medium Grid 3 Accent 4" w:semiHidden="0" w:uiPriority="69" w:unhideWhenUsed="0"/>
-    <w:lsdException w:name="Dark List Accent 4" w:semiHidden="0" w:uiPriority="70" w:unhideWhenUsed="0"/>
-    <w:lsdException w:name="Colorful Shading Accent 4" w:semiHidden="0" w:uiPriority="71" w:unhideWhenUsed="0"/>
-    <w:lsdException w:name="Colorful List Accent 4" w:semiHidden="0" w:uiPriority="72" w:unhideWhenUsed="0"/>
-    <w:lsdException w:name="Colorful Grid Accent 4" w:semiHidden="0" w:uiPriority="73" w:unhideWhenUsed="0"/>
-    <w:lsdException w:name="Light Shading Accent 5" w:semiHidden="0" w:uiPriority="60" w:unhideWhenUsed="0"/>
-    <w:lsdException w:name="Light List Accent 5" w:semiHidden="0" w:uiPriority="61" w:unhideWhenUsed="0"/>
-    <w:lsdException w:name="Light Grid Accent 5" w:semiHidden="0" w:uiPriority="62" w:unhideWhenUsed="0"/>
-    <w:lsdException w:name="Medium Shading 1 Accent 5" w:semiHidden="0" w:uiPriority="63" w:unhideWhenUsed="0"/>
-    <w:lsdException w:name="Medium Shading 2 Accent 5" w:semiHidden="0" w:uiPriority="64" w:unhideWhenUsed="0"/>
-    <w:lsdException w:name="Medium List 1 Accent 5" w:semiHidden="0" w:uiPriority="65" w:unhideWhenUsed="0"/>
-    <w:lsdException w:name="Medium List 2 Accent 5" w:semiHidden="0" w:uiPriority="66" w:unhideWhenUsed="0"/>
-    <w:lsdException w:name="Medium Grid 1 Accent 5" w:semiHidden="0" w:uiPriority="67" w:unhideWhenUsed="0"/>
-    <w:lsdException w:name="Medium Grid 2 Accent 5" w:semiHidden="0" w:uiPriority="68" w:unhideWhenUsed="0"/>
-    <w:lsdException w:name="Medium Grid 3 Accent 5" w:semiHidden="0" w:uiPriority="69" w:unhideWhenUsed="0"/>
-    <w:lsdException w:name="Dark List Accent 5" w:semiHidden="0" w:uiPriority="70" w:unhideWhenUsed="0"/>
-    <w:lsdException w:name="Colorful Shading Accent 5" w:semiHidden="0" w:uiPriority="71" w:unhideWhenUsed="0"/>
-    <w:lsdException w:name="Colorful List Accent 5" w:semiHidden="0" w:uiPriority="72" w:unhideWhenUsed="0"/>
-    <w:lsdException w:name="Colorful Grid Accent 5" w:semiHidden="0" w:uiPriority="73" w:unhideWhenUsed="0"/>
-    <w:lsdException w:name="Light Shading Accent 6" w:semiHidden="0" w:uiPriority="60" w:unhideWhenUsed="0"/>
-    <w:lsdException w:name="Light List Accent 6" w:semiHidden="0" w:uiPriority="61" w:unhideWhenUsed="0"/>
-    <w:lsdException w:name="Light Grid Accent 6" w:semiHidden="0" w:uiPriority="62" w:unhideWhenUsed="0"/>
-    <w:lsdException w:name="Medium Shading 1 Accent 6" w:semiHidden="0" w:uiPriority="63" w:unhideWhenUsed="0"/>
-    <w:lsdException w:name="Medium Shading 2 Accent 6" w:semiHidden="0" w:uiPriority="64" w:unhideWhenUsed="0"/>
-    <w:lsdException w:name="Medium List 1 Accent 6" w:semiHidden="0" w:uiPriority="65" w:unhideWhenUsed="0"/>
-    <w:lsdException w:name="Medium List 2 Accent 6" w:semiHidden="0" w:uiPriority="66" w:unhideWhenUsed="0"/>
-    <w:lsdException w:name="Medium Grid 1 Accent 6" w:semiHidden="0" w:uiPriority="67" w:unhideWhenUsed="0"/>
-    <w:lsdException w:name="Medium Grid 2 Accent 6" w:semiHidden="0" w:uiPriority="68" w:unhideWhenUsed="0"/>
-    <w:lsdException w:name="Medium Grid 3 Accent 6" w:semiHidden="0" w:uiPriority="69" w:unhideWhenUsed="0"/>
-    <w:lsdException w:name="Dark List Accent 6" w:semiHidden="0" w:uiPriority="70" w:unhideWhenUsed="0"/>
-    <w:lsdException w:name="Colorful Shading Accent 6" w:semiHidden="0" w:uiPriority="71" w:unhideWhenUsed="0"/>
-    <w:lsdException w:name="Colorful List Accent 6" w:semiHidden="0" w:uiPriority="72" w:unhideWhenUsed="0"/>
-    <w:lsdException w:name="Colorful Grid Accent 6" w:semiHidden="0" w:uiPriority="73" w:unhideWhenUsed="0"/>
-    <w:lsdException w:name="Subtle Emphasis" w:semiHidden="0" w:uiPriority="19" w:unhideWhenUsed="0" w:qFormat="1"/>
-    <w:lsdException w:name="Intense Emphasis" w:semiHidden="0" w:uiPriority="21" w:unhideWhenUsed="0" w:qFormat="1"/>
-    <w:lsdException w:name="Subtle Reference" w:semiHidden="0" w:uiPriority="31" w:unhideWhenUsed="0" w:qFormat="1"/>
-    <w:lsdException w:name="Intense Reference" w:semiHidden="0" w:uiPriority="32" w:unhideWhenUsed="0" w:qFormat="1"/>
-    <w:lsdException w:name="Book Title" w:semiHidden="0" w:uiPriority="33" w:unhideWhenUsed="0" w:qFormat="1"/>
-    <w:lsdException w:name="Bibliography" w:uiPriority="37"/>
-    <w:lsdException w:name="TOC Heading" w:uiPriority="39" w:qFormat="1"/>
-  </w:latentStyles>
-  <w:style w:type="paragraph" w:default="1" w:styleId="Normal">
-    <w:name w:val="Normal"/>
-    <w:qFormat/>
-  </w:style>
-  <w:style w:type="character" w:default="1" w:styleId="DefaultParagraphFont">
-    <w:name w:val="Default Paragraph Font"/>
-    <w:uiPriority w:val="1"/>
-    <w:semiHidden/>
-    <w:unhideWhenUsed/>
-  </w:style>
-  <w:style w:type="table" w:default="1" w:styleId="TableNormal">
-    <w:name w:val="Normal Table"/>
+  <w:style w:type="paragraph" w:styleId="BalloonText">
+    <w:name w:val="Balloon Text"/>
+    <w:basedOn w:val="Normal"/>
+    <w:link w:val="BalloonTextChar"/>
     <w:uiPriority w:val="99"/>
     <w:semiHidden/>
     <w:unhideWhenUsed/>
-    <w:tblPr>
-      <w:tblInd w:w="0" w:type="dxa"/>
-      <w:tblCellMar>
-        <w:top w:w="0" w:type="dxa"/>
-        <w:left w:w="108" w:type="dxa"/>
-        <w:bottom w:w="0" w:type="dxa"/>
-        <w:right w:w="108" w:type="dxa"/>
-      </w:tblCellMar>
-    </w:tblPr>
+    <w:rsid w:val="00752DF2"/>
+    <w:rPr>
+      <w:rFonts w:ascii="Lucida Grande" w:hAnsi="Lucida Grande" w:cs="Lucida Grande"/>
+      <w:sz w:val="18"/>
+      <w:szCs w:val="18"/>
+    </w:rPr>
   </w:style>
-  <w:style w:type="numbering" w:default="1" w:styleId="NoList">
-    <w:name w:val="No List"/>
+  <w:style w:type="character" w:customStyle="1" w:styleId="BalloonTextChar">
+    <w:name w:val="Balloon Text Char"/>
+    <w:basedOn w:val="DefaultParagraphFont"/>
+    <w:link w:val="BalloonText"/>
     <w:uiPriority w:val="99"/>
     <w:semiHidden/>
-    <w:unhideWhenUsed/>
-  </w:style>
-  <w:style w:type="paragraph" w:styleId="ListParagraph">
-    <w:name w:val="List Paragraph"/>
-    <w:basedOn w:val="Normal"/>
-    <w:uiPriority w:val="34"/>
-    <w:qFormat/>
-    <w:rsid w:val="00286C9A"/>
-    <w:pPr>
-      <w:ind w:left="720"/>
-      <w:contextualSpacing/>
-    </w:pPr>
+    <w:rsid w:val="00752DF2"/>
+    <w:rPr>
+      <w:rFonts w:ascii="Lucida Grande" w:hAnsi="Lucida Grande" w:cs="Lucida Grande"/>
+      <w:sz w:val="18"/>
+      <w:szCs w:val="18"/>
+    </w:rPr>
   </w:style>
 </w:styles>
 </file>

--- a/JS - Understanding the Weird Parts/JS - Understanding the Weird Parts NOTES.docx
+++ b/JS - Understanding the Weird Parts/JS - Understanding the Weird Parts NOTES.docx
@@ -483,7 +483,7 @@
                     <pic:cNvPicPr/>
                   </pic:nvPicPr>
                   <pic:blipFill>
-                    <a:blip r:embed="rId5">
+                    <a:blip r:embed="rId7">
                       <a:extLst>
                         <a:ext uri="{28A0092B-C50C-407E-A947-70E740481C1C}">
                           <a14:useLocalDpi xmlns:a14="http://schemas.microsoft.com/office/drawing/2010/main" val="0"/>
@@ -663,7 +663,7 @@
                     <pic:cNvPicPr/>
                   </pic:nvPicPr>
                   <pic:blipFill>
-                    <a:blip r:embed="rId6">
+                    <a:blip r:embed="rId8">
                       <a:extLst>
                         <a:ext uri="{28A0092B-C50C-407E-A947-70E740481C1C}">
                           <a14:useLocalDpi xmlns:a14="http://schemas.microsoft.com/office/drawing/2010/main" val="0"/>
@@ -944,7 +944,7 @@
                     <pic:cNvPicPr/>
                   </pic:nvPicPr>
                   <pic:blipFill>
-                    <a:blip r:embed="rId7"/>
+                    <a:blip r:embed="rId9"/>
                     <a:stretch>
                       <a:fillRect/>
                     </a:stretch>
@@ -1151,7 +1151,7 @@
                     <pic:cNvPicPr/>
                   </pic:nvPicPr>
                   <pic:blipFill>
-                    <a:blip r:embed="rId8"/>
+                    <a:blip r:embed="rId10"/>
                     <a:stretch>
                       <a:fillRect/>
                     </a:stretch>
@@ -1293,6 +1293,8 @@
           <w:rFonts w:ascii="Courier New" w:hAnsi="Courier New"/>
         </w:rPr>
       </w:pPr>
+      <w:bookmarkStart w:id="0" w:name="_GoBack"/>
+      <w:bookmarkEnd w:id="0"/>
       <w:r>
         <w:rPr>
           <w:rFonts w:ascii="Courier New" w:hAnsi="Courier New"/>
@@ -1315,7 +1317,7 @@
                     <pic:cNvPicPr/>
                   </pic:nvPicPr>
                   <pic:blipFill>
-                    <a:blip r:embed="rId9"/>
+                    <a:blip r:embed="rId11"/>
                     <a:stretch>
                       <a:fillRect/>
                     </a:stretch>
@@ -1515,8 +1517,13 @@
         </w:rPr>
         <w:t xml:space="preserve">So JS looks at outer environment to look for variables if they are not declared inside the function’s EC. </w:t>
       </w:r>
-      <w:bookmarkStart w:id="0" w:name="_GoBack"/>
-      <w:bookmarkEnd w:id="0"/>
+    </w:p>
+    <w:p>
+      <w:pPr>
+        <w:rPr>
+          <w:rFonts w:ascii="Courier New" w:hAnsi="Courier New"/>
+        </w:rPr>
+      </w:pPr>
     </w:p>
     <w:sectPr>
       <w:pgSz w:w="12240" w:h="15840"/>
@@ -1526,6 +1533,44 @@
     </w:sectPr>
   </w:body>
 </w:document>
+</file>
+
+<file path=word/endnotes.xml><?xml version="1.0" encoding="utf-8"?>
+<w:endnotes xmlns:wpc="http://schemas.microsoft.com/office/word/2010/wordprocessingCanvas" xmlns:cx="http://schemas.microsoft.com/office/drawing/2014/chartex" xmlns:cx1="http://schemas.microsoft.com/office/drawing/2015/9/8/chartex" xmlns:cx2="http://schemas.microsoft.com/office/drawing/2015/10/21/chartex" xmlns:cx3="http://schemas.microsoft.com/office/drawing/2016/5/9/chartex" xmlns:cx4="http://schemas.microsoft.com/office/drawing/2016/5/10/chartex" xmlns:cx5="http://schemas.microsoft.com/office/drawing/2016/5/11/chartex" xmlns:cx6="http://schemas.microsoft.com/office/drawing/2016/5/12/chartex" xmlns:cx7="http://schemas.microsoft.com/office/drawing/2016/5/13/chartex" xmlns:cx8="http://schemas.microsoft.com/office/drawing/2016/5/14/chartex" xmlns:mc="http://schemas.openxmlformats.org/markup-compatibility/2006" xmlns:aink="http://schemas.microsoft.com/office/drawing/2016/ink" xmlns:am3d="http://schemas.microsoft.com/office/drawing/2017/model3d" xmlns:o="urn:schemas-microsoft-com:office:office" xmlns:r="http://schemas.openxmlformats.org/officeDocument/2006/relationships" xmlns:m="http://schemas.openxmlformats.org/officeDocument/2006/math" xmlns:v="urn:schemas-microsoft-com:vml" xmlns:wp14="http://schemas.microsoft.com/office/word/2010/wordprocessingDrawing" xmlns:wp="http://schemas.openxmlformats.org/drawingml/2006/wordprocessingDrawing" xmlns:w10="urn:schemas-microsoft-com:office:word" xmlns:w="http://schemas.openxmlformats.org/wordprocessingml/2006/main" xmlns:w14="http://schemas.microsoft.com/office/word/2010/wordml" xmlns:w15="http://schemas.microsoft.com/office/word/2012/wordml" xmlns:w16cid="http://schemas.microsoft.com/office/word/2016/wordml/cid" xmlns:w16se="http://schemas.microsoft.com/office/word/2015/wordml/symex" xmlns:wpg="http://schemas.microsoft.com/office/word/2010/wordprocessingGroup" xmlns:wpi="http://schemas.microsoft.com/office/word/2010/wordprocessingInk" xmlns:wne="http://schemas.microsoft.com/office/word/2006/wordml" xmlns:wps="http://schemas.microsoft.com/office/word/2010/wordprocessingShape" mc:Ignorable="w14 w15 w16se w16cid wp14">
+  <w:endnote w:type="separator" w:id="-1">
+    <w:p>
+      <w:r>
+        <w:separator/>
+      </w:r>
+    </w:p>
+  </w:endnote>
+  <w:endnote w:type="continuationSeparator" w:id="0">
+    <w:p>
+      <w:r>
+        <w:continuationSeparator/>
+      </w:r>
+    </w:p>
+  </w:endnote>
+</w:endnotes>
+</file>
+
+<file path=word/footnotes.xml><?xml version="1.0" encoding="utf-8"?>
+<w:footnotes xmlns:wpc="http://schemas.microsoft.com/office/word/2010/wordprocessingCanvas" xmlns:cx="http://schemas.microsoft.com/office/drawing/2014/chartex" xmlns:cx1="http://schemas.microsoft.com/office/drawing/2015/9/8/chartex" xmlns:cx2="http://schemas.microsoft.com/office/drawing/2015/10/21/chartex" xmlns:cx3="http://schemas.microsoft.com/office/drawing/2016/5/9/chartex" xmlns:cx4="http://schemas.microsoft.com/office/drawing/2016/5/10/chartex" xmlns:cx5="http://schemas.microsoft.com/office/drawing/2016/5/11/chartex" xmlns:cx6="http://schemas.microsoft.com/office/drawing/2016/5/12/chartex" xmlns:cx7="http://schemas.microsoft.com/office/drawing/2016/5/13/chartex" xmlns:cx8="http://schemas.microsoft.com/office/drawing/2016/5/14/chartex" xmlns:mc="http://schemas.openxmlformats.org/markup-compatibility/2006" xmlns:aink="http://schemas.microsoft.com/office/drawing/2016/ink" xmlns:am3d="http://schemas.microsoft.com/office/drawing/2017/model3d" xmlns:o="urn:schemas-microsoft-com:office:office" xmlns:r="http://schemas.openxmlformats.org/officeDocument/2006/relationships" xmlns:m="http://schemas.openxmlformats.org/officeDocument/2006/math" xmlns:v="urn:schemas-microsoft-com:vml" xmlns:wp14="http://schemas.microsoft.com/office/word/2010/wordprocessingDrawing" xmlns:wp="http://schemas.openxmlformats.org/drawingml/2006/wordprocessingDrawing" xmlns:w10="urn:schemas-microsoft-com:office:word" xmlns:w="http://schemas.openxmlformats.org/wordprocessingml/2006/main" xmlns:w14="http://schemas.microsoft.com/office/word/2010/wordml" xmlns:w15="http://schemas.microsoft.com/office/word/2012/wordml" xmlns:w16cid="http://schemas.microsoft.com/office/word/2016/wordml/cid" xmlns:w16se="http://schemas.microsoft.com/office/word/2015/wordml/symex" xmlns:wpg="http://schemas.microsoft.com/office/word/2010/wordprocessingGroup" xmlns:wpi="http://schemas.microsoft.com/office/word/2010/wordprocessingInk" xmlns:wne="http://schemas.microsoft.com/office/word/2006/wordml" xmlns:wps="http://schemas.microsoft.com/office/word/2010/wordprocessingShape" mc:Ignorable="w14 w15 w16se w16cid wp14">
+  <w:footnote w:type="separator" w:id="-1">
+    <w:p>
+      <w:r>
+        <w:separator/>
+      </w:r>
+    </w:p>
+  </w:footnote>
+  <w:footnote w:type="continuationSeparator" w:id="0">
+    <w:p>
+      <w:r>
+        <w:continuationSeparator/>
+      </w:r>
+    </w:p>
+  </w:footnote>
+</w:footnotes>
 </file>
 
 <file path=word/numbering.xml><?xml version="1.0" encoding="utf-8"?>
@@ -2742,10 +2787,6 @@
     <w:lsdException w:name="Book Title" w:uiPriority="33" w:qFormat="1"/>
     <w:lsdException w:name="Bibliography" w:semiHidden="1" w:uiPriority="37" w:unhideWhenUsed="1"/>
     <w:lsdException w:name="TOC Heading" w:semiHidden="1" w:uiPriority="39" w:unhideWhenUsed="1" w:qFormat="1"/>
-    <w:lsdException w:name="Grid Table Light" w:semiHidden="1" w:unhideWhenUsed="1"/>
-    <w:lsdException w:name="Grid Table 1 Light" w:semiHidden="1" w:unhideWhenUsed="1"/>
-    <w:lsdException w:name="Grid Table 2" w:semiHidden="1" w:unhideWhenUsed="1"/>
-    <w:lsdException w:name="Grid Table 3" w:semiHidden="1" w:unhideWhenUsed="1"/>
     <w:lsdException w:name="Grid Table 4" w:uiPriority="49"/>
     <w:lsdException w:name="Grid Table 5 Dark" w:uiPriority="50"/>
     <w:lsdException w:name="Grid Table 6 Colorful" w:uiPriority="51"/>
@@ -2914,6 +2955,48 @@
       <w:sz w:val="18"/>
       <w:szCs w:val="18"/>
     </w:rPr>
+  </w:style>
+  <w:style w:type="paragraph" w:styleId="Header">
+    <w:name w:val="header"/>
+    <w:basedOn w:val="Normal"/>
+    <w:link w:val="HeaderChar"/>
+    <w:uiPriority w:val="99"/>
+    <w:unhideWhenUsed/>
+    <w:rsid w:val="002B2DD5"/>
+    <w:pPr>
+      <w:tabs>
+        <w:tab w:val="center" w:pos="4680"/>
+        <w:tab w:val="right" w:pos="9360"/>
+      </w:tabs>
+    </w:pPr>
+  </w:style>
+  <w:style w:type="character" w:customStyle="1" w:styleId="HeaderChar">
+    <w:name w:val="Header Char"/>
+    <w:basedOn w:val="DefaultParagraphFont"/>
+    <w:link w:val="Header"/>
+    <w:uiPriority w:val="99"/>
+    <w:rsid w:val="002B2DD5"/>
+  </w:style>
+  <w:style w:type="paragraph" w:styleId="Footer">
+    <w:name w:val="footer"/>
+    <w:basedOn w:val="Normal"/>
+    <w:link w:val="FooterChar"/>
+    <w:uiPriority w:val="99"/>
+    <w:unhideWhenUsed/>
+    <w:rsid w:val="002B2DD5"/>
+    <w:pPr>
+      <w:tabs>
+        <w:tab w:val="center" w:pos="4680"/>
+        <w:tab w:val="right" w:pos="9360"/>
+      </w:tabs>
+    </w:pPr>
+  </w:style>
+  <w:style w:type="character" w:customStyle="1" w:styleId="FooterChar">
+    <w:name w:val="Footer Char"/>
+    <w:basedOn w:val="DefaultParagraphFont"/>
+    <w:link w:val="Footer"/>
+    <w:uiPriority w:val="99"/>
+    <w:rsid w:val="002B2DD5"/>
   </w:style>
 </w:styles>
 </file>

--- a/JS - Understanding the Weird Parts/JS - Understanding the Weird Parts NOTES.docx
+++ b/JS - Understanding the Weird Parts/JS - Understanding the Weird Parts NOTES.docx
@@ -1293,8 +1293,6 @@
           <w:rFonts w:ascii="Courier New" w:hAnsi="Courier New"/>
         </w:rPr>
       </w:pPr>
-      <w:bookmarkStart w:id="0" w:name="_GoBack"/>
-      <w:bookmarkEnd w:id="0"/>
       <w:r>
         <w:rPr>
           <w:rFonts w:ascii="Courier New" w:hAnsi="Courier New"/>
@@ -1525,6 +1523,784 @@
         </w:rPr>
       </w:pPr>
     </w:p>
+    <w:p>
+      <w:pPr>
+        <w:rPr>
+          <w:rFonts w:ascii="Courier New" w:hAnsi="Courier New"/>
+        </w:rPr>
+      </w:pPr>
+    </w:p>
+    <w:p>
+      <w:pPr>
+        <w:rPr>
+          <w:rFonts w:ascii="Courier New" w:hAnsi="Courier New"/>
+        </w:rPr>
+      </w:pPr>
+      <w:r>
+        <w:rPr>
+          <w:rFonts w:ascii="Courier New" w:hAnsi="Courier New"/>
+        </w:rPr>
+        <w:lastRenderedPageBreak/>
+        <w:t xml:space="preserve">SCOPE, ES6, AND </w:t>
+      </w:r>
+      <w:r>
+        <w:rPr>
+          <w:rFonts w:ascii="Courier New" w:hAnsi="Courier New"/>
+          <w:i/>
+        </w:rPr>
+        <w:t>LET</w:t>
+      </w:r>
+    </w:p>
+    <w:p>
+      <w:pPr>
+        <w:pStyle w:val="ListParagraph"/>
+        <w:rPr>
+          <w:rFonts w:ascii="Courier New" w:hAnsi="Courier New"/>
+        </w:rPr>
+      </w:pPr>
+      <w:r>
+        <w:rPr>
+          <w:rFonts w:ascii="Courier New" w:hAnsi="Courier New"/>
+        </w:rPr>
+        <w:t>So we’ve talked about execution context, execution environment</w:t>
+      </w:r>
+      <w:r>
+        <w:rPr>
+          <w:rFonts w:ascii="Courier New" w:hAnsi="Courier New"/>
+        </w:rPr>
+        <w:t xml:space="preserve">, variable environment, lexical environment. And all of those things ultimately are defining what is called scope. Especially when we talked about the scope chain that outer reference that any running function has. </w:t>
+      </w:r>
+    </w:p>
+    <w:p>
+      <w:pPr>
+        <w:pStyle w:val="ListParagraph"/>
+        <w:rPr>
+          <w:rFonts w:ascii="Courier New" w:hAnsi="Courier New"/>
+        </w:rPr>
+      </w:pPr>
+    </w:p>
+    <w:p>
+      <w:pPr>
+        <w:pStyle w:val="ListParagraph"/>
+        <w:numPr>
+          <w:ilvl w:val="0"/>
+          <w:numId w:val="8"/>
+        </w:numPr>
+        <w:rPr>
+          <w:rFonts w:ascii="Courier New" w:hAnsi="Courier New"/>
+        </w:rPr>
+      </w:pPr>
+      <w:r>
+        <w:rPr>
+          <w:rFonts w:ascii="Courier New" w:hAnsi="Courier New"/>
+        </w:rPr>
+        <w:t>Scope:</w:t>
+      </w:r>
+    </w:p>
+    <w:p>
+      <w:pPr>
+        <w:pStyle w:val="ListParagraph"/>
+        <w:numPr>
+          <w:ilvl w:val="1"/>
+          <w:numId w:val="8"/>
+        </w:numPr>
+        <w:rPr>
+          <w:rFonts w:ascii="Courier New" w:hAnsi="Courier New"/>
+        </w:rPr>
+      </w:pPr>
+      <w:r>
+        <w:rPr>
+          <w:rFonts w:ascii="Courier New" w:hAnsi="Courier New"/>
+        </w:rPr>
+        <w:t xml:space="preserve">Where a variable is available in your code. And if </w:t>
+      </w:r>
+      <w:proofErr w:type="spellStart"/>
+      <w:r>
+        <w:rPr>
+          <w:rFonts w:ascii="Courier New" w:hAnsi="Courier New"/>
+        </w:rPr>
+        <w:t>ti</w:t>
+      </w:r>
+      <w:proofErr w:type="spellEnd"/>
+      <w:r>
+        <w:rPr>
+          <w:rFonts w:ascii="Courier New" w:hAnsi="Courier New"/>
+        </w:rPr>
+        <w:t xml:space="preserve"> is truly the same variable or a new copy. And sometimes it has to do with it’s really even </w:t>
+      </w:r>
+      <w:proofErr w:type="spellStart"/>
+      <w:r>
+        <w:rPr>
+          <w:rFonts w:ascii="Courier New" w:hAnsi="Courier New"/>
+        </w:rPr>
+        <w:t>tha</w:t>
+      </w:r>
+      <w:proofErr w:type="spellEnd"/>
+      <w:r>
+        <w:rPr>
+          <w:rFonts w:ascii="Courier New" w:hAnsi="Courier New"/>
+        </w:rPr>
+        <w:t xml:space="preserve"> same variable or a new copy, like if you called the same function twice, it each gets its own execution context and thought it looks like the same variable, it’s actually two different variables in memory.</w:t>
+      </w:r>
+      <w:r>
+        <w:rPr>
+          <w:rFonts w:ascii="Courier New" w:hAnsi="Courier New"/>
+        </w:rPr>
+        <w:t xml:space="preserve"> </w:t>
+      </w:r>
+    </w:p>
+    <w:p>
+      <w:pPr>
+        <w:pStyle w:val="ListParagraph"/>
+        <w:numPr>
+          <w:ilvl w:val="0"/>
+          <w:numId w:val="8"/>
+        </w:numPr>
+        <w:rPr>
+          <w:rFonts w:ascii="Courier New" w:hAnsi="Courier New"/>
+        </w:rPr>
+      </w:pPr>
+      <w:r>
+        <w:rPr>
+          <w:rFonts w:ascii="Courier New" w:hAnsi="Courier New"/>
+        </w:rPr>
+        <w:t>Let:</w:t>
+      </w:r>
+    </w:p>
+    <w:p>
+      <w:pPr>
+        <w:pStyle w:val="ListParagraph"/>
+        <w:numPr>
+          <w:ilvl w:val="1"/>
+          <w:numId w:val="8"/>
+        </w:numPr>
+        <w:rPr>
+          <w:rFonts w:ascii="Courier New" w:hAnsi="Courier New"/>
+        </w:rPr>
+      </w:pPr>
+      <w:r>
+        <w:rPr>
+          <w:rFonts w:ascii="Courier New" w:hAnsi="Courier New"/>
+        </w:rPr>
+        <w:t xml:space="preserve">So you can declare a variable, just like you would with var and during the execution phase where it’s created, the variable is still placed into memory and set to undefined. </w:t>
+      </w:r>
+    </w:p>
+    <w:p>
+      <w:pPr>
+        <w:pStyle w:val="ListParagraph"/>
+        <w:numPr>
+          <w:ilvl w:val="1"/>
+          <w:numId w:val="8"/>
+        </w:numPr>
+        <w:rPr>
+          <w:rFonts w:ascii="Courier New" w:hAnsi="Courier New"/>
+        </w:rPr>
+      </w:pPr>
+      <w:r>
+        <w:rPr>
+          <w:rFonts w:ascii="Courier New" w:hAnsi="Courier New"/>
+        </w:rPr>
+        <w:t xml:space="preserve">However, you are not allowed to use let until the line of code is run during the execution phase that actually declares the variable. </w:t>
+      </w:r>
+    </w:p>
+    <w:p>
+      <w:pPr>
+        <w:pStyle w:val="ListParagraph"/>
+        <w:numPr>
+          <w:ilvl w:val="1"/>
+          <w:numId w:val="8"/>
+        </w:numPr>
+        <w:rPr>
+          <w:rFonts w:ascii="Courier New" w:hAnsi="Courier New"/>
+        </w:rPr>
+      </w:pPr>
+      <w:r>
+        <w:rPr>
+          <w:rFonts w:ascii="Courier New" w:hAnsi="Courier New"/>
+        </w:rPr>
+        <w:t xml:space="preserve">So if you try to use a let variable before declaring it, you’d get an error. Now it’s still in memory but the engine just won’t allow it. </w:t>
+      </w:r>
+    </w:p>
+    <w:p>
+      <w:pPr>
+        <w:pStyle w:val="ListParagraph"/>
+        <w:numPr>
+          <w:ilvl w:val="1"/>
+          <w:numId w:val="8"/>
+        </w:numPr>
+        <w:rPr>
+          <w:rFonts w:ascii="Courier New" w:hAnsi="Courier New"/>
+        </w:rPr>
+      </w:pPr>
+      <w:r>
+        <w:rPr>
+          <w:rFonts w:ascii="Courier New" w:hAnsi="Courier New"/>
+        </w:rPr>
+        <w:t xml:space="preserve">The other important thing is that it’s declared inside a block. A block’s in general defined by curly braces, so inside if statement or a for loop or something like that. When that variable is declared inside that block, it’s only available inside that block at that period of time for the running code. This is true even for </w:t>
+      </w:r>
+      <w:proofErr w:type="spellStart"/>
+      <w:r>
+        <w:rPr>
+          <w:rFonts w:ascii="Courier New" w:hAnsi="Courier New"/>
+        </w:rPr>
+        <w:t>for</w:t>
+      </w:r>
+      <w:proofErr w:type="spellEnd"/>
+      <w:r>
+        <w:rPr>
+          <w:rFonts w:ascii="Courier New" w:hAnsi="Courier New"/>
+        </w:rPr>
+        <w:t xml:space="preserve"> loops. So if you have a loop and are running the same code over and over but you have a let statement you’ll actually get a different variable in memory each time the loop is running. So this allows for what’s called block scoping as we mentioned, which other who are used to other programing languages may be familiar with. </w:t>
+      </w:r>
+    </w:p>
+    <w:p>
+      <w:pPr>
+        <w:rPr>
+          <w:rFonts w:ascii="Courier New" w:hAnsi="Courier New"/>
+        </w:rPr>
+      </w:pPr>
+    </w:p>
+    <w:p>
+      <w:pPr>
+        <w:rPr>
+          <w:rFonts w:ascii="Courier New" w:hAnsi="Courier New"/>
+        </w:rPr>
+      </w:pPr>
+      <w:r>
+        <w:rPr>
+          <w:rFonts w:ascii="Courier New" w:hAnsi="Courier New"/>
+        </w:rPr>
+        <w:t>WHAT ABOUT ASYNCHTONOUS CALLBACKS?</w:t>
+      </w:r>
+    </w:p>
+    <w:p>
+      <w:pPr>
+        <w:pStyle w:val="ListParagraph"/>
+        <w:numPr>
+          <w:ilvl w:val="0"/>
+          <w:numId w:val="9"/>
+        </w:numPr>
+        <w:rPr>
+          <w:rFonts w:ascii="Courier New" w:hAnsi="Courier New"/>
+        </w:rPr>
+      </w:pPr>
+      <w:r>
+        <w:rPr>
+          <w:rFonts w:ascii="Courier New" w:hAnsi="Courier New"/>
+        </w:rPr>
+        <w:t>Asynchronous:</w:t>
+      </w:r>
+    </w:p>
+    <w:p>
+      <w:pPr>
+        <w:pStyle w:val="ListParagraph"/>
+        <w:numPr>
+          <w:ilvl w:val="1"/>
+          <w:numId w:val="9"/>
+        </w:numPr>
+        <w:rPr>
+          <w:rFonts w:ascii="Courier New" w:hAnsi="Courier New"/>
+        </w:rPr>
+      </w:pPr>
+      <w:r>
+        <w:rPr>
+          <w:rFonts w:ascii="Courier New" w:hAnsi="Courier New"/>
+        </w:rPr>
+        <w:t xml:space="preserve">More than one at a time. So we </w:t>
+      </w:r>
+      <w:proofErr w:type="spellStart"/>
+      <w:r>
+        <w:rPr>
+          <w:rFonts w:ascii="Courier New" w:hAnsi="Courier New"/>
+        </w:rPr>
+        <w:t>amy</w:t>
+      </w:r>
+      <w:proofErr w:type="spellEnd"/>
+      <w:r>
+        <w:rPr>
+          <w:rFonts w:ascii="Courier New" w:hAnsi="Courier New"/>
+        </w:rPr>
+        <w:t xml:space="preserve"> be dealing with code that’s executing and that starts off </w:t>
+      </w:r>
+      <w:r>
+        <w:rPr>
+          <w:rFonts w:ascii="Courier New" w:hAnsi="Courier New"/>
+        </w:rPr>
+        <w:lastRenderedPageBreak/>
+        <w:t xml:space="preserve">some other code to execute, and that may start other executing and all of those pieces of code are actually executing within the engine at the same time. But JS is synchronous.  </w:t>
+      </w:r>
+    </w:p>
+    <w:p>
+      <w:pPr>
+        <w:rPr>
+          <w:rFonts w:ascii="Courier New" w:hAnsi="Courier New"/>
+        </w:rPr>
+      </w:pPr>
+    </w:p>
+    <w:p>
+      <w:pPr>
+        <w:rPr>
+          <w:rFonts w:ascii="Courier New" w:hAnsi="Courier New"/>
+        </w:rPr>
+      </w:pPr>
+    </w:p>
+    <w:p>
+      <w:pPr>
+        <w:rPr>
+          <w:rFonts w:ascii="Courier New" w:hAnsi="Courier New"/>
+        </w:rPr>
+      </w:pPr>
+      <w:r>
+        <w:rPr>
+          <w:rFonts w:ascii="Courier New" w:hAnsi="Courier New"/>
+        </w:rPr>
+        <w:t>TYPES AND JAVASCRIPT</w:t>
+      </w:r>
+    </w:p>
+    <w:p>
+      <w:pPr>
+        <w:pStyle w:val="ListParagraph"/>
+        <w:numPr>
+          <w:ilvl w:val="0"/>
+          <w:numId w:val="9"/>
+        </w:numPr>
+        <w:rPr>
+          <w:rFonts w:ascii="Courier New" w:hAnsi="Courier New"/>
+        </w:rPr>
+      </w:pPr>
+      <w:r>
+        <w:rPr>
+          <w:rFonts w:ascii="Courier New" w:hAnsi="Courier New"/>
+        </w:rPr>
+        <w:t>Dynamic typing:</w:t>
+      </w:r>
+    </w:p>
+    <w:p>
+      <w:pPr>
+        <w:pStyle w:val="ListParagraph"/>
+        <w:numPr>
+          <w:ilvl w:val="1"/>
+          <w:numId w:val="9"/>
+        </w:numPr>
+        <w:rPr>
+          <w:rFonts w:ascii="Courier New" w:hAnsi="Courier New"/>
+        </w:rPr>
+      </w:pPr>
+      <w:r>
+        <w:rPr>
+          <w:rFonts w:ascii="Courier New" w:hAnsi="Courier New"/>
+        </w:rPr>
+        <w:t xml:space="preserve">You don’t tell the engine what type of data a variable holds, it figures it out while your code is running. Variables can hold different types of values because it’s all figured out during execution. </w:t>
+      </w:r>
+    </w:p>
+    <w:p>
+      <w:pPr>
+        <w:pStyle w:val="ListParagraph"/>
+        <w:numPr>
+          <w:ilvl w:val="1"/>
+          <w:numId w:val="9"/>
+        </w:numPr>
+        <w:rPr>
+          <w:rFonts w:ascii="Courier New" w:hAnsi="Courier New"/>
+        </w:rPr>
+      </w:pPr>
+      <w:r>
+        <w:rPr>
+          <w:rFonts w:ascii="Courier New" w:hAnsi="Courier New"/>
+        </w:rPr>
+        <w:t xml:space="preserve">And so a single variable can, at different times during the execution of your code, hold different types of values, because it’s all figured out during execution. </w:t>
+      </w:r>
+    </w:p>
+    <w:p>
+      <w:pPr>
+        <w:rPr>
+          <w:rFonts w:ascii="Courier New" w:hAnsi="Courier New"/>
+        </w:rPr>
+      </w:pPr>
+    </w:p>
+    <w:p>
+      <w:pPr>
+        <w:rPr>
+          <w:rFonts w:ascii="Courier New" w:hAnsi="Courier New"/>
+        </w:rPr>
+      </w:pPr>
+    </w:p>
+    <w:p>
+      <w:pPr>
+        <w:rPr>
+          <w:rFonts w:ascii="Courier New" w:hAnsi="Courier New"/>
+        </w:rPr>
+      </w:pPr>
+      <w:r>
+        <w:rPr>
+          <w:rFonts w:ascii="Courier New" w:hAnsi="Courier New"/>
+        </w:rPr>
+        <w:t>PRIMITIVE TYPES</w:t>
+      </w:r>
+    </w:p>
+    <w:p>
+      <w:pPr>
+        <w:pStyle w:val="ListParagraph"/>
+        <w:numPr>
+          <w:ilvl w:val="0"/>
+          <w:numId w:val="9"/>
+        </w:numPr>
+        <w:rPr>
+          <w:rFonts w:ascii="Courier New" w:hAnsi="Courier New"/>
+        </w:rPr>
+      </w:pPr>
+      <w:r>
+        <w:rPr>
+          <w:rFonts w:ascii="Courier New" w:hAnsi="Courier New"/>
+        </w:rPr>
+        <w:t xml:space="preserve">Primitive type: </w:t>
+      </w:r>
+    </w:p>
+    <w:p>
+      <w:pPr>
+        <w:pStyle w:val="ListParagraph"/>
+        <w:numPr>
+          <w:ilvl w:val="1"/>
+          <w:numId w:val="9"/>
+        </w:numPr>
+        <w:rPr>
+          <w:rFonts w:ascii="Courier New" w:hAnsi="Courier New"/>
+        </w:rPr>
+      </w:pPr>
+      <w:r>
+        <w:rPr>
+          <w:rFonts w:ascii="Courier New" w:hAnsi="Courier New"/>
+        </w:rPr>
+        <w:t xml:space="preserve">a type of data that represents a single value. That is not an object. </w:t>
+      </w:r>
+    </w:p>
+    <w:p>
+      <w:pPr>
+        <w:pStyle w:val="ListParagraph"/>
+        <w:numPr>
+          <w:ilvl w:val="1"/>
+          <w:numId w:val="9"/>
+        </w:numPr>
+        <w:rPr>
+          <w:rFonts w:ascii="Courier New" w:hAnsi="Courier New"/>
+        </w:rPr>
+      </w:pPr>
+      <w:r>
+        <w:rPr>
+          <w:rFonts w:ascii="Courier New" w:hAnsi="Courier New"/>
+        </w:rPr>
+        <w:t>1. Undefined:</w:t>
+      </w:r>
+    </w:p>
+    <w:p>
+      <w:pPr>
+        <w:pStyle w:val="ListParagraph"/>
+        <w:numPr>
+          <w:ilvl w:val="2"/>
+          <w:numId w:val="9"/>
+        </w:numPr>
+        <w:rPr>
+          <w:rFonts w:ascii="Courier New" w:hAnsi="Courier New"/>
+        </w:rPr>
+      </w:pPr>
+      <w:r>
+        <w:rPr>
+          <w:rFonts w:ascii="Courier New" w:hAnsi="Courier New"/>
+        </w:rPr>
+        <w:t>Undefined represents lack of existence(</w:t>
+      </w:r>
+      <w:r>
+        <w:rPr>
+          <w:rFonts w:ascii="Courier New" w:hAnsi="Courier New"/>
+        </w:rPr>
+        <w:t>you shouldn’t set a variable to this).</w:t>
+      </w:r>
+    </w:p>
+    <w:p>
+      <w:pPr>
+        <w:pStyle w:val="ListParagraph"/>
+        <w:numPr>
+          <w:ilvl w:val="1"/>
+          <w:numId w:val="9"/>
+        </w:numPr>
+        <w:rPr>
+          <w:rFonts w:ascii="Courier New" w:hAnsi="Courier New"/>
+        </w:rPr>
+      </w:pPr>
+      <w:r>
+        <w:rPr>
+          <w:rFonts w:ascii="Courier New" w:hAnsi="Courier New"/>
+        </w:rPr>
+        <w:t>2. Null:</w:t>
+      </w:r>
+    </w:p>
+    <w:p>
+      <w:pPr>
+        <w:pStyle w:val="ListParagraph"/>
+        <w:numPr>
+          <w:ilvl w:val="2"/>
+          <w:numId w:val="9"/>
+        </w:numPr>
+        <w:rPr>
+          <w:rFonts w:ascii="Courier New" w:hAnsi="Courier New"/>
+        </w:rPr>
+      </w:pPr>
+      <w:r>
+        <w:rPr>
+          <w:rFonts w:ascii="Courier New" w:hAnsi="Courier New"/>
+        </w:rPr>
+        <w:t xml:space="preserve">Null represents lack of existence(you can set a variable to this). </w:t>
+      </w:r>
+    </w:p>
+    <w:p>
+      <w:pPr>
+        <w:pStyle w:val="ListParagraph"/>
+        <w:numPr>
+          <w:ilvl w:val="2"/>
+          <w:numId w:val="9"/>
+        </w:numPr>
+        <w:rPr>
+          <w:rFonts w:ascii="Courier New" w:hAnsi="Courier New"/>
+        </w:rPr>
+      </w:pPr>
+      <w:r>
+        <w:rPr>
+          <w:rFonts w:ascii="Courier New" w:hAnsi="Courier New"/>
+        </w:rPr>
+        <w:t xml:space="preserve">This one is better for you to use when you want to say that something doesn’t exist, that the variable has no value. So leave </w:t>
+      </w:r>
+      <w:proofErr w:type="spellStart"/>
+      <w:r>
+        <w:rPr>
+          <w:rFonts w:ascii="Courier New" w:hAnsi="Courier New"/>
+        </w:rPr>
+        <w:t>udefined</w:t>
+      </w:r>
+      <w:proofErr w:type="spellEnd"/>
+      <w:r>
+        <w:rPr>
+          <w:rFonts w:ascii="Courier New" w:hAnsi="Courier New"/>
+        </w:rPr>
+        <w:t xml:space="preserve"> for the engine , and you can use null, the keyword for your variables you want to set them equal to nothing. </w:t>
+      </w:r>
+    </w:p>
+    <w:p>
+      <w:pPr>
+        <w:pStyle w:val="ListParagraph"/>
+        <w:numPr>
+          <w:ilvl w:val="1"/>
+          <w:numId w:val="9"/>
+        </w:numPr>
+        <w:rPr>
+          <w:rFonts w:ascii="Courier New" w:hAnsi="Courier New"/>
+        </w:rPr>
+      </w:pPr>
+      <w:r>
+        <w:rPr>
+          <w:rFonts w:ascii="Courier New" w:hAnsi="Courier New"/>
+        </w:rPr>
+        <w:t>3. Boolean:</w:t>
+      </w:r>
+    </w:p>
+    <w:p>
+      <w:pPr>
+        <w:pStyle w:val="ListParagraph"/>
+        <w:numPr>
+          <w:ilvl w:val="2"/>
+          <w:numId w:val="9"/>
+        </w:numPr>
+        <w:rPr>
+          <w:rFonts w:ascii="Courier New" w:hAnsi="Courier New"/>
+        </w:rPr>
+      </w:pPr>
+      <w:r>
+        <w:rPr>
+          <w:rFonts w:ascii="Courier New" w:hAnsi="Courier New"/>
+        </w:rPr>
+        <w:t>This is either true or false.</w:t>
+      </w:r>
+    </w:p>
+    <w:p>
+      <w:pPr>
+        <w:pStyle w:val="ListParagraph"/>
+        <w:numPr>
+          <w:ilvl w:val="1"/>
+          <w:numId w:val="9"/>
+        </w:numPr>
+        <w:rPr>
+          <w:rFonts w:ascii="Courier New" w:hAnsi="Courier New"/>
+        </w:rPr>
+      </w:pPr>
+      <w:r>
+        <w:rPr>
+          <w:rFonts w:ascii="Courier New" w:hAnsi="Courier New"/>
+        </w:rPr>
+        <w:t>4. Number:</w:t>
+      </w:r>
+    </w:p>
+    <w:p>
+      <w:pPr>
+        <w:pStyle w:val="ListParagraph"/>
+        <w:numPr>
+          <w:ilvl w:val="2"/>
+          <w:numId w:val="9"/>
+        </w:numPr>
+        <w:rPr>
+          <w:rFonts w:ascii="Courier New" w:hAnsi="Courier New"/>
+        </w:rPr>
+      </w:pPr>
+      <w:r>
+        <w:rPr>
+          <w:rFonts w:ascii="Courier New" w:hAnsi="Courier New"/>
+        </w:rPr>
+        <w:t>In JS, there is only one numeric type, and it’s called number. It’s a floating point number.</w:t>
+      </w:r>
+    </w:p>
+    <w:p>
+      <w:pPr>
+        <w:pStyle w:val="ListParagraph"/>
+        <w:numPr>
+          <w:ilvl w:val="1"/>
+          <w:numId w:val="9"/>
+        </w:numPr>
+        <w:rPr>
+          <w:rFonts w:ascii="Courier New" w:hAnsi="Courier New"/>
+        </w:rPr>
+      </w:pPr>
+      <w:r>
+        <w:rPr>
+          <w:rFonts w:ascii="Courier New" w:hAnsi="Courier New"/>
+        </w:rPr>
+        <w:t>5. String:</w:t>
+      </w:r>
+    </w:p>
+    <w:p>
+      <w:pPr>
+        <w:pStyle w:val="ListParagraph"/>
+        <w:numPr>
+          <w:ilvl w:val="2"/>
+          <w:numId w:val="9"/>
+        </w:numPr>
+        <w:rPr>
+          <w:rFonts w:ascii="Courier New" w:hAnsi="Courier New"/>
+        </w:rPr>
+      </w:pPr>
+      <w:r>
+        <w:rPr>
+          <w:rFonts w:ascii="Courier New" w:hAnsi="Courier New"/>
+        </w:rPr>
+        <w:t>A sequence of characters (both single and double quotes can be used).</w:t>
+      </w:r>
+    </w:p>
+    <w:p>
+      <w:pPr>
+        <w:pStyle w:val="ListParagraph"/>
+        <w:numPr>
+          <w:ilvl w:val="1"/>
+          <w:numId w:val="9"/>
+        </w:numPr>
+        <w:rPr>
+          <w:rFonts w:ascii="Courier New" w:hAnsi="Courier New"/>
+        </w:rPr>
+      </w:pPr>
+      <w:r>
+        <w:rPr>
+          <w:rFonts w:ascii="Courier New" w:hAnsi="Courier New"/>
+        </w:rPr>
+        <w:t>6. Symbol:</w:t>
+      </w:r>
+    </w:p>
+    <w:p>
+      <w:pPr>
+        <w:pStyle w:val="ListParagraph"/>
+        <w:numPr>
+          <w:ilvl w:val="2"/>
+          <w:numId w:val="9"/>
+        </w:numPr>
+        <w:rPr>
+          <w:rFonts w:ascii="Courier New" w:hAnsi="Courier New"/>
+        </w:rPr>
+      </w:pPr>
+      <w:r>
+        <w:rPr>
+          <w:rFonts w:ascii="Courier New" w:hAnsi="Courier New"/>
+        </w:rPr>
+        <w:t xml:space="preserve">Used in ES6. </w:t>
+      </w:r>
+    </w:p>
+    <w:p>
+      <w:pPr>
+        <w:rPr>
+          <w:rFonts w:ascii="Courier New" w:hAnsi="Courier New"/>
+        </w:rPr>
+      </w:pPr>
+      <w:r>
+        <w:rPr>
+          <w:rFonts w:ascii="Courier New" w:hAnsi="Courier New"/>
+        </w:rPr>
+        <w:lastRenderedPageBreak/>
+        <w:t>COERCION</w:t>
+      </w:r>
+    </w:p>
+    <w:p>
+      <w:pPr>
+        <w:pStyle w:val="ListParagraph"/>
+        <w:numPr>
+          <w:ilvl w:val="0"/>
+          <w:numId w:val="9"/>
+        </w:numPr>
+        <w:rPr>
+          <w:rFonts w:ascii="Courier New" w:hAnsi="Courier New"/>
+        </w:rPr>
+      </w:pPr>
+      <w:r>
+        <w:rPr>
+          <w:rFonts w:ascii="Courier New" w:hAnsi="Courier New"/>
+        </w:rPr>
+        <w:t>Coercion:</w:t>
+      </w:r>
+    </w:p>
+    <w:p>
+      <w:pPr>
+        <w:pStyle w:val="ListParagraph"/>
+        <w:numPr>
+          <w:ilvl w:val="1"/>
+          <w:numId w:val="9"/>
+        </w:numPr>
+        <w:rPr>
+          <w:rFonts w:ascii="Courier New" w:hAnsi="Courier New"/>
+        </w:rPr>
+      </w:pPr>
+      <w:r>
+        <w:rPr>
+          <w:rFonts w:ascii="Courier New" w:hAnsi="Courier New"/>
+        </w:rPr>
+        <w:t>Converting a value from one type to another. This happens quite often in JS because it’s dynamically typed.</w:t>
+      </w:r>
+    </w:p>
+    <w:p>
+      <w:pPr>
+        <w:rPr>
+          <w:rFonts w:ascii="Courier New" w:hAnsi="Courier New"/>
+        </w:rPr>
+      </w:pPr>
+    </w:p>
+    <w:p>
+      <w:pPr>
+        <w:rPr>
+          <w:rFonts w:ascii="Courier New" w:hAnsi="Courier New"/>
+        </w:rPr>
+      </w:pPr>
+    </w:p>
+    <w:p>
+      <w:pPr>
+        <w:rPr>
+          <w:rFonts w:ascii="Courier New" w:hAnsi="Courier New"/>
+        </w:rPr>
+      </w:pPr>
+      <w:bookmarkStart w:id="0" w:name="_GoBack"/>
+      <w:bookmarkEnd w:id="0"/>
+    </w:p>
     <w:sectPr>
       <w:pgSz w:w="12240" w:h="15840"/>
       <w:pgMar w:top="1440" w:right="1800" w:bottom="1440" w:left="1800" w:header="720" w:footer="720" w:gutter="0"/>
@@ -1691,7 +2467,7 @@
   <w:abstractNum w:abstractNumId="1" w15:restartNumberingAfterBreak="0">
     <w:nsid w:val="112159BE"/>
     <w:multiLevelType w:val="hybridMultilevel"/>
-    <w:tmpl w:val="EF3EDD8C"/>
+    <w:tmpl w:val="4C8C26EE"/>
     <w:lvl w:ilvl="0" w:tplc="04090001">
       <w:start w:val="1"/>
       <w:numFmt w:val="bullet"/>
@@ -2141,6 +2917,119 @@
     </w:lvl>
   </w:abstractNum>
   <w:abstractNum w:abstractNumId="5" w15:restartNumberingAfterBreak="0">
+    <w:nsid w:val="436A742C"/>
+    <w:multiLevelType w:val="hybridMultilevel"/>
+    <w:tmpl w:val="6014789E"/>
+    <w:lvl w:ilvl="0" w:tplc="04090001">
+      <w:start w:val="1"/>
+      <w:numFmt w:val="bullet"/>
+      <w:lvlText w:val=""/>
+      <w:lvlJc w:val="left"/>
+      <w:pPr>
+        <w:ind w:left="720" w:hanging="360"/>
+      </w:pPr>
+      <w:rPr>
+        <w:rFonts w:ascii="Symbol" w:hAnsi="Symbol" w:hint="default"/>
+      </w:rPr>
+    </w:lvl>
+    <w:lvl w:ilvl="1" w:tplc="04090003">
+      <w:start w:val="1"/>
+      <w:numFmt w:val="bullet"/>
+      <w:lvlText w:val="o"/>
+      <w:lvlJc w:val="left"/>
+      <w:pPr>
+        <w:ind w:left="1440" w:hanging="360"/>
+      </w:pPr>
+      <w:rPr>
+        <w:rFonts w:ascii="Courier New" w:hAnsi="Courier New" w:cs="Courier New" w:hint="default"/>
+      </w:rPr>
+    </w:lvl>
+    <w:lvl w:ilvl="2" w:tplc="04090005">
+      <w:start w:val="1"/>
+      <w:numFmt w:val="bullet"/>
+      <w:lvlText w:val=""/>
+      <w:lvlJc w:val="left"/>
+      <w:pPr>
+        <w:ind w:left="2160" w:hanging="360"/>
+      </w:pPr>
+      <w:rPr>
+        <w:rFonts w:ascii="Wingdings" w:hAnsi="Wingdings" w:hint="default"/>
+      </w:rPr>
+    </w:lvl>
+    <w:lvl w:ilvl="3" w:tplc="04090001" w:tentative="1">
+      <w:start w:val="1"/>
+      <w:numFmt w:val="bullet"/>
+      <w:lvlText w:val=""/>
+      <w:lvlJc w:val="left"/>
+      <w:pPr>
+        <w:ind w:left="2880" w:hanging="360"/>
+      </w:pPr>
+      <w:rPr>
+        <w:rFonts w:ascii="Symbol" w:hAnsi="Symbol" w:hint="default"/>
+      </w:rPr>
+    </w:lvl>
+    <w:lvl w:ilvl="4" w:tplc="04090003" w:tentative="1">
+      <w:start w:val="1"/>
+      <w:numFmt w:val="bullet"/>
+      <w:lvlText w:val="o"/>
+      <w:lvlJc w:val="left"/>
+      <w:pPr>
+        <w:ind w:left="3600" w:hanging="360"/>
+      </w:pPr>
+      <w:rPr>
+        <w:rFonts w:ascii="Courier New" w:hAnsi="Courier New" w:cs="Courier New" w:hint="default"/>
+      </w:rPr>
+    </w:lvl>
+    <w:lvl w:ilvl="5" w:tplc="04090005" w:tentative="1">
+      <w:start w:val="1"/>
+      <w:numFmt w:val="bullet"/>
+      <w:lvlText w:val=""/>
+      <w:lvlJc w:val="left"/>
+      <w:pPr>
+        <w:ind w:left="4320" w:hanging="360"/>
+      </w:pPr>
+      <w:rPr>
+        <w:rFonts w:ascii="Wingdings" w:hAnsi="Wingdings" w:hint="default"/>
+      </w:rPr>
+    </w:lvl>
+    <w:lvl w:ilvl="6" w:tplc="04090001" w:tentative="1">
+      <w:start w:val="1"/>
+      <w:numFmt w:val="bullet"/>
+      <w:lvlText w:val=""/>
+      <w:lvlJc w:val="left"/>
+      <w:pPr>
+        <w:ind w:left="5040" w:hanging="360"/>
+      </w:pPr>
+      <w:rPr>
+        <w:rFonts w:ascii="Symbol" w:hAnsi="Symbol" w:hint="default"/>
+      </w:rPr>
+    </w:lvl>
+    <w:lvl w:ilvl="7" w:tplc="04090003" w:tentative="1">
+      <w:start w:val="1"/>
+      <w:numFmt w:val="bullet"/>
+      <w:lvlText w:val="o"/>
+      <w:lvlJc w:val="left"/>
+      <w:pPr>
+        <w:ind w:left="5760" w:hanging="360"/>
+      </w:pPr>
+      <w:rPr>
+        <w:rFonts w:ascii="Courier New" w:hAnsi="Courier New" w:cs="Courier New" w:hint="default"/>
+      </w:rPr>
+    </w:lvl>
+    <w:lvl w:ilvl="8" w:tplc="04090005" w:tentative="1">
+      <w:start w:val="1"/>
+      <w:numFmt w:val="bullet"/>
+      <w:lvlText w:val=""/>
+      <w:lvlJc w:val="left"/>
+      <w:pPr>
+        <w:ind w:left="6480" w:hanging="360"/>
+      </w:pPr>
+      <w:rPr>
+        <w:rFonts w:ascii="Wingdings" w:hAnsi="Wingdings" w:hint="default"/>
+      </w:rPr>
+    </w:lvl>
+  </w:abstractNum>
+  <w:abstractNum w:abstractNumId="6" w15:restartNumberingAfterBreak="0">
     <w:nsid w:val="586618EC"/>
     <w:multiLevelType w:val="hybridMultilevel"/>
     <w:tmpl w:val="84B47DBC"/>
@@ -2253,7 +3142,7 @@
       </w:rPr>
     </w:lvl>
   </w:abstractNum>
-  <w:abstractNum w:abstractNumId="6" w15:restartNumberingAfterBreak="0">
+  <w:abstractNum w:abstractNumId="7" w15:restartNumberingAfterBreak="0">
     <w:nsid w:val="644A3277"/>
     <w:multiLevelType w:val="hybridMultilevel"/>
     <w:tmpl w:val="905478D2"/>
@@ -2366,7 +3255,7 @@
       </w:rPr>
     </w:lvl>
   </w:abstractNum>
-  <w:abstractNum w:abstractNumId="7" w15:restartNumberingAfterBreak="0">
+  <w:abstractNum w:abstractNumId="8" w15:restartNumberingAfterBreak="0">
     <w:nsid w:val="753B36B0"/>
     <w:multiLevelType w:val="hybridMultilevel"/>
     <w:tmpl w:val="84483680"/>
@@ -2486,22 +3375,25 @@
     <w:abstractNumId w:val="4"/>
   </w:num>
   <w:num w:numId="3">
-    <w:abstractNumId w:val="7"/>
+    <w:abstractNumId w:val="8"/>
   </w:num>
   <w:num w:numId="4">
     <w:abstractNumId w:val="2"/>
   </w:num>
   <w:num w:numId="5">
-    <w:abstractNumId w:val="6"/>
+    <w:abstractNumId w:val="7"/>
   </w:num>
   <w:num w:numId="6">
     <w:abstractNumId w:val="0"/>
   </w:num>
   <w:num w:numId="7">
-    <w:abstractNumId w:val="5"/>
+    <w:abstractNumId w:val="6"/>
   </w:num>
   <w:num w:numId="8">
     <w:abstractNumId w:val="1"/>
+  </w:num>
+  <w:num w:numId="9">
+    <w:abstractNumId w:val="5"/>
   </w:num>
 </w:numbering>
 </file>

--- a/JS - Understanding the Weird Parts/JS - Understanding the Weird Parts NOTES.docx
+++ b/JS - Understanding the Weird Parts/JS - Understanding the Weird Parts NOTES.docx
@@ -356,14 +356,7 @@
         <w:rPr>
           <w:rFonts w:ascii="Courier New" w:hAnsi="Courier New"/>
         </w:rPr>
-        <w:t xml:space="preserve">Whenever code is run its run in execution context (global). Meaning a wrapper that the JS engine, the program that the other people wrote that’s parsing and looking at and verifying and executing your code. That wraps that up, that code that you’ve written, it wraps the currently executing code in an execution context. So when we look at our very first JS program, we’re going to be looking at an execution context being created and run. The base execution context is your global execution context. That global context creates </w:t>
-      </w:r>
-      <w:r>
-        <w:rPr>
-          <w:rFonts w:ascii="Courier New" w:hAnsi="Courier New"/>
-        </w:rPr>
-        <w:lastRenderedPageBreak/>
-        <w:t>two things, global object and a special variable called “</w:t>
+        <w:t>Whenever code is run its run in execution context (global). Meaning a wrapper that the JS engine, the program that the other people wrote that’s parsing and looking at and verifying and executing your code. That wraps that up, that code that you’ve written, it wraps the currently executing code in an execution context. So when we look at our very first JS program, we’re going to be looking at an execution context being created and run. The base execution context is your global execution context. That global context creates two things, global object and a special variable called “</w:t>
       </w:r>
       <w:r>
         <w:rPr>
@@ -604,14 +597,7 @@
         <w:rPr>
           <w:rFonts w:ascii="Courier New" w:hAnsi="Courier New"/>
         </w:rPr>
-        <w:t xml:space="preserve">which is set up in the memory. And again the global object only referring to when we’re dealing with the global execution context. We’ll see other execution context later. There’s an outer environment that’s create and in that creation phase, as the parser runs through your code and begins to set up what you’ve written for translation. It recognizes where you’ve created variables and where you’ve created functions. And so it sets up in this creation phase, the memory space for the variables </w:t>
-      </w:r>
-      <w:r>
-        <w:rPr>
-          <w:rFonts w:ascii="Courier New" w:hAnsi="Courier New"/>
-        </w:rPr>
-        <w:lastRenderedPageBreak/>
-        <w:t xml:space="preserve">and functions. And it’s that step that is somewhat confusingly called </w:t>
+        <w:t xml:space="preserve">which is set up in the memory. And again the global object only referring to when we’re dealing with the global execution context. We’ll see other execution context later. There’s an outer environment that’s create and in that creation phase, as the parser runs through your code and begins to set up what you’ve written for translation. It recognizes where you’ve created variables and where you’ve created functions. And so it sets up in this creation phase, the memory space for the variables and functions. And it’s that step that is somewhat confusingly called </w:t>
       </w:r>
       <w:r>
         <w:rPr>
@@ -847,7 +833,6 @@
         <w:rPr>
           <w:rFonts w:ascii="Courier New" w:hAnsi="Courier New"/>
         </w:rPr>
-        <w:lastRenderedPageBreak/>
         <w:t>JS AND ‘UNDEFINED’</w:t>
       </w:r>
     </w:p>
@@ -1059,7 +1044,6 @@
           <w:rFonts w:ascii="Courier New" w:hAnsi="Courier New"/>
           <w:b/>
         </w:rPr>
-        <w:lastRenderedPageBreak/>
         <w:t xml:space="preserve">Every function creates a new execution context which runs through the create phase then executes the code line by line within the function. </w:t>
       </w:r>
     </w:p>
@@ -1298,7 +1282,6 @@
           <w:rFonts w:ascii="Courier New" w:hAnsi="Courier New"/>
           <w:noProof/>
         </w:rPr>
-        <w:lastRenderedPageBreak/>
         <w:drawing>
           <wp:inline distT="0" distB="0" distL="0" distR="0" wp14:anchorId="2C9EE217" wp14:editId="5A4CE059">
             <wp:extent cx="4721468" cy="3460928"/>
@@ -1540,7 +1523,6 @@
         <w:rPr>
           <w:rFonts w:ascii="Courier New" w:hAnsi="Courier New"/>
         </w:rPr>
-        <w:lastRenderedPageBreak/>
         <w:t xml:space="preserve">SCOPE, ES6, AND </w:t>
       </w:r>
       <w:r>
@@ -1820,14 +1802,7 @@
         <w:rPr>
           <w:rFonts w:ascii="Courier New" w:hAnsi="Courier New"/>
         </w:rPr>
-        <w:t xml:space="preserve"> be dealing with code that’s executing and that starts off </w:t>
-      </w:r>
-      <w:r>
-        <w:rPr>
-          <w:rFonts w:ascii="Courier New" w:hAnsi="Courier New"/>
-        </w:rPr>
-        <w:lastRenderedPageBreak/>
-        <w:t xml:space="preserve">some other code to execute, and that may start other executing and all of those pieces of code are actually executing within the engine at the same time. But JS is synchronous.  </w:t>
+        <w:t xml:space="preserve"> be dealing with code that’s executing and that starts off some other code to execute, and that may start other executing and all of those pieces of code are actually executing within the engine at the same time. But JS is synchronous.  </w:t>
       </w:r>
     </w:p>
     <w:p>
@@ -2238,7 +2213,6 @@
         <w:rPr>
           <w:rFonts w:ascii="Courier New" w:hAnsi="Courier New"/>
         </w:rPr>
-        <w:lastRenderedPageBreak/>
         <w:t>COERCION</w:t>
       </w:r>
     </w:p>
@@ -2298,8 +2272,109 @@
           <w:rFonts w:ascii="Courier New" w:hAnsi="Courier New"/>
         </w:rPr>
       </w:pPr>
+      <w:r>
+        <w:rPr>
+          <w:rFonts w:ascii="Courier New" w:hAnsi="Courier New"/>
+        </w:rPr>
+        <w:t>OBJECTS AND OBJECT LITERALS</w:t>
+      </w:r>
+    </w:p>
+    <w:p>
+      <w:pPr>
+        <w:pStyle w:val="ListParagraph"/>
+        <w:numPr>
+          <w:ilvl w:val="0"/>
+          <w:numId w:val="9"/>
+        </w:numPr>
+        <w:rPr>
+          <w:rFonts w:ascii="Courier New" w:hAnsi="Courier New"/>
+        </w:rPr>
+      </w:pPr>
+      <w:r>
+        <w:rPr>
+          <w:rFonts w:ascii="Courier New" w:hAnsi="Courier New"/>
+        </w:rPr>
+        <w:t xml:space="preserve">Instead of writing </w:t>
+      </w:r>
+      <w:r>
+        <w:rPr>
+          <w:rFonts w:ascii="Courier New" w:hAnsi="Courier New"/>
+          <w:i/>
+        </w:rPr>
+        <w:t xml:space="preserve">new Object(); </w:t>
+      </w:r>
+      <w:r>
+        <w:rPr>
+          <w:rFonts w:ascii="Courier New" w:hAnsi="Courier New"/>
+        </w:rPr>
+        <w:t>, there is a shortcut called object literal where you assign {} to a variable.</w:t>
+      </w:r>
+    </w:p>
+    <w:p>
+      <w:pPr>
+        <w:pStyle w:val="ListParagraph"/>
+        <w:numPr>
+          <w:ilvl w:val="0"/>
+          <w:numId w:val="9"/>
+        </w:numPr>
+        <w:rPr>
+          <w:rFonts w:ascii="Courier New" w:hAnsi="Courier New"/>
+        </w:rPr>
+      </w:pPr>
+      <w:r>
+        <w:rPr>
+          <w:rFonts w:ascii="Courier New" w:hAnsi="Courier New"/>
+        </w:rPr>
+        <w:t xml:space="preserve">What is happening is that JS engine, when it’s parsing the syntax, and it comes across this curly brace, and it’s not part of something like an if statement or a for loop, or something like that, it assumes that you are creating an object. </w:t>
+      </w:r>
+    </w:p>
+    <w:p>
+      <w:pPr>
+        <w:pStyle w:val="ListParagraph"/>
+        <w:numPr>
+          <w:ilvl w:val="0"/>
+          <w:numId w:val="9"/>
+        </w:numPr>
+        <w:rPr>
+          <w:rFonts w:ascii="Courier New" w:hAnsi="Courier New"/>
+        </w:rPr>
+      </w:pPr>
+      <w:r>
+        <w:rPr>
+          <w:rFonts w:ascii="Courier New" w:hAnsi="Courier New"/>
+        </w:rPr>
+        <w:t>But there is more, I can inti</w:t>
+      </w:r>
       <w:bookmarkStart w:id="0" w:name="_GoBack"/>
       <w:bookmarkEnd w:id="0"/>
+    </w:p>
+    <w:p>
+      <w:pPr>
+        <w:rPr>
+          <w:rFonts w:ascii="Courier New" w:hAnsi="Courier New"/>
+        </w:rPr>
+      </w:pPr>
+    </w:p>
+    <w:p>
+      <w:pPr>
+        <w:rPr>
+          <w:rFonts w:ascii="Courier New" w:hAnsi="Courier New"/>
+        </w:rPr>
+      </w:pPr>
+    </w:p>
+    <w:p>
+      <w:pPr>
+        <w:rPr>
+          <w:rFonts w:ascii="Courier New" w:hAnsi="Courier New"/>
+        </w:rPr>
+      </w:pPr>
+    </w:p>
+    <w:p>
+      <w:pPr>
+        <w:rPr>
+          <w:rFonts w:ascii="Courier New" w:hAnsi="Courier New"/>
+        </w:rPr>
+      </w:pPr>
     </w:p>
     <w:sectPr>
       <w:pgSz w:w="12240" w:h="15840"/>
@@ -2919,7 +2994,7 @@
   <w:abstractNum w:abstractNumId="5" w15:restartNumberingAfterBreak="0">
     <w:nsid w:val="436A742C"/>
     <w:multiLevelType w:val="hybridMultilevel"/>
-    <w:tmpl w:val="6014789E"/>
+    <w:tmpl w:val="1E2AB3EA"/>
     <w:lvl w:ilvl="0" w:tplc="04090001">
       <w:start w:val="1"/>
       <w:numFmt w:val="bullet"/>

--- a/JS - Understanding the Weird Parts/JS - Understanding the Weird Parts NOTES.docx
+++ b/JS - Understanding the Weird Parts/JS - Understanding the Weird Parts NOTES.docx
@@ -2330,37 +2330,383 @@
     </w:p>
     <w:p>
       <w:pPr>
+        <w:rPr>
+          <w:rFonts w:ascii="Courier New" w:hAnsi="Courier New"/>
+        </w:rPr>
+      </w:pPr>
+    </w:p>
+    <w:p>
+      <w:pPr>
+        <w:rPr>
+          <w:rFonts w:ascii="Courier New" w:hAnsi="Courier New"/>
+        </w:rPr>
+      </w:pPr>
+      <w:r>
+        <w:rPr>
+          <w:rFonts w:ascii="Courier New" w:hAnsi="Courier New"/>
+        </w:rPr>
+        <w:t>FAKING NAMESPACES</w:t>
+      </w:r>
+    </w:p>
+    <w:p>
+      <w:pPr>
         <w:pStyle w:val="ListParagraph"/>
         <w:numPr>
           <w:ilvl w:val="0"/>
-          <w:numId w:val="9"/>
-        </w:numPr>
-        <w:rPr>
-          <w:rFonts w:ascii="Courier New" w:hAnsi="Courier New"/>
-        </w:rPr>
-      </w:pPr>
-      <w:r>
-        <w:rPr>
-          <w:rFonts w:ascii="Courier New" w:hAnsi="Courier New"/>
-        </w:rPr>
-        <w:t>But there is more, I can inti</w:t>
+          <w:numId w:val="10"/>
+        </w:numPr>
+        <w:rPr>
+          <w:rFonts w:ascii="Courier New" w:hAnsi="Courier New"/>
+        </w:rPr>
+      </w:pPr>
+      <w:r>
+        <w:rPr>
+          <w:rFonts w:ascii="Courier New" w:hAnsi="Courier New"/>
+        </w:rPr>
+        <w:t>NAMESPACE:</w:t>
+      </w:r>
+    </w:p>
+    <w:p>
+      <w:pPr>
+        <w:pStyle w:val="ListParagraph"/>
+        <w:numPr>
+          <w:ilvl w:val="1"/>
+          <w:numId w:val="10"/>
+        </w:numPr>
+        <w:rPr>
+          <w:rFonts w:ascii="Courier New" w:hAnsi="Courier New"/>
+        </w:rPr>
+      </w:pPr>
+      <w:r>
+        <w:rPr>
+          <w:rFonts w:ascii="Courier New" w:hAnsi="Courier New"/>
+        </w:rPr>
+        <w:t>A container for variables and functions. Typically to keep variables and functions with the same name separate.</w:t>
+      </w:r>
+    </w:p>
+    <w:p>
+      <w:pPr>
+        <w:rPr>
+          <w:rFonts w:ascii="Courier New" w:hAnsi="Courier New"/>
+        </w:rPr>
+      </w:pPr>
+    </w:p>
+    <w:p>
+      <w:pPr>
+        <w:rPr>
+          <w:rFonts w:ascii="Courier New" w:hAnsi="Courier New"/>
+        </w:rPr>
+      </w:pPr>
+      <w:r>
+        <w:rPr>
+          <w:rFonts w:ascii="Courier New" w:hAnsi="Courier New"/>
+        </w:rPr>
+        <w:t>FUNCTIONS ARE OBJECTS</w:t>
+      </w:r>
+    </w:p>
+    <w:p>
+      <w:pPr>
+        <w:pStyle w:val="ListParagraph"/>
+        <w:numPr>
+          <w:ilvl w:val="0"/>
+          <w:numId w:val="10"/>
+        </w:numPr>
+        <w:rPr>
+          <w:rFonts w:ascii="Courier New" w:hAnsi="Courier New"/>
+        </w:rPr>
+      </w:pPr>
+      <w:r>
+        <w:rPr>
+          <w:rFonts w:ascii="Courier New" w:hAnsi="Courier New"/>
+        </w:rPr>
+        <w:t xml:space="preserve">First Class Functions </w:t>
+      </w:r>
+    </w:p>
+    <w:p>
+      <w:pPr>
+        <w:pStyle w:val="ListParagraph"/>
+        <w:numPr>
+          <w:ilvl w:val="1"/>
+          <w:numId w:val="10"/>
+        </w:numPr>
+        <w:rPr>
+          <w:rFonts w:ascii="Courier New" w:hAnsi="Courier New"/>
+        </w:rPr>
+      </w:pPr>
+      <w:r>
+        <w:rPr>
+          <w:rFonts w:ascii="Courier New" w:hAnsi="Courier New"/>
+        </w:rPr>
+        <w:t>Everything you can do with other types you can do with functions. Assign them to variables, pass them around, create on the fly.</w:t>
+      </w:r>
+    </w:p>
+    <w:p>
+      <w:pPr>
+        <w:pStyle w:val="ListParagraph"/>
+        <w:numPr>
+          <w:ilvl w:val="0"/>
+          <w:numId w:val="10"/>
+        </w:numPr>
+        <w:rPr>
+          <w:rFonts w:ascii="Courier New" w:hAnsi="Courier New"/>
+        </w:rPr>
+      </w:pPr>
+      <w:r>
+        <w:rPr>
+          <w:rFonts w:ascii="Courier New" w:hAnsi="Courier New"/>
+        </w:rPr>
+        <w:t>So when we say that functions are objects in JS, what does the function object look like?</w:t>
+      </w:r>
+    </w:p>
+    <w:p>
+      <w:pPr>
+        <w:pStyle w:val="ListParagraph"/>
+        <w:numPr>
+          <w:ilvl w:val="0"/>
+          <w:numId w:val="10"/>
+        </w:numPr>
+        <w:rPr>
+          <w:rFonts w:ascii="Courier New" w:hAnsi="Courier New"/>
+        </w:rPr>
+      </w:pPr>
+      <w:r>
+        <w:rPr>
+          <w:rFonts w:ascii="Courier New" w:hAnsi="Courier New"/>
+        </w:rPr>
+        <w:t xml:space="preserve">Well, just like any </w:t>
+      </w:r>
+      <w:proofErr w:type="spellStart"/>
+      <w:r>
+        <w:rPr>
+          <w:rFonts w:ascii="Courier New" w:hAnsi="Courier New"/>
+        </w:rPr>
+        <w:t>objest</w:t>
+      </w:r>
+      <w:proofErr w:type="spellEnd"/>
+      <w:r>
+        <w:rPr>
+          <w:rFonts w:ascii="Courier New" w:hAnsi="Courier New"/>
+        </w:rPr>
+        <w:t xml:space="preserve"> in JS, it resides in memory. It’s a special type of object, though, because it has all the features </w:t>
+      </w:r>
+      <w:r>
+        <w:rPr>
+          <w:rFonts w:ascii="Courier New" w:hAnsi="Courier New"/>
+        </w:rPr>
+        <w:t xml:space="preserve">of a normal object and has some other special properties. </w:t>
+      </w:r>
+    </w:p>
+    <w:p>
+      <w:pPr>
+        <w:pStyle w:val="ListParagraph"/>
+        <w:numPr>
+          <w:ilvl w:val="0"/>
+          <w:numId w:val="10"/>
+        </w:numPr>
+        <w:rPr>
+          <w:rFonts w:ascii="Courier New" w:hAnsi="Courier New"/>
+        </w:rPr>
+      </w:pPr>
+      <w:r>
+        <w:rPr>
+          <w:rFonts w:ascii="Courier New" w:hAnsi="Courier New"/>
+        </w:rPr>
+        <w:t>In JS, the function object has some hidden special properties. Two important ones:</w:t>
+      </w:r>
+    </w:p>
+    <w:p>
+      <w:pPr>
+        <w:pStyle w:val="ListParagraph"/>
+        <w:numPr>
+          <w:ilvl w:val="1"/>
+          <w:numId w:val="10"/>
+        </w:numPr>
+        <w:rPr>
+          <w:rFonts w:ascii="Courier New" w:hAnsi="Courier New"/>
+        </w:rPr>
+      </w:pPr>
+      <w:r>
+        <w:rPr>
+          <w:rFonts w:ascii="Courier New" w:hAnsi="Courier New"/>
+        </w:rPr>
+        <w:t>Name</w:t>
+      </w:r>
+    </w:p>
+    <w:p>
+      <w:pPr>
+        <w:pStyle w:val="ListParagraph"/>
+        <w:numPr>
+          <w:ilvl w:val="2"/>
+          <w:numId w:val="10"/>
+        </w:numPr>
+        <w:rPr>
+          <w:rFonts w:ascii="Courier New" w:hAnsi="Courier New"/>
+        </w:rPr>
+      </w:pPr>
+      <w:r>
+        <w:rPr>
+          <w:rFonts w:ascii="Courier New" w:hAnsi="Courier New"/>
+        </w:rPr>
+        <w:t xml:space="preserve">Optional, can be anonymous. Now a function in JS doesn’t have to have a name. </w:t>
+      </w:r>
+    </w:p>
+    <w:p>
+      <w:pPr>
+        <w:pStyle w:val="ListParagraph"/>
+        <w:numPr>
+          <w:ilvl w:val="1"/>
+          <w:numId w:val="10"/>
+        </w:numPr>
+        <w:rPr>
+          <w:rFonts w:ascii="Courier New" w:hAnsi="Courier New"/>
+        </w:rPr>
+      </w:pPr>
+      <w:r>
+        <w:rPr>
+          <w:rFonts w:ascii="Courier New" w:hAnsi="Courier New"/>
+        </w:rPr>
+        <w:t>Code property</w:t>
+      </w:r>
+    </w:p>
+    <w:p>
+      <w:pPr>
+        <w:pStyle w:val="ListParagraph"/>
+        <w:numPr>
+          <w:ilvl w:val="2"/>
+          <w:numId w:val="10"/>
+        </w:numPr>
+        <w:rPr>
+          <w:rFonts w:ascii="Courier New" w:hAnsi="Courier New"/>
+        </w:rPr>
+      </w:pPr>
+      <w:r>
+        <w:rPr>
+          <w:rFonts w:ascii="Courier New" w:hAnsi="Courier New"/>
+        </w:rPr>
+        <w:t xml:space="preserve"> Where the actual lines of code that you’ve written sit. </w:t>
+      </w:r>
+    </w:p>
+    <w:p>
+      <w:pPr>
+        <w:pStyle w:val="ListParagraph"/>
+        <w:numPr>
+          <w:ilvl w:val="0"/>
+          <w:numId w:val="10"/>
+        </w:numPr>
+        <w:rPr>
+          <w:rFonts w:ascii="Courier New" w:hAnsi="Courier New"/>
+        </w:rPr>
+      </w:pPr>
+      <w:r>
+        <w:rPr>
+          <w:rFonts w:ascii="Courier New" w:hAnsi="Courier New"/>
+        </w:rPr>
+        <w:t xml:space="preserve">So it isn’t like the code that you write is the function. The function is an object with other properties. And the code the you write is just one of those properties that you’re adding onto it. What’s special about that property is it’s invokable, meaning you can say run this code. </w:t>
+      </w:r>
+    </w:p>
+    <w:p>
+      <w:pPr>
+        <w:pStyle w:val="ListParagraph"/>
+        <w:numPr>
+          <w:ilvl w:val="0"/>
+          <w:numId w:val="10"/>
+        </w:numPr>
+        <w:rPr>
+          <w:rFonts w:ascii="Courier New" w:hAnsi="Courier New"/>
+        </w:rPr>
+      </w:pPr>
+      <w:r>
+        <w:rPr>
+          <w:rFonts w:ascii="Courier New" w:hAnsi="Courier New"/>
+        </w:rPr>
+        <w:t xml:space="preserve">When the function was created, it was put in memory, in this case, onto the global object, and it had a name. so the name property is </w:t>
+      </w:r>
+      <w:proofErr w:type="spellStart"/>
+      <w:r>
+        <w:rPr>
+          <w:rFonts w:ascii="Courier New" w:hAnsi="Courier New"/>
+        </w:rPr>
+        <w:t>greetm</w:t>
+      </w:r>
+      <w:proofErr w:type="spellEnd"/>
+      <w:r>
+        <w:rPr>
+          <w:rFonts w:ascii="Courier New" w:hAnsi="Courier New"/>
+        </w:rPr>
+        <w:t xml:space="preserve"> because that’s what I named my function. And it has a code property that contains the code that I wrote, the body of my functions. And so if I to call greet using the parentheses, that invokes that code, causes it to run, causes that execution context to be created, etc. </w:t>
+      </w:r>
+    </w:p>
+    <w:p>
+      <w:pPr>
+        <w:rPr>
+          <w:rFonts w:ascii="Courier New" w:hAnsi="Courier New"/>
+        </w:rPr>
+      </w:pPr>
+    </w:p>
+    <w:p>
+      <w:pPr>
+        <w:rPr>
+          <w:rFonts w:ascii="Courier New" w:hAnsi="Courier New"/>
+        </w:rPr>
+      </w:pPr>
+    </w:p>
+    <w:p>
+      <w:pPr>
+        <w:rPr>
+          <w:rFonts w:ascii="Courier New" w:hAnsi="Courier New"/>
+        </w:rPr>
+      </w:pPr>
+    </w:p>
+    <w:p>
+      <w:pPr>
+        <w:rPr>
+          <w:rFonts w:ascii="Courier New" w:hAnsi="Courier New"/>
+        </w:rPr>
+      </w:pPr>
+      <w:r>
+        <w:rPr>
+          <w:rFonts w:ascii="Courier New" w:hAnsi="Courier New"/>
+        </w:rPr>
+        <w:t>FUNCTIONS STATEMENT VS FUNCTION EXPRESSIONS</w:t>
+      </w:r>
+    </w:p>
+    <w:p>
+      <w:pPr>
+        <w:pStyle w:val="ListParagraph"/>
+        <w:numPr>
+          <w:ilvl w:val="0"/>
+          <w:numId w:val="11"/>
+        </w:numPr>
+        <w:rPr>
+          <w:rFonts w:ascii="Courier New" w:hAnsi="Courier New"/>
+        </w:rPr>
+      </w:pPr>
+      <w:r>
+        <w:rPr>
+          <w:rFonts w:ascii="Courier New" w:hAnsi="Courier New"/>
+        </w:rPr>
+        <w:t>Expression</w:t>
+      </w:r>
+    </w:p>
+    <w:p>
+      <w:pPr>
+        <w:pStyle w:val="ListParagraph"/>
+        <w:numPr>
+          <w:ilvl w:val="1"/>
+          <w:numId w:val="11"/>
+        </w:numPr>
+        <w:rPr>
+          <w:rFonts w:ascii="Courier New" w:hAnsi="Courier New"/>
+        </w:rPr>
+      </w:pPr>
+      <w:r>
+        <w:rPr>
+          <w:rFonts w:ascii="Courier New" w:hAnsi="Courier New"/>
+        </w:rPr>
+        <w:t xml:space="preserve">A unit of code that results in a value. It doesn’t have to save to a variable. </w:t>
       </w:r>
       <w:bookmarkStart w:id="0" w:name="_GoBack"/>
       <w:bookmarkEnd w:id="0"/>
-    </w:p>
-    <w:p>
-      <w:pPr>
-        <w:rPr>
-          <w:rFonts w:ascii="Courier New" w:hAnsi="Courier New"/>
-        </w:rPr>
-      </w:pPr>
-    </w:p>
-    <w:p>
-      <w:pPr>
-        <w:rPr>
-          <w:rFonts w:ascii="Courier New" w:hAnsi="Courier New"/>
-        </w:rPr>
-      </w:pPr>
     </w:p>
     <w:p>
       <w:pPr>
@@ -3105,6 +3451,119 @@
     </w:lvl>
   </w:abstractNum>
   <w:abstractNum w:abstractNumId="6" w15:restartNumberingAfterBreak="0">
+    <w:nsid w:val="52E7235F"/>
+    <w:multiLevelType w:val="hybridMultilevel"/>
+    <w:tmpl w:val="60CCFB64"/>
+    <w:lvl w:ilvl="0" w:tplc="04090001">
+      <w:start w:val="1"/>
+      <w:numFmt w:val="bullet"/>
+      <w:lvlText w:val=""/>
+      <w:lvlJc w:val="left"/>
+      <w:pPr>
+        <w:ind w:left="720" w:hanging="360"/>
+      </w:pPr>
+      <w:rPr>
+        <w:rFonts w:ascii="Symbol" w:hAnsi="Symbol" w:hint="default"/>
+      </w:rPr>
+    </w:lvl>
+    <w:lvl w:ilvl="1" w:tplc="04090003">
+      <w:start w:val="1"/>
+      <w:numFmt w:val="bullet"/>
+      <w:lvlText w:val="o"/>
+      <w:lvlJc w:val="left"/>
+      <w:pPr>
+        <w:ind w:left="1440" w:hanging="360"/>
+      </w:pPr>
+      <w:rPr>
+        <w:rFonts w:ascii="Courier New" w:hAnsi="Courier New" w:cs="Courier New" w:hint="default"/>
+      </w:rPr>
+    </w:lvl>
+    <w:lvl w:ilvl="2" w:tplc="04090005" w:tentative="1">
+      <w:start w:val="1"/>
+      <w:numFmt w:val="bullet"/>
+      <w:lvlText w:val=""/>
+      <w:lvlJc w:val="left"/>
+      <w:pPr>
+        <w:ind w:left="2160" w:hanging="360"/>
+      </w:pPr>
+      <w:rPr>
+        <w:rFonts w:ascii="Wingdings" w:hAnsi="Wingdings" w:hint="default"/>
+      </w:rPr>
+    </w:lvl>
+    <w:lvl w:ilvl="3" w:tplc="04090001" w:tentative="1">
+      <w:start w:val="1"/>
+      <w:numFmt w:val="bullet"/>
+      <w:lvlText w:val=""/>
+      <w:lvlJc w:val="left"/>
+      <w:pPr>
+        <w:ind w:left="2880" w:hanging="360"/>
+      </w:pPr>
+      <w:rPr>
+        <w:rFonts w:ascii="Symbol" w:hAnsi="Symbol" w:hint="default"/>
+      </w:rPr>
+    </w:lvl>
+    <w:lvl w:ilvl="4" w:tplc="04090003" w:tentative="1">
+      <w:start w:val="1"/>
+      <w:numFmt w:val="bullet"/>
+      <w:lvlText w:val="o"/>
+      <w:lvlJc w:val="left"/>
+      <w:pPr>
+        <w:ind w:left="3600" w:hanging="360"/>
+      </w:pPr>
+      <w:rPr>
+        <w:rFonts w:ascii="Courier New" w:hAnsi="Courier New" w:cs="Courier New" w:hint="default"/>
+      </w:rPr>
+    </w:lvl>
+    <w:lvl w:ilvl="5" w:tplc="04090005" w:tentative="1">
+      <w:start w:val="1"/>
+      <w:numFmt w:val="bullet"/>
+      <w:lvlText w:val=""/>
+      <w:lvlJc w:val="left"/>
+      <w:pPr>
+        <w:ind w:left="4320" w:hanging="360"/>
+      </w:pPr>
+      <w:rPr>
+        <w:rFonts w:ascii="Wingdings" w:hAnsi="Wingdings" w:hint="default"/>
+      </w:rPr>
+    </w:lvl>
+    <w:lvl w:ilvl="6" w:tplc="04090001" w:tentative="1">
+      <w:start w:val="1"/>
+      <w:numFmt w:val="bullet"/>
+      <w:lvlText w:val=""/>
+      <w:lvlJc w:val="left"/>
+      <w:pPr>
+        <w:ind w:left="5040" w:hanging="360"/>
+      </w:pPr>
+      <w:rPr>
+        <w:rFonts w:ascii="Symbol" w:hAnsi="Symbol" w:hint="default"/>
+      </w:rPr>
+    </w:lvl>
+    <w:lvl w:ilvl="7" w:tplc="04090003" w:tentative="1">
+      <w:start w:val="1"/>
+      <w:numFmt w:val="bullet"/>
+      <w:lvlText w:val="o"/>
+      <w:lvlJc w:val="left"/>
+      <w:pPr>
+        <w:ind w:left="5760" w:hanging="360"/>
+      </w:pPr>
+      <w:rPr>
+        <w:rFonts w:ascii="Courier New" w:hAnsi="Courier New" w:cs="Courier New" w:hint="default"/>
+      </w:rPr>
+    </w:lvl>
+    <w:lvl w:ilvl="8" w:tplc="04090005" w:tentative="1">
+      <w:start w:val="1"/>
+      <w:numFmt w:val="bullet"/>
+      <w:lvlText w:val=""/>
+      <w:lvlJc w:val="left"/>
+      <w:pPr>
+        <w:ind w:left="6480" w:hanging="360"/>
+      </w:pPr>
+      <w:rPr>
+        <w:rFonts w:ascii="Wingdings" w:hAnsi="Wingdings" w:hint="default"/>
+      </w:rPr>
+    </w:lvl>
+  </w:abstractNum>
+  <w:abstractNum w:abstractNumId="7" w15:restartNumberingAfterBreak="0">
     <w:nsid w:val="586618EC"/>
     <w:multiLevelType w:val="hybridMultilevel"/>
     <w:tmpl w:val="84B47DBC"/>
@@ -3217,7 +3676,7 @@
       </w:rPr>
     </w:lvl>
   </w:abstractNum>
-  <w:abstractNum w:abstractNumId="7" w15:restartNumberingAfterBreak="0">
+  <w:abstractNum w:abstractNumId="8" w15:restartNumberingAfterBreak="0">
     <w:nsid w:val="644A3277"/>
     <w:multiLevelType w:val="hybridMultilevel"/>
     <w:tmpl w:val="905478D2"/>
@@ -3330,7 +3789,120 @@
       </w:rPr>
     </w:lvl>
   </w:abstractNum>
-  <w:abstractNum w:abstractNumId="8" w15:restartNumberingAfterBreak="0">
+  <w:abstractNum w:abstractNumId="9" w15:restartNumberingAfterBreak="0">
+    <w:nsid w:val="726439DB"/>
+    <w:multiLevelType w:val="hybridMultilevel"/>
+    <w:tmpl w:val="A0EC25E0"/>
+    <w:lvl w:ilvl="0" w:tplc="04090001">
+      <w:start w:val="1"/>
+      <w:numFmt w:val="bullet"/>
+      <w:lvlText w:val=""/>
+      <w:lvlJc w:val="left"/>
+      <w:pPr>
+        <w:ind w:left="720" w:hanging="360"/>
+      </w:pPr>
+      <w:rPr>
+        <w:rFonts w:ascii="Symbol" w:hAnsi="Symbol" w:hint="default"/>
+      </w:rPr>
+    </w:lvl>
+    <w:lvl w:ilvl="1" w:tplc="04090003">
+      <w:start w:val="1"/>
+      <w:numFmt w:val="bullet"/>
+      <w:lvlText w:val="o"/>
+      <w:lvlJc w:val="left"/>
+      <w:pPr>
+        <w:ind w:left="1440" w:hanging="360"/>
+      </w:pPr>
+      <w:rPr>
+        <w:rFonts w:ascii="Courier New" w:hAnsi="Courier New" w:cs="Courier New" w:hint="default"/>
+      </w:rPr>
+    </w:lvl>
+    <w:lvl w:ilvl="2" w:tplc="04090005">
+      <w:start w:val="1"/>
+      <w:numFmt w:val="bullet"/>
+      <w:lvlText w:val=""/>
+      <w:lvlJc w:val="left"/>
+      <w:pPr>
+        <w:ind w:left="2160" w:hanging="360"/>
+      </w:pPr>
+      <w:rPr>
+        <w:rFonts w:ascii="Wingdings" w:hAnsi="Wingdings" w:hint="default"/>
+      </w:rPr>
+    </w:lvl>
+    <w:lvl w:ilvl="3" w:tplc="04090001" w:tentative="1">
+      <w:start w:val="1"/>
+      <w:numFmt w:val="bullet"/>
+      <w:lvlText w:val=""/>
+      <w:lvlJc w:val="left"/>
+      <w:pPr>
+        <w:ind w:left="2880" w:hanging="360"/>
+      </w:pPr>
+      <w:rPr>
+        <w:rFonts w:ascii="Symbol" w:hAnsi="Symbol" w:hint="default"/>
+      </w:rPr>
+    </w:lvl>
+    <w:lvl w:ilvl="4" w:tplc="04090003" w:tentative="1">
+      <w:start w:val="1"/>
+      <w:numFmt w:val="bullet"/>
+      <w:lvlText w:val="o"/>
+      <w:lvlJc w:val="left"/>
+      <w:pPr>
+        <w:ind w:left="3600" w:hanging="360"/>
+      </w:pPr>
+      <w:rPr>
+        <w:rFonts w:ascii="Courier New" w:hAnsi="Courier New" w:cs="Courier New" w:hint="default"/>
+      </w:rPr>
+    </w:lvl>
+    <w:lvl w:ilvl="5" w:tplc="04090005" w:tentative="1">
+      <w:start w:val="1"/>
+      <w:numFmt w:val="bullet"/>
+      <w:lvlText w:val=""/>
+      <w:lvlJc w:val="left"/>
+      <w:pPr>
+        <w:ind w:left="4320" w:hanging="360"/>
+      </w:pPr>
+      <w:rPr>
+        <w:rFonts w:ascii="Wingdings" w:hAnsi="Wingdings" w:hint="default"/>
+      </w:rPr>
+    </w:lvl>
+    <w:lvl w:ilvl="6" w:tplc="04090001" w:tentative="1">
+      <w:start w:val="1"/>
+      <w:numFmt w:val="bullet"/>
+      <w:lvlText w:val=""/>
+      <w:lvlJc w:val="left"/>
+      <w:pPr>
+        <w:ind w:left="5040" w:hanging="360"/>
+      </w:pPr>
+      <w:rPr>
+        <w:rFonts w:ascii="Symbol" w:hAnsi="Symbol" w:hint="default"/>
+      </w:rPr>
+    </w:lvl>
+    <w:lvl w:ilvl="7" w:tplc="04090003" w:tentative="1">
+      <w:start w:val="1"/>
+      <w:numFmt w:val="bullet"/>
+      <w:lvlText w:val="o"/>
+      <w:lvlJc w:val="left"/>
+      <w:pPr>
+        <w:ind w:left="5760" w:hanging="360"/>
+      </w:pPr>
+      <w:rPr>
+        <w:rFonts w:ascii="Courier New" w:hAnsi="Courier New" w:cs="Courier New" w:hint="default"/>
+      </w:rPr>
+    </w:lvl>
+    <w:lvl w:ilvl="8" w:tplc="04090005" w:tentative="1">
+      <w:start w:val="1"/>
+      <w:numFmt w:val="bullet"/>
+      <w:lvlText w:val=""/>
+      <w:lvlJc w:val="left"/>
+      <w:pPr>
+        <w:ind w:left="6480" w:hanging="360"/>
+      </w:pPr>
+      <w:rPr>
+        <w:rFonts w:ascii="Wingdings" w:hAnsi="Wingdings" w:hint="default"/>
+      </w:rPr>
+    </w:lvl>
+  </w:abstractNum>
+  <w:abstractNum w:abstractNumId="10" w15:restartNumberingAfterBreak="0">
     <w:nsid w:val="753B36B0"/>
     <w:multiLevelType w:val="hybridMultilevel"/>
     <w:tmpl w:val="84483680"/>
@@ -3450,25 +4022,31 @@
     <w:abstractNumId w:val="4"/>
   </w:num>
   <w:num w:numId="3">
-    <w:abstractNumId w:val="8"/>
+    <w:abstractNumId w:val="10"/>
   </w:num>
   <w:num w:numId="4">
     <w:abstractNumId w:val="2"/>
   </w:num>
   <w:num w:numId="5">
-    <w:abstractNumId w:val="7"/>
+    <w:abstractNumId w:val="8"/>
   </w:num>
   <w:num w:numId="6">
     <w:abstractNumId w:val="0"/>
   </w:num>
   <w:num w:numId="7">
-    <w:abstractNumId w:val="6"/>
+    <w:abstractNumId w:val="7"/>
   </w:num>
   <w:num w:numId="8">
     <w:abstractNumId w:val="1"/>
   </w:num>
   <w:num w:numId="9">
     <w:abstractNumId w:val="5"/>
+  </w:num>
+  <w:num w:numId="10">
+    <w:abstractNumId w:val="9"/>
+  </w:num>
+  <w:num w:numId="11">
+    <w:abstractNumId w:val="6"/>
   </w:num>
 </w:numbering>
 </file>
